--- a/TS Jatai Ghanam Project/TS 6.2/TS 6.2 Ghanam Tamil Corrections.docx
+++ b/TS Jatai Ghanam Project/TS 6.2/TS 6.2 Ghanam Tamil Corrections.docx
@@ -162,16 +162,14 @@
         <w:rPr>
           <w:b/>
           <w:bCs/>
-          <w:sz w:val="28"/>
-          <w:szCs w:val="32"/>
+          <w:szCs w:val="24"/>
         </w:rPr>
       </w:pPr>
       <w:r>
         <w:rPr>
           <w:b/>
           <w:bCs/>
-          <w:sz w:val="28"/>
-          <w:szCs w:val="32"/>
+          <w:szCs w:val="24"/>
         </w:rPr>
         <w:t>(ignore those which are already incorporated in your book’s version and date)</w:t>
       </w:r>
@@ -247,7 +245,7 @@
       </w:tr>
       <w:tr>
         <w:trPr>
-          <w:trHeight w:val="4315"/>
+          <w:trHeight w:val="3748"/>
         </w:trPr>
         <w:tc>
           <w:tcPr>
@@ -255,196 +253,1192 @@
           </w:tcPr>
           <w:p>
             <w:pPr>
-              <w:widowControl w:val="0"/>
               <w:autoSpaceDE w:val="0"/>
               <w:autoSpaceDN w:val="0"/>
               <w:adjustRightInd w:val="0"/>
-              <w:spacing w:before="0" w:line="240" w:lineRule="auto"/>
-              <w:rPr>
-                <w:rFonts w:ascii="BRH Devanagari Extra" w:hAnsi="BRH Devanagari Extra" w:cs="BRH Devanagari Extra"/>
-                <w:color w:val="000000"/>
-                <w:sz w:val="32"/>
-                <w:szCs w:val="32"/>
+              <w:rPr>
+                <w:rFonts w:ascii="Latha" w:hAnsi="Latha" w:cs="Latha"/>
+                <w:szCs w:val="24"/>
+                <w:lang w:bidi="ta-IN"/>
+                <w14:ligatures w14:val="standardContextual"/>
               </w:rPr>
             </w:pPr>
             <w:r>
               <w:rPr>
-                <w:rFonts w:ascii="BRH Devanagari Extra" w:hAnsi="BRH Devanagari Extra" w:cs="BRH Devanagari Extra"/>
-                <w:color w:val="000000"/>
-                <w:sz w:val="32"/>
-                <w:szCs w:val="32"/>
+                <w:rFonts w:ascii="Latha" w:hAnsi="Latha" w:cs="Latha"/>
+                <w:b/>
+                <w:bCs/>
+                <w:szCs w:val="24"/>
+                <w:lang w:bidi="ta-IN"/>
+                <w14:ligatures w14:val="standardContextual"/>
+              </w:rPr>
+              <w:t>(2</w:t>
+            </w:r>
+            <w:r>
+              <w:rPr>
+                <w:rFonts w:ascii="Latha" w:hAnsi="Latha" w:cs="Latha"/>
+                <w:b/>
+                <w:bCs/>
+                <w:szCs w:val="24"/>
+                <w:cs/>
+                <w:lang w:bidi="ta-IN"/>
+                <w14:ligatures w14:val="standardContextual"/>
+              </w:rPr>
+              <w:t>1</w:t>
+            </w:r>
+            <w:r>
+              <w:rPr>
+                <w:rFonts w:ascii="Latha" w:hAnsi="Latha" w:cs="Latha"/>
+                <w:b/>
+                <w:bCs/>
+                <w:szCs w:val="24"/>
+                <w:lang w:bidi="ta-IN"/>
+                <w14:ligatures w14:val="standardContextual"/>
+              </w:rPr>
+              <w:t>)</w:t>
+            </w:r>
+            <w:r>
+              <w:rPr>
+                <w:rFonts w:ascii="Latha" w:hAnsi="Latha" w:cs="Latha"/>
+                <w:b/>
+                <w:bCs/>
+                <w:szCs w:val="24"/>
+                <w:lang w:bidi="ta-IN"/>
+                <w14:ligatures w14:val="standardContextual"/>
+              </w:rPr>
+              <w:t>[</w:t>
+            </w:r>
+            <w:r>
+              <w:rPr>
+                <w:rFonts w:ascii="Latha" w:hAnsi="Latha" w:cs="Latha"/>
+                <w:b/>
+                <w:bCs/>
+                <w:szCs w:val="24"/>
+                <w:cs/>
+                <w:lang w:bidi="ta-IN"/>
+                <w14:ligatures w14:val="standardContextual"/>
+              </w:rPr>
+              <w:t>ப</w:t>
+            </w:r>
+            <w:r>
+              <w:rPr>
+                <w:rFonts w:ascii="Latha" w:hAnsi="Latha" w:cs="Latha"/>
+                <w:b/>
+                <w:bCs/>
+                <w:szCs w:val="24"/>
+                <w:lang w:bidi="ta-IN"/>
+                <w14:ligatures w14:val="standardContextual"/>
+              </w:rPr>
+              <w:t>2</w:t>
+            </w:r>
+            <w:r>
+              <w:rPr>
+                <w:rFonts w:ascii="Latha" w:hAnsi="Latha" w:cs="Latha"/>
+                <w:b/>
+                <w:bCs/>
+                <w:szCs w:val="24"/>
+                <w:lang w:bidi="ta-IN"/>
+                <w14:ligatures w14:val="standardContextual"/>
+              </w:rPr>
+              <w:t>0]</w:t>
+            </w:r>
+            <w:r>
+              <w:rPr>
+                <w:rFonts w:ascii="Latha" w:hAnsi="Latha" w:cs="Latha"/>
+                <w:szCs w:val="24"/>
+                <w:lang w:bidi="ta-IN"/>
+                <w14:ligatures w14:val="standardContextual"/>
+              </w:rPr>
+              <w:t xml:space="preserve"> </w:t>
+            </w:r>
+            <w:r>
+              <w:rPr>
+                <w:rFonts w:ascii="Latha" w:hAnsi="Latha" w:cs="Latha"/>
+                <w:b/>
+                <w:bCs/>
+                <w:szCs w:val="24"/>
+                <w:cs/>
+                <w:lang w:bidi="ta-IN"/>
+                <w14:ligatures w14:val="standardContextual"/>
+              </w:rPr>
+              <w:t>6.2</w:t>
+            </w:r>
+            <w:r>
+              <w:rPr>
+                <w:rFonts w:ascii="Latha" w:hAnsi="Latha" w:cs="Latha"/>
+                <w:b/>
+                <w:bCs/>
+                <w:szCs w:val="24"/>
+                <w:lang w:bidi="ta-IN"/>
+                <w14:ligatures w14:val="standardContextual"/>
+              </w:rPr>
+              <w:t>.</w:t>
+            </w:r>
+            <w:r>
+              <w:rPr>
+                <w:rFonts w:ascii="Latha" w:hAnsi="Latha" w:cs="Latha"/>
+                <w:b/>
+                <w:bCs/>
+                <w:szCs w:val="24"/>
+                <w:cs/>
+                <w:lang w:bidi="ta-IN"/>
+                <w14:ligatures w14:val="standardContextual"/>
+              </w:rPr>
+              <w:t>4.</w:t>
+            </w:r>
+            <w:r>
+              <w:rPr>
+                <w:rFonts w:ascii="Latha" w:hAnsi="Latha" w:cs="Latha"/>
+                <w:b/>
+                <w:bCs/>
+                <w:szCs w:val="24"/>
+                <w:cs/>
+                <w:lang w:bidi="ta-IN"/>
+                <w14:ligatures w14:val="standardContextual"/>
+              </w:rPr>
+              <w:t>1</w:t>
+            </w:r>
+            <w:r>
+              <w:rPr>
+                <w:rFonts w:ascii="Latha" w:hAnsi="Latha" w:cs="Latha"/>
+                <w:b/>
+                <w:bCs/>
+                <w:szCs w:val="24"/>
+                <w:lang w:bidi="ta-IN"/>
+                <w14:ligatures w14:val="standardContextual"/>
               </w:rPr>
               <w:t>(</w:t>
             </w:r>
             <w:r>
               <w:rPr>
-                <w:rFonts w:cs="BRH Devanagari Extra"/>
-                <w:color w:val="000000"/>
-                <w:szCs w:val="32"/>
-              </w:rPr>
-              <w:t>21</w:t>
-            </w:r>
-            <w:r>
-              <w:rPr>
-                <w:rFonts w:ascii="BRH Devanagari Extra" w:hAnsi="BRH Devanagari Extra" w:cs="BRH Devanagari Extra"/>
-                <w:color w:val="000000"/>
-                <w:sz w:val="32"/>
-                <w:szCs w:val="32"/>
+                <w:rFonts w:ascii="Latha" w:hAnsi="Latha" w:cs="Latha"/>
+                <w:b/>
+                <w:bCs/>
+                <w:szCs w:val="24"/>
+                <w:cs/>
+                <w:lang w:bidi="ta-IN"/>
+                <w14:ligatures w14:val="standardContextual"/>
+              </w:rPr>
+              <w:t>17</w:t>
+            </w:r>
+            <w:r>
+              <w:rPr>
+                <w:rFonts w:ascii="Latha" w:hAnsi="Latha" w:cs="Latha"/>
+                <w:b/>
+                <w:bCs/>
+                <w:szCs w:val="24"/>
+                <w:lang w:bidi="ta-IN"/>
+                <w14:ligatures w14:val="standardContextual"/>
               </w:rPr>
               <w:t>)</w:t>
             </w:r>
             <w:r>
               <w:rPr>
-                <w:rFonts w:cs="BRH Devanagari Extra"/>
-                <w:color w:val="000000"/>
-                <w:szCs w:val="32"/>
-              </w:rPr>
-              <w:t>[P20</w:t>
-            </w:r>
-            <w:r>
-              <w:rPr>
-                <w:rFonts w:ascii="BRH Devanagari Extra" w:hAnsi="BRH Devanagari Extra" w:cs="BRH Devanagari Extra"/>
-                <w:color w:val="000000"/>
-                <w:sz w:val="32"/>
-                <w:szCs w:val="32"/>
-              </w:rPr>
-              <w:t xml:space="preserve">] </w:t>
-            </w:r>
-            <w:r>
-              <w:rPr>
-                <w:rFonts w:cs="BRH Devanagari Extra"/>
-                <w:color w:val="000000"/>
-                <w:szCs w:val="32"/>
-              </w:rPr>
-              <w:t>6</w:t>
-            </w:r>
-            <w:r>
-              <w:rPr>
-                <w:rFonts w:ascii="BRH Devanagari Extra" w:hAnsi="BRH Devanagari Extra" w:cs="BRH Devanagari Extra"/>
-                <w:color w:val="000000"/>
-                <w:sz w:val="32"/>
-                <w:szCs w:val="32"/>
+                <w:rFonts w:ascii="Latha" w:hAnsi="Latha" w:cs="Latha"/>
+                <w:szCs w:val="24"/>
+                <w:lang w:bidi="ta-IN"/>
+                <w14:ligatures w14:val="standardContextual"/>
+              </w:rPr>
+              <w:t xml:space="preserve">-  </w:t>
+            </w:r>
+            <w:r>
+              <w:rPr>
+                <w:rFonts w:ascii="Latha" w:hAnsi="Latha" w:cs="Latha"/>
+                <w:szCs w:val="24"/>
+                <w:cs/>
+                <w:lang w:bidi="ta-IN"/>
+                <w14:ligatures w14:val="standardContextual"/>
+              </w:rPr>
+              <w:t>அ</w:t>
+            </w:r>
+            <w:r>
+              <w:rPr>
+                <w:rFonts w:ascii="BRH Tamil Tab Extra" w:hAnsi="BRH Tamil Tab Extra" w:cs="Latha"/>
+                <w:b/>
+                <w:bCs/>
+                <w:szCs w:val="28"/>
+                <w:lang w:bidi="ta-IN"/>
+                <w14:ligatures w14:val="standardContextual"/>
+              </w:rPr>
+              <w:t>…</w:t>
+            </w:r>
+            <w:r>
+              <w:rPr>
+                <w:rFonts w:ascii="Latha" w:hAnsi="Latha" w:cs="Latha"/>
+                <w:szCs w:val="24"/>
+                <w:cs/>
+                <w:lang w:bidi="ta-IN"/>
+                <w14:ligatures w14:val="standardContextual"/>
+              </w:rPr>
+              <w:t>னே</w:t>
+            </w:r>
+            <w:r>
+              <w:rPr>
+                <w:rFonts w:ascii="BRH Tamil Tab Extra" w:hAnsi="BRH Tamil Tab Extra" w:cs="Latha"/>
+                <w:b/>
+                <w:bCs/>
+                <w:szCs w:val="28"/>
+                <w:lang w:bidi="ta-IN"/>
+                <w14:ligatures w14:val="standardContextual"/>
+              </w:rPr>
+              <w:t>…</w:t>
+            </w:r>
+            <w:r>
+              <w:rPr>
+                <w:rFonts w:ascii="Latha" w:hAnsi="Latha" w:cs="Latha"/>
+                <w:szCs w:val="24"/>
+                <w:cs/>
+                <w:lang w:bidi="ta-IN"/>
+                <w14:ligatures w14:val="standardContextual"/>
+              </w:rPr>
+              <w:t>ஷி</w:t>
+            </w:r>
+            <w:r>
+              <w:rPr>
+                <w:rFonts w:ascii="BRH Tamil Tab Extra" w:hAnsi="BRH Tamil Tab Extra" w:cs="Latha"/>
+                <w:b/>
+                <w:bCs/>
+                <w:szCs w:val="28"/>
+                <w:lang w:bidi="ta-IN"/>
+                <w14:ligatures w14:val="standardContextual"/>
+              </w:rPr>
+              <w:t>…</w:t>
+            </w:r>
+            <w:r>
+              <w:rPr>
+                <w:rFonts w:ascii="Latha" w:hAnsi="Latha" w:cs="Latha"/>
+                <w:szCs w:val="24"/>
+                <w:lang w:bidi="ta-IN"/>
+                <w14:ligatures w14:val="standardContextual"/>
+              </w:rPr>
+              <w:t xml:space="preserve"> | </w:t>
+            </w:r>
+            <w:r>
+              <w:rPr>
+                <w:rFonts w:ascii="Latha" w:hAnsi="Latha" w:cs="Latha"/>
+                <w:szCs w:val="24"/>
+                <w:cs/>
+                <w:lang w:bidi="ta-IN"/>
+                <w14:ligatures w14:val="standardContextual"/>
+              </w:rPr>
+              <w:t>இதி</w:t>
+            </w:r>
+            <w:r>
+              <w:rPr>
+                <w:rFonts w:ascii="BRH Tamil Tab Extra" w:hAnsi="BRH Tamil Tab Extra" w:cs="Latha"/>
+                <w:b/>
+                <w:bCs/>
+                <w:szCs w:val="28"/>
+                <w:lang w:bidi="ta-IN"/>
+                <w14:ligatures w14:val="standardContextual"/>
+              </w:rPr>
+              <w:t>†</w:t>
+            </w:r>
+            <w:r>
+              <w:rPr>
+                <w:rFonts w:ascii="Latha" w:hAnsi="Latha" w:cs="Latha"/>
+                <w:szCs w:val="24"/>
+                <w:lang w:bidi="ta-IN"/>
+                <w14:ligatures w14:val="standardContextual"/>
+              </w:rPr>
+              <w:t xml:space="preserve"> | </w:t>
+            </w:r>
+            <w:r>
+              <w:rPr>
+                <w:rFonts w:ascii="Latha" w:hAnsi="Latha" w:cs="Latha"/>
+                <w:szCs w:val="24"/>
+                <w:cs/>
+                <w:lang w:bidi="ta-IN"/>
+                <w14:ligatures w14:val="standardContextual"/>
+              </w:rPr>
+              <w:t>ஸூ</w:t>
+            </w:r>
+            <w:r>
+              <w:rPr>
+                <w:rFonts w:ascii="BRH Tamil Tab Extra" w:hAnsi="BRH Tamil Tab Extra" w:cs="Latha"/>
+                <w:b/>
+                <w:bCs/>
+                <w:szCs w:val="28"/>
+                <w:lang w:bidi="ta-IN"/>
+                <w14:ligatures w14:val="standardContextual"/>
+              </w:rPr>
+              <w:t>‡</w:t>
+            </w:r>
+            <w:r>
+              <w:rPr>
+                <w:rFonts w:ascii="Latha" w:hAnsi="Latha" w:cs="Latha"/>
+                <w:szCs w:val="24"/>
+                <w:cs/>
+                <w:lang w:bidi="ta-IN"/>
+                <w14:ligatures w14:val="standardContextual"/>
+              </w:rPr>
+              <w:t xml:space="preserve">ன்னீயம் </w:t>
+            </w:r>
+            <w:r>
+              <w:rPr>
+                <w:rFonts w:ascii="Latha" w:hAnsi="Latha" w:cs="Latha"/>
+                <w:szCs w:val="24"/>
+                <w:lang w:bidi="ta-IN"/>
+                <w14:ligatures w14:val="standardContextual"/>
+              </w:rPr>
+              <w:t xml:space="preserve">| </w:t>
+            </w:r>
+            <w:r>
+              <w:rPr>
+                <w:rFonts w:ascii="Latha" w:hAnsi="Latha" w:cs="Latha"/>
+                <w:b/>
+                <w:bCs/>
+                <w:szCs w:val="24"/>
+                <w:lang w:bidi="ta-IN"/>
+                <w14:ligatures w14:val="standardContextual"/>
+              </w:rPr>
+              <w:t>(</w:t>
+            </w:r>
+            <w:r>
+              <w:rPr>
+                <w:rFonts w:ascii="Latha" w:hAnsi="Latha" w:cs="Latha"/>
+                <w:b/>
+                <w:bCs/>
+                <w:szCs w:val="24"/>
+                <w:lang w:bidi="ta-IN"/>
+                <w14:ligatures w14:val="standardContextual"/>
+              </w:rPr>
+              <w:t>GS</w:t>
+            </w:r>
+            <w:r>
+              <w:rPr>
+                <w:rFonts w:ascii="Latha" w:hAnsi="Latha" w:cs="Latha"/>
+                <w:szCs w:val="24"/>
+                <w:lang w:bidi="ta-IN"/>
+                <w14:ligatures w14:val="standardContextual"/>
+              </w:rPr>
+              <w:t>-</w:t>
+            </w:r>
+            <w:r>
+              <w:rPr>
+                <w:rFonts w:ascii="Latha" w:hAnsi="Latha" w:cs="Latha"/>
+                <w:b/>
+                <w:bCs/>
+                <w:szCs w:val="24"/>
+                <w:cs/>
+                <w:lang w:bidi="ta-IN"/>
+                <w14:ligatures w14:val="standardContextual"/>
+              </w:rPr>
+              <w:t>6.2</w:t>
+            </w:r>
+            <w:r>
+              <w:rPr>
+                <w:rFonts w:ascii="Latha" w:hAnsi="Latha" w:cs="Latha"/>
+                <w:szCs w:val="24"/>
+                <w:lang w:bidi="ta-IN"/>
+                <w14:ligatures w14:val="standardContextual"/>
+              </w:rPr>
+              <w:t>-</w:t>
+            </w:r>
+            <w:r>
+              <w:rPr>
+                <w:rFonts w:ascii="Latha" w:hAnsi="Latha" w:cs="Latha"/>
+                <w:b/>
+                <w:bCs/>
+                <w:szCs w:val="24"/>
+                <w:cs/>
+                <w:lang w:bidi="ta-IN"/>
+                <w14:ligatures w14:val="standardContextual"/>
+              </w:rPr>
+              <w:t>18</w:t>
+            </w:r>
+            <w:r>
+              <w:rPr>
+                <w:rFonts w:ascii="Latha" w:hAnsi="Latha" w:cs="Latha"/>
+                <w:b/>
+                <w:bCs/>
+                <w:szCs w:val="24"/>
+                <w:lang w:bidi="ta-IN"/>
+                <w14:ligatures w14:val="standardContextual"/>
+              </w:rPr>
+              <w:t>)</w:t>
+            </w:r>
+          </w:p>
+          <w:p>
+            <w:pPr>
+              <w:autoSpaceDE w:val="0"/>
+              <w:autoSpaceDN w:val="0"/>
+              <w:adjustRightInd w:val="0"/>
+              <w:rPr>
+                <w:rFonts w:ascii="Latha" w:hAnsi="Latha" w:cs="Latha"/>
+                <w:szCs w:val="24"/>
+                <w:lang w:bidi="ta-IN"/>
+                <w14:ligatures w14:val="standardContextual"/>
+              </w:rPr>
+            </w:pPr>
+            <w:r>
+              <w:rPr>
+                <w:rFonts w:ascii="Latha" w:hAnsi="Latha" w:cs="Latha"/>
+                <w:szCs w:val="24"/>
+                <w:cs/>
+                <w:lang w:bidi="ta-IN"/>
+                <w14:ligatures w14:val="standardContextual"/>
+              </w:rPr>
+              <w:t>அ</w:t>
+            </w:r>
+            <w:r>
+              <w:rPr>
+                <w:rFonts w:ascii="BRH Tamil Tab Extra" w:hAnsi="BRH Tamil Tab Extra" w:cs="Latha"/>
+                <w:b/>
+                <w:bCs/>
+                <w:szCs w:val="28"/>
+                <w:lang w:bidi="ta-IN"/>
+                <w14:ligatures w14:val="standardContextual"/>
+              </w:rPr>
+              <w:t>…</w:t>
+            </w:r>
+            <w:r>
+              <w:rPr>
+                <w:rFonts w:ascii="Latha" w:hAnsi="Latha" w:cs="Latha"/>
+                <w:szCs w:val="24"/>
+                <w:cs/>
+                <w:lang w:bidi="ta-IN"/>
+                <w14:ligatures w14:val="standardContextual"/>
+              </w:rPr>
+              <w:t>னே</w:t>
+            </w:r>
+            <w:r>
+              <w:rPr>
+                <w:rFonts w:ascii="BRH Tamil Tab Extra" w:hAnsi="BRH Tamil Tab Extra" w:cs="Latha"/>
+                <w:b/>
+                <w:bCs/>
+                <w:szCs w:val="28"/>
+                <w:lang w:bidi="ta-IN"/>
+                <w14:ligatures w14:val="standardContextual"/>
+              </w:rPr>
+              <w:t>…</w:t>
+            </w:r>
+            <w:r>
+              <w:rPr>
+                <w:rFonts w:ascii="Latha" w:hAnsi="Latha" w:cs="Latha"/>
+                <w:szCs w:val="24"/>
+                <w:cs/>
+                <w:lang w:bidi="ta-IN"/>
+                <w14:ligatures w14:val="standardContextual"/>
+              </w:rPr>
+              <w:t>ஷீதீ த்ய</w:t>
+            </w:r>
+            <w:r>
+              <w:rPr>
+                <w:rFonts w:ascii="BRH Tamil Tab Extra" w:hAnsi="BRH Tamil Tab Extra" w:cs="Latha"/>
+                <w:b/>
+                <w:bCs/>
+                <w:szCs w:val="28"/>
+                <w:lang w:bidi="ta-IN"/>
+                <w14:ligatures w14:val="standardContextual"/>
+              </w:rPr>
+              <w:t>†</w:t>
+            </w:r>
+            <w:r>
+              <w:rPr>
+                <w:rFonts w:ascii="Latha" w:hAnsi="Latha" w:cs="Latha"/>
+                <w:szCs w:val="24"/>
+                <w:cs/>
+                <w:lang w:bidi="ta-IN"/>
+                <w14:ligatures w14:val="standardContextual"/>
+              </w:rPr>
+              <w:t>னே ஷ்யனே</w:t>
+            </w:r>
+            <w:r>
+              <w:rPr>
+                <w:rFonts w:ascii="BRH Tamil Tab Extra" w:hAnsi="BRH Tamil Tab Extra" w:cs="Latha"/>
+                <w:b/>
+                <w:bCs/>
+                <w:szCs w:val="28"/>
+                <w:lang w:bidi="ta-IN"/>
+                <w14:ligatures w14:val="standardContextual"/>
+              </w:rPr>
+              <w:t>…</w:t>
+            </w:r>
+            <w:r>
+              <w:rPr>
+                <w:rFonts w:ascii="Latha" w:hAnsi="Latha" w:cs="Latha"/>
+                <w:szCs w:val="24"/>
+                <w:cs/>
+                <w:lang w:bidi="ta-IN"/>
+                <w14:ligatures w14:val="standardContextual"/>
+              </w:rPr>
+              <w:t>ஷீ</w:t>
+            </w:r>
+            <w:r>
+              <w:rPr>
+                <w:rFonts w:ascii="Latha" w:hAnsi="Latha" w:cs="Latha"/>
+                <w:szCs w:val="24"/>
+                <w:highlight w:val="yellow"/>
+                <w:cs/>
+                <w:lang w:bidi="ta-IN"/>
+                <w14:ligatures w14:val="standardContextual"/>
+              </w:rPr>
+              <w:t>தீ</w:t>
+            </w:r>
+            <w:r>
+              <w:rPr>
+                <w:rFonts w:ascii="BRH Tamil Tab Extra" w:hAnsi="BRH Tamil Tab Extra" w:cs="Latha"/>
+                <w:b/>
+                <w:bCs/>
+                <w:szCs w:val="28"/>
+                <w:lang w:bidi="ta-IN"/>
+                <w14:ligatures w14:val="standardContextual"/>
+              </w:rPr>
+              <w:t>…</w:t>
+            </w:r>
+            <w:r>
+              <w:rPr>
+                <w:rFonts w:ascii="Latha" w:hAnsi="Latha" w:cs="Latha"/>
+                <w:szCs w:val="24"/>
+                <w:lang w:bidi="ta-IN"/>
+                <w14:ligatures w14:val="standardContextual"/>
+              </w:rPr>
+              <w:t xml:space="preserve"> </w:t>
+            </w:r>
+            <w:r>
+              <w:rPr>
+                <w:rFonts w:ascii="Latha" w:hAnsi="Latha" w:cs="Latha"/>
+                <w:szCs w:val="24"/>
+                <w:cs/>
+                <w:lang w:bidi="ta-IN"/>
+                <w14:ligatures w14:val="standardContextual"/>
+              </w:rPr>
+              <w:t>ஸூ</w:t>
+            </w:r>
+            <w:r>
+              <w:rPr>
+                <w:rFonts w:ascii="BRH Tamil Tab Extra" w:hAnsi="BRH Tamil Tab Extra" w:cs="Latha"/>
+                <w:b/>
+                <w:bCs/>
+                <w:szCs w:val="28"/>
+                <w:lang w:bidi="ta-IN"/>
+                <w14:ligatures w14:val="standardContextual"/>
+              </w:rPr>
+              <w:t>‡</w:t>
+            </w:r>
+            <w:r>
+              <w:rPr>
+                <w:rFonts w:ascii="Latha" w:hAnsi="Latha" w:cs="Latha"/>
+                <w:szCs w:val="24"/>
+                <w:cs/>
+                <w:lang w:bidi="ta-IN"/>
+                <w14:ligatures w14:val="standardContextual"/>
+              </w:rPr>
+              <w:t>ன்னீய</w:t>
+            </w:r>
+            <w:r>
+              <w:rPr>
+                <w:rFonts w:ascii="BRH Tamil Tab Extra" w:hAnsi="BRH Tamil Tab Extra" w:cs="Latha"/>
+                <w:b/>
+                <w:bCs/>
+                <w:szCs w:val="28"/>
+                <w:lang w:bidi="ta-IN"/>
+                <w14:ligatures w14:val="standardContextual"/>
+              </w:rPr>
+              <w:t>…</w:t>
+            </w:r>
+            <w:r>
+              <w:rPr>
+                <w:rFonts w:ascii="Latha" w:hAnsi="Latha" w:cs="Latha"/>
+                <w:b/>
+                <w:bCs/>
+                <w:szCs w:val="24"/>
+                <w:lang w:bidi="ta-IN"/>
+                <w14:ligatures w14:val="standardContextual"/>
+              </w:rPr>
+              <w:t>(</w:t>
+            </w:r>
+            <w:r>
+              <w:rPr>
+                <w:rFonts w:ascii="Latha" w:hAnsi="Latha" w:cs="Latha"/>
+                <w:szCs w:val="24"/>
+                <w:cs/>
+                <w:lang w:bidi="ta-IN"/>
+                <w14:ligatures w14:val="standardContextual"/>
+              </w:rPr>
+              <w:t>க்ம்</w:t>
+            </w:r>
+            <w:r>
+              <w:rPr>
+                <w:rFonts w:ascii="Latha" w:hAnsi="Latha" w:cs="Latha"/>
+                <w:b/>
+                <w:bCs/>
+                <w:szCs w:val="24"/>
+                <w:lang w:bidi="ta-IN"/>
+                <w14:ligatures w14:val="standardContextual"/>
+              </w:rPr>
+              <w:t>)</w:t>
+            </w:r>
+            <w:r>
+              <w:rPr>
+                <w:rFonts w:ascii="BRH Tamil Tab Extra" w:hAnsi="BRH Tamil Tab Extra" w:cs="Latha"/>
+                <w:b/>
+                <w:bCs/>
+                <w:szCs w:val="28"/>
+                <w:lang w:bidi="ta-IN"/>
+                <w14:ligatures w14:val="standardContextual"/>
+              </w:rPr>
+              <w:t>…</w:t>
+            </w:r>
+            <w:r>
+              <w:rPr>
+                <w:rFonts w:ascii="Latha" w:hAnsi="Latha" w:cs="Latha"/>
+                <w:szCs w:val="24"/>
+                <w:lang w:bidi="ta-IN"/>
+                <w14:ligatures w14:val="standardContextual"/>
+              </w:rPr>
+              <w:t xml:space="preserve"> </w:t>
+            </w:r>
+            <w:r>
+              <w:rPr>
+                <w:rFonts w:ascii="Latha" w:hAnsi="Latha" w:cs="Latha"/>
+                <w:szCs w:val="24"/>
+                <w:cs/>
+                <w:lang w:bidi="ta-IN"/>
+                <w14:ligatures w14:val="standardContextual"/>
+              </w:rPr>
+              <w:t>ஸூ</w:t>
+            </w:r>
+            <w:r>
+              <w:rPr>
+                <w:rFonts w:ascii="BRH Tamil Tab Extra" w:hAnsi="BRH Tamil Tab Extra" w:cs="Latha"/>
+                <w:b/>
+                <w:bCs/>
+                <w:szCs w:val="28"/>
+                <w:lang w:bidi="ta-IN"/>
+                <w14:ligatures w14:val="standardContextual"/>
+              </w:rPr>
+              <w:t>‡</w:t>
+            </w:r>
+            <w:r>
+              <w:rPr>
+                <w:rFonts w:ascii="Latha" w:hAnsi="Latha" w:cs="Latha"/>
+                <w:szCs w:val="24"/>
+                <w:cs/>
+                <w:lang w:bidi="ta-IN"/>
+                <w14:ligatures w14:val="standardContextual"/>
+              </w:rPr>
+              <w:t>ன்னீய</w:t>
+            </w:r>
+            <w:r>
+              <w:rPr>
+                <w:rFonts w:ascii="BRH Tamil Tab Extra" w:hAnsi="BRH Tamil Tab Extra" w:cs="Latha"/>
+                <w:b/>
+                <w:bCs/>
+                <w:szCs w:val="28"/>
+                <w:lang w:bidi="ta-IN"/>
+                <w14:ligatures w14:val="standardContextual"/>
+              </w:rPr>
+              <w:t>…</w:t>
+            </w:r>
+            <w:r>
+              <w:rPr>
+                <w:rFonts w:ascii="Latha" w:hAnsi="Latha" w:cs="Latha"/>
+                <w:szCs w:val="24"/>
+                <w:lang w:bidi="ta-IN"/>
+                <w14:ligatures w14:val="standardContextual"/>
+              </w:rPr>
+              <w:t xml:space="preserve"> </w:t>
+            </w:r>
+            <w:r>
+              <w:rPr>
+                <w:rFonts w:ascii="Latha" w:hAnsi="Latha" w:cs="Latha"/>
+                <w:szCs w:val="24"/>
+                <w:cs/>
+                <w:lang w:bidi="ta-IN"/>
+                <w14:ligatures w14:val="standardContextual"/>
+              </w:rPr>
+              <w:t>மித்ய</w:t>
+            </w:r>
+            <w:r>
+              <w:rPr>
+                <w:rFonts w:ascii="BRH Tamil Tab Extra" w:hAnsi="BRH Tamil Tab Extra" w:cs="Latha"/>
+                <w:b/>
+                <w:bCs/>
+                <w:szCs w:val="28"/>
+                <w:lang w:bidi="ta-IN"/>
+                <w14:ligatures w14:val="standardContextual"/>
+              </w:rPr>
+              <w:t>†</w:t>
+            </w:r>
+            <w:r>
+              <w:rPr>
+                <w:rFonts w:ascii="Latha" w:hAnsi="Latha" w:cs="Latha"/>
+                <w:szCs w:val="24"/>
+                <w:cs/>
+                <w:lang w:bidi="ta-IN"/>
+                <w14:ligatures w14:val="standardContextual"/>
+              </w:rPr>
+              <w:t>னே ஷ்யனே</w:t>
+            </w:r>
+            <w:r>
+              <w:rPr>
+                <w:rFonts w:ascii="BRH Tamil Tab Extra" w:hAnsi="BRH Tamil Tab Extra" w:cs="Latha"/>
+                <w:b/>
+                <w:bCs/>
+                <w:szCs w:val="28"/>
+                <w:lang w:bidi="ta-IN"/>
+                <w14:ligatures w14:val="standardContextual"/>
+              </w:rPr>
+              <w:t>…</w:t>
+            </w:r>
+            <w:r>
+              <w:rPr>
+                <w:rFonts w:ascii="Latha" w:hAnsi="Latha" w:cs="Latha"/>
+                <w:szCs w:val="24"/>
+                <w:cs/>
+                <w:lang w:bidi="ta-IN"/>
+                <w14:ligatures w14:val="standardContextual"/>
+              </w:rPr>
+              <w:t>ஷீ</w:t>
+            </w:r>
+            <w:r>
+              <w:rPr>
+                <w:rFonts w:ascii="Latha" w:hAnsi="Latha" w:cs="Latha"/>
+                <w:szCs w:val="24"/>
+                <w:highlight w:val="yellow"/>
+                <w:cs/>
+                <w:lang w:bidi="ta-IN"/>
+                <w14:ligatures w14:val="standardContextual"/>
+              </w:rPr>
+              <w:t>தீ</w:t>
+            </w:r>
+            <w:r>
+              <w:rPr>
+                <w:rFonts w:ascii="BRH Tamil Tab Extra" w:hAnsi="BRH Tamil Tab Extra" w:cs="Latha"/>
+                <w:b/>
+                <w:bCs/>
+                <w:szCs w:val="28"/>
+                <w:lang w:bidi="ta-IN"/>
+                <w14:ligatures w14:val="standardContextual"/>
+              </w:rPr>
+              <w:t>…</w:t>
+            </w:r>
+            <w:r>
+              <w:rPr>
+                <w:rFonts w:ascii="Latha" w:hAnsi="Latha" w:cs="Latha"/>
+                <w:szCs w:val="24"/>
+                <w:lang w:bidi="ta-IN"/>
+                <w14:ligatures w14:val="standardContextual"/>
+              </w:rPr>
+              <w:t xml:space="preserve"> </w:t>
+            </w:r>
+            <w:r>
+              <w:rPr>
+                <w:rFonts w:ascii="Latha" w:hAnsi="Latha" w:cs="Latha"/>
+                <w:szCs w:val="24"/>
+                <w:cs/>
+                <w:lang w:bidi="ta-IN"/>
+                <w14:ligatures w14:val="standardContextual"/>
+              </w:rPr>
+              <w:t>ஸூ</w:t>
+            </w:r>
+            <w:r>
+              <w:rPr>
+                <w:rFonts w:ascii="BRH Tamil Tab Extra" w:hAnsi="BRH Tamil Tab Extra" w:cs="Latha"/>
+                <w:b/>
+                <w:bCs/>
+                <w:szCs w:val="28"/>
+                <w:lang w:bidi="ta-IN"/>
+                <w14:ligatures w14:val="standardContextual"/>
+              </w:rPr>
+              <w:t>‡</w:t>
+            </w:r>
+            <w:r>
+              <w:rPr>
+                <w:rFonts w:ascii="Latha" w:hAnsi="Latha" w:cs="Latha"/>
+                <w:szCs w:val="24"/>
+                <w:cs/>
+                <w:lang w:bidi="ta-IN"/>
+                <w14:ligatures w14:val="standardContextual"/>
+              </w:rPr>
+              <w:t xml:space="preserve">ன்னீயம் </w:t>
+            </w:r>
+            <w:r>
+              <w:rPr>
+                <w:rFonts w:ascii="Latha" w:hAnsi="Latha" w:cs="Latha"/>
+                <w:szCs w:val="24"/>
+                <w:lang w:bidi="ta-IN"/>
+                <w14:ligatures w14:val="standardContextual"/>
+              </w:rPr>
+              <w:t xml:space="preserve">| </w:t>
+            </w:r>
+          </w:p>
+          <w:p>
+            <w:pPr>
+              <w:autoSpaceDE w:val="0"/>
+              <w:autoSpaceDN w:val="0"/>
+              <w:adjustRightInd w:val="0"/>
+              <w:rPr>
+                <w:rFonts w:ascii="Latha" w:hAnsi="Latha" w:cs="Latha"/>
+                <w:szCs w:val="24"/>
+                <w:lang w:bidi="ta-IN"/>
+                <w14:ligatures w14:val="standardContextual"/>
+              </w:rPr>
+            </w:pPr>
+            <w:r>
+              <w:rPr>
+                <w:rFonts w:ascii="Latha" w:hAnsi="Latha" w:cs="Latha"/>
+                <w:b/>
+                <w:bCs/>
+                <w:szCs w:val="24"/>
+                <w:lang w:bidi="ta-IN"/>
+                <w14:ligatures w14:val="standardContextual"/>
+              </w:rPr>
+              <w:t>(2</w:t>
+            </w:r>
+            <w:r>
+              <w:rPr>
+                <w:rFonts w:ascii="Latha" w:hAnsi="Latha" w:cs="Latha"/>
+                <w:b/>
+                <w:bCs/>
+                <w:szCs w:val="24"/>
+                <w:cs/>
+                <w:lang w:bidi="ta-IN"/>
+                <w14:ligatures w14:val="standardContextual"/>
+              </w:rPr>
+              <w:t>2)</w:t>
+            </w:r>
+            <w:r>
+              <w:rPr>
+                <w:rFonts w:ascii="Latha" w:hAnsi="Latha" w:cs="Latha"/>
+                <w:b/>
+                <w:bCs/>
+                <w:szCs w:val="24"/>
+                <w:lang w:bidi="ta-IN"/>
+                <w14:ligatures w14:val="standardContextual"/>
+              </w:rPr>
+              <w:t>[</w:t>
+            </w:r>
+            <w:r>
+              <w:rPr>
+                <w:rFonts w:ascii="Latha" w:hAnsi="Latha" w:cs="Latha"/>
+                <w:b/>
+                <w:bCs/>
+                <w:szCs w:val="24"/>
+                <w:cs/>
+                <w:lang w:bidi="ta-IN"/>
+                <w14:ligatures w14:val="standardContextual"/>
+              </w:rPr>
+              <w:t>ப</w:t>
+            </w:r>
+            <w:r>
+              <w:rPr>
+                <w:rFonts w:ascii="Latha" w:hAnsi="Latha" w:cs="Latha"/>
+                <w:b/>
+                <w:bCs/>
+                <w:szCs w:val="24"/>
+                <w:lang w:bidi="ta-IN"/>
+                <w14:ligatures w14:val="standardContextual"/>
+              </w:rPr>
+              <w:t>2</w:t>
+            </w:r>
+            <w:r>
+              <w:rPr>
+                <w:rFonts w:ascii="Latha" w:hAnsi="Latha" w:cs="Latha"/>
+                <w:b/>
+                <w:bCs/>
+                <w:szCs w:val="24"/>
+                <w:lang w:bidi="ta-IN"/>
+                <w14:ligatures w14:val="standardContextual"/>
+              </w:rPr>
+              <w:t>0]</w:t>
+            </w:r>
+            <w:r>
+              <w:rPr>
+                <w:rFonts w:ascii="Latha" w:hAnsi="Latha" w:cs="Latha"/>
+                <w:szCs w:val="24"/>
+                <w:lang w:bidi="ta-IN"/>
+                <w14:ligatures w14:val="standardContextual"/>
+              </w:rPr>
+              <w:t xml:space="preserve"> </w:t>
+            </w:r>
+            <w:r>
+              <w:rPr>
+                <w:rFonts w:ascii="Latha" w:hAnsi="Latha" w:cs="Latha"/>
+                <w:b/>
+                <w:bCs/>
+                <w:szCs w:val="24"/>
+                <w:cs/>
+                <w:lang w:bidi="ta-IN"/>
+                <w14:ligatures w14:val="standardContextual"/>
+              </w:rPr>
+              <w:t>6.2</w:t>
+            </w:r>
+            <w:r>
+              <w:rPr>
+                <w:rFonts w:ascii="Latha" w:hAnsi="Latha" w:cs="Latha"/>
+                <w:b/>
+                <w:bCs/>
+                <w:szCs w:val="24"/>
+                <w:lang w:bidi="ta-IN"/>
+                <w14:ligatures w14:val="standardContextual"/>
               </w:rPr>
               <w:t>.</w:t>
             </w:r>
             <w:r>
               <w:rPr>
-                <w:rFonts w:cs="BRH Devanagari Extra"/>
-                <w:color w:val="000000"/>
-                <w:szCs w:val="32"/>
-              </w:rPr>
-              <w:t>2</w:t>
-            </w:r>
-            <w:r>
-              <w:rPr>
-                <w:rFonts w:ascii="BRH Devanagari Extra" w:hAnsi="BRH Devanagari Extra" w:cs="BRH Devanagari Extra"/>
-                <w:color w:val="000000"/>
-                <w:sz w:val="32"/>
-                <w:szCs w:val="32"/>
-              </w:rPr>
-              <w:t>.</w:t>
-            </w:r>
-            <w:r>
-              <w:rPr>
-                <w:rFonts w:cs="BRH Devanagari Extra"/>
-                <w:color w:val="000000"/>
-                <w:szCs w:val="32"/>
-              </w:rPr>
-              <w:t>4</w:t>
-            </w:r>
-            <w:r>
-              <w:rPr>
-                <w:rFonts w:ascii="BRH Devanagari Extra" w:hAnsi="BRH Devanagari Extra" w:cs="BRH Devanagari Extra"/>
-                <w:color w:val="000000"/>
-                <w:sz w:val="32"/>
-                <w:szCs w:val="32"/>
-              </w:rPr>
-              <w:t>.</w:t>
-            </w:r>
-            <w:r>
-              <w:rPr>
-                <w:rFonts w:cs="BRH Devanagari Extra"/>
-                <w:color w:val="000000"/>
-                <w:szCs w:val="32"/>
+                <w:rFonts w:ascii="Latha" w:hAnsi="Latha" w:cs="Latha"/>
+                <w:b/>
+                <w:bCs/>
+                <w:szCs w:val="24"/>
+                <w:cs/>
+                <w:lang w:bidi="ta-IN"/>
+                <w14:ligatures w14:val="standardContextual"/>
+              </w:rPr>
+              <w:t>4.</w:t>
+            </w:r>
+            <w:r>
+              <w:rPr>
+                <w:rFonts w:ascii="Latha" w:hAnsi="Latha" w:cs="Latha"/>
+                <w:b/>
+                <w:bCs/>
+                <w:szCs w:val="24"/>
+                <w:cs/>
+                <w:lang w:bidi="ta-IN"/>
+                <w14:ligatures w14:val="standardContextual"/>
               </w:rPr>
               <w:t>1</w:t>
             </w:r>
             <w:r>
               <w:rPr>
-                <w:rFonts w:ascii="BRH Devanagari Extra" w:hAnsi="BRH Devanagari Extra" w:cs="BRH Devanagari Extra"/>
-                <w:color w:val="000000"/>
-                <w:sz w:val="32"/>
-                <w:szCs w:val="32"/>
+                <w:rFonts w:ascii="Latha" w:hAnsi="Latha" w:cs="Latha"/>
+                <w:b/>
+                <w:bCs/>
+                <w:szCs w:val="24"/>
+                <w:lang w:bidi="ta-IN"/>
+                <w14:ligatures w14:val="standardContextual"/>
               </w:rPr>
               <w:t>(</w:t>
             </w:r>
             <w:r>
               <w:rPr>
-                <w:rFonts w:cs="BRH Devanagari Extra"/>
-                <w:color w:val="000000"/>
-                <w:szCs w:val="32"/>
-              </w:rPr>
-              <w:t>17</w:t>
-            </w:r>
-            <w:r>
-              <w:rPr>
-                <w:rFonts w:ascii="BRH Devanagari Extra" w:hAnsi="BRH Devanagari Extra" w:cs="BRH Devanagari Extra"/>
-                <w:color w:val="000000"/>
-                <w:sz w:val="32"/>
-                <w:szCs w:val="32"/>
-              </w:rPr>
-              <w:t>)- A</w:t>
-            </w:r>
-            <w:r>
-              <w:rPr>
-                <w:rFonts w:ascii="BRH Malayalam Extra" w:hAnsi="BRH Malayalam Extra" w:cs="BRH Devanagari Extra"/>
-                <w:color w:val="000000"/>
-                <w:szCs w:val="32"/>
-              </w:rPr>
-              <w:t>–</w:t>
-            </w:r>
-            <w:r>
-              <w:rPr>
-                <w:rFonts w:ascii="BRH Devanagari Extra" w:hAnsi="BRH Devanagari Extra" w:cs="BRH Devanagari Extra"/>
-                <w:color w:val="000000"/>
-                <w:sz w:val="32"/>
-                <w:szCs w:val="32"/>
-              </w:rPr>
-              <w:t>lÉå</w:t>
-            </w:r>
-            <w:r>
-              <w:rPr>
-                <w:rFonts w:ascii="BRH Malayalam Extra" w:hAnsi="BRH Malayalam Extra" w:cs="BRH Devanagari Extra"/>
-                <w:color w:val="000000"/>
-                <w:szCs w:val="32"/>
-              </w:rPr>
-              <w:t>–</w:t>
-            </w:r>
-            <w:r>
-              <w:rPr>
-                <w:rFonts w:ascii="BRH Devanagari Extra" w:hAnsi="BRH Devanagari Extra" w:cs="BRH Devanagari Extra"/>
-                <w:color w:val="000000"/>
-                <w:sz w:val="32"/>
-                <w:szCs w:val="32"/>
-              </w:rPr>
-              <w:t>ÌwÉ</w:t>
-            </w:r>
-            <w:r>
-              <w:rPr>
-                <w:rFonts w:ascii="BRH Malayalam Extra" w:hAnsi="BRH Malayalam Extra" w:cs="BRH Devanagari Extra"/>
-                <w:color w:val="000000"/>
-                <w:szCs w:val="32"/>
-              </w:rPr>
-              <w:t>–</w:t>
-            </w:r>
-            <w:r>
-              <w:rPr>
-                <w:rFonts w:ascii="BRH Devanagari Extra" w:hAnsi="BRH Devanagari Extra" w:cs="BRH Devanagari Extra"/>
-                <w:color w:val="000000"/>
-                <w:sz w:val="32"/>
-                <w:szCs w:val="32"/>
-              </w:rPr>
-              <w:t xml:space="preserve"> | CÌiÉþ | xÉÔÿ³ÉÏrÉqÉç | </w:t>
+                <w:rFonts w:ascii="Latha" w:hAnsi="Latha" w:cs="Latha"/>
+                <w:b/>
+                <w:bCs/>
+                <w:szCs w:val="24"/>
+                <w:cs/>
+                <w:lang w:bidi="ta-IN"/>
+                <w14:ligatures w14:val="standardContextual"/>
+              </w:rPr>
+              <w:t>18</w:t>
+            </w:r>
+            <w:r>
+              <w:rPr>
+                <w:rFonts w:ascii="Latha" w:hAnsi="Latha" w:cs="Latha"/>
+                <w:b/>
+                <w:bCs/>
+                <w:szCs w:val="24"/>
+                <w:lang w:bidi="ta-IN"/>
+                <w14:ligatures w14:val="standardContextual"/>
+              </w:rPr>
+              <w:t>)</w:t>
+            </w:r>
+            <w:r>
+              <w:rPr>
+                <w:rFonts w:ascii="Latha" w:hAnsi="Latha" w:cs="Latha"/>
+                <w:szCs w:val="24"/>
+                <w:lang w:bidi="ta-IN"/>
+                <w14:ligatures w14:val="standardContextual"/>
+              </w:rPr>
+              <w:t>-</w:t>
+            </w:r>
+            <w:r>
+              <w:rPr>
+                <w:rFonts w:ascii="Latha" w:hAnsi="Latha" w:cs="Latha"/>
+                <w:szCs w:val="24"/>
+                <w:cs/>
+                <w:lang w:bidi="ta-IN"/>
+                <w14:ligatures w14:val="standardContextual"/>
+              </w:rPr>
+              <w:t>இதி</w:t>
+            </w:r>
+            <w:r>
+              <w:rPr>
+                <w:rFonts w:ascii="BRH Tamil Tab Extra" w:hAnsi="BRH Tamil Tab Extra" w:cs="Latha"/>
+                <w:b/>
+                <w:bCs/>
+                <w:szCs w:val="28"/>
+                <w:lang w:bidi="ta-IN"/>
+                <w14:ligatures w14:val="standardContextual"/>
+              </w:rPr>
+              <w:t>†</w:t>
+            </w:r>
+            <w:r>
+              <w:rPr>
+                <w:rFonts w:ascii="Latha" w:hAnsi="Latha" w:cs="Latha"/>
+                <w:szCs w:val="24"/>
+                <w:lang w:bidi="ta-IN"/>
+                <w14:ligatures w14:val="standardContextual"/>
+              </w:rPr>
+              <w:t xml:space="preserve"> | </w:t>
+            </w:r>
+            <w:r>
+              <w:rPr>
+                <w:rFonts w:ascii="Latha" w:hAnsi="Latha" w:cs="Latha"/>
+                <w:szCs w:val="24"/>
+                <w:cs/>
+                <w:lang w:bidi="ta-IN"/>
+                <w14:ligatures w14:val="standardContextual"/>
+              </w:rPr>
+              <w:t>ஸூ</w:t>
+            </w:r>
+            <w:r>
+              <w:rPr>
+                <w:rFonts w:ascii="BRH Tamil Tab Extra" w:hAnsi="BRH Tamil Tab Extra" w:cs="Latha"/>
+                <w:b/>
+                <w:bCs/>
+                <w:szCs w:val="28"/>
+                <w:lang w:bidi="ta-IN"/>
+                <w14:ligatures w14:val="standardContextual"/>
+              </w:rPr>
+              <w:t>‡</w:t>
+            </w:r>
+            <w:r>
+              <w:rPr>
+                <w:rFonts w:ascii="Latha" w:hAnsi="Latha" w:cs="Latha"/>
+                <w:szCs w:val="24"/>
+                <w:cs/>
+                <w:lang w:bidi="ta-IN"/>
+                <w14:ligatures w14:val="standardContextual"/>
+              </w:rPr>
+              <w:t xml:space="preserve">ன்னீயம் </w:t>
+            </w:r>
+            <w:r>
+              <w:rPr>
+                <w:rFonts w:ascii="Latha" w:hAnsi="Latha" w:cs="Latha"/>
+                <w:szCs w:val="24"/>
+                <w:lang w:bidi="ta-IN"/>
+                <w14:ligatures w14:val="standardContextual"/>
+              </w:rPr>
+              <w:t>|</w:t>
+            </w:r>
+            <w:r>
+              <w:rPr>
+                <w:rFonts w:ascii="Latha" w:hAnsi="Latha" w:cs="Latha"/>
+                <w:szCs w:val="24"/>
+                <w:cs/>
+                <w:lang w:bidi="ta-IN"/>
+                <w14:ligatures w14:val="standardContextual"/>
+              </w:rPr>
+              <w:t>இ</w:t>
+            </w:r>
+            <w:r>
+              <w:rPr>
+                <w:rFonts w:ascii="BRH Tamil Tab Extra" w:hAnsi="BRH Tamil Tab Extra" w:cs="Latha"/>
+                <w:b/>
+                <w:bCs/>
+                <w:szCs w:val="28"/>
+                <w:lang w:bidi="ta-IN"/>
+                <w14:ligatures w14:val="standardContextual"/>
+              </w:rPr>
+              <w:t>…</w:t>
+            </w:r>
+            <w:r>
+              <w:rPr>
+                <w:rFonts w:ascii="Latha" w:hAnsi="Latha" w:cs="Latha"/>
+                <w:szCs w:val="24"/>
+                <w:cs/>
+                <w:lang w:bidi="ta-IN"/>
+                <w14:ligatures w14:val="standardContextual"/>
+              </w:rPr>
+              <w:t>வ</w:t>
+            </w:r>
+            <w:r>
+              <w:rPr>
+                <w:rFonts w:ascii="BRH Tamil Tab Extra" w:hAnsi="BRH Tamil Tab Extra" w:cs="Latha"/>
+                <w:b/>
+                <w:bCs/>
+                <w:szCs w:val="28"/>
+                <w:lang w:bidi="ta-IN"/>
+                <w14:ligatures w14:val="standardContextual"/>
+              </w:rPr>
+              <w:t>…</w:t>
+            </w:r>
+            <w:r>
+              <w:rPr>
+                <w:rFonts w:ascii="Latha" w:hAnsi="Latha" w:cs="Latha"/>
+                <w:szCs w:val="24"/>
+                <w:lang w:bidi="ta-IN"/>
+                <w14:ligatures w14:val="standardContextual"/>
+              </w:rPr>
+              <w:t xml:space="preserve"> |</w:t>
+            </w:r>
+            <w:r>
+              <w:rPr>
+                <w:rFonts w:ascii="Latha" w:hAnsi="Latha" w:cs="Latha"/>
+                <w:b/>
+                <w:bCs/>
+                <w:szCs w:val="24"/>
+                <w:lang w:bidi="ta-IN"/>
+                <w14:ligatures w14:val="standardContextual"/>
+              </w:rPr>
+              <w:t>(</w:t>
+            </w:r>
+            <w:r>
+              <w:rPr>
+                <w:rFonts w:ascii="Latha" w:hAnsi="Latha" w:cs="Latha"/>
+                <w:b/>
+                <w:bCs/>
+                <w:szCs w:val="24"/>
+                <w:lang w:bidi="ta-IN"/>
+                <w14:ligatures w14:val="standardContextual"/>
+              </w:rPr>
+              <w:t>GS</w:t>
+            </w:r>
+            <w:r>
+              <w:rPr>
+                <w:rFonts w:ascii="Latha" w:hAnsi="Latha" w:cs="Latha"/>
+                <w:szCs w:val="24"/>
+                <w:lang w:bidi="ta-IN"/>
+                <w14:ligatures w14:val="standardContextual"/>
+              </w:rPr>
+              <w:t>-</w:t>
+            </w:r>
+            <w:r>
+              <w:rPr>
+                <w:rFonts w:ascii="Latha" w:hAnsi="Latha" w:cs="Latha"/>
+                <w:b/>
+                <w:bCs/>
+                <w:szCs w:val="24"/>
+                <w:cs/>
+                <w:lang w:bidi="ta-IN"/>
+                <w14:ligatures w14:val="standardContextual"/>
+              </w:rPr>
+              <w:t>6.2</w:t>
+            </w:r>
+            <w:r>
+              <w:rPr>
+                <w:rFonts w:ascii="Latha" w:hAnsi="Latha" w:cs="Latha"/>
+                <w:szCs w:val="24"/>
+                <w:lang w:bidi="ta-IN"/>
+                <w14:ligatures w14:val="standardContextual"/>
+              </w:rPr>
+              <w:t>-</w:t>
+            </w:r>
+            <w:r>
+              <w:rPr>
+                <w:rFonts w:ascii="Latha" w:hAnsi="Latha" w:cs="Latha"/>
+                <w:b/>
+                <w:bCs/>
+                <w:szCs w:val="24"/>
+                <w:cs/>
+                <w:lang w:bidi="ta-IN"/>
+                <w14:ligatures w14:val="standardContextual"/>
+              </w:rPr>
+              <w:t>18</w:t>
+            </w:r>
+            <w:r>
+              <w:rPr>
+                <w:rFonts w:ascii="Latha" w:hAnsi="Latha" w:cs="Latha"/>
+                <w:b/>
+                <w:bCs/>
+                <w:szCs w:val="24"/>
+                <w:lang w:bidi="ta-IN"/>
+                <w14:ligatures w14:val="standardContextual"/>
+              </w:rPr>
+              <w:t>)</w:t>
             </w:r>
           </w:p>
           <w:p>
@@ -458,583 +1452,411 @@
               <w:adjustRightInd w:val="0"/>
               <w:spacing w:before="0" w:line="240" w:lineRule="auto"/>
               <w:rPr>
-                <w:rFonts w:ascii="BRH Devanagari Extra" w:hAnsi="BRH Devanagari Extra" w:cs="BRH Devanagari Extra"/>
-                <w:color w:val="000000"/>
-                <w:sz w:val="32"/>
-                <w:szCs w:val="32"/>
-              </w:rPr>
-            </w:pPr>
-            <w:r>
-              <w:rPr>
-                <w:rFonts w:ascii="BRH Devanagari Extra" w:hAnsi="BRH Devanagari Extra" w:cs="BRH Devanagari Extra"/>
-                <w:color w:val="000000"/>
-                <w:sz w:val="32"/>
-                <w:szCs w:val="32"/>
-              </w:rPr>
-              <w:t>A</w:t>
-            </w:r>
-            <w:r>
-              <w:rPr>
-                <w:rFonts w:ascii="BRH Malayalam Extra" w:hAnsi="BRH Malayalam Extra" w:cs="BRH Devanagari Extra"/>
-                <w:color w:val="000000"/>
-                <w:szCs w:val="32"/>
-              </w:rPr>
-              <w:t>–</w:t>
-            </w:r>
-            <w:r>
-              <w:rPr>
-                <w:rFonts w:ascii="BRH Devanagari Extra" w:hAnsi="BRH Devanagari Extra" w:cs="BRH Devanagari Extra"/>
-                <w:color w:val="000000"/>
-                <w:sz w:val="32"/>
-                <w:szCs w:val="32"/>
-              </w:rPr>
-              <w:t>lÉå</w:t>
-            </w:r>
-            <w:r>
-              <w:rPr>
-                <w:rFonts w:ascii="BRH Malayalam Extra" w:hAnsi="BRH Malayalam Extra" w:cs="BRH Devanagari Extra"/>
-                <w:color w:val="000000"/>
-                <w:szCs w:val="32"/>
-              </w:rPr>
-              <w:t>–</w:t>
-            </w:r>
-            <w:r>
-              <w:rPr>
-                <w:rFonts w:ascii="BRH Devanagari Extra" w:hAnsi="BRH Devanagari Extra" w:cs="BRH Devanagari Extra"/>
-                <w:color w:val="000000"/>
-                <w:sz w:val="32"/>
-                <w:szCs w:val="32"/>
-              </w:rPr>
-              <w:t>wÉÏiÉÏ irÉþlÉå wrÉlÉå</w:t>
-            </w:r>
-            <w:r>
-              <w:rPr>
-                <w:rFonts w:ascii="BRH Malayalam Extra" w:hAnsi="BRH Malayalam Extra" w:cs="BRH Devanagari Extra"/>
-                <w:color w:val="000000"/>
-                <w:szCs w:val="32"/>
-              </w:rPr>
-              <w:t>–</w:t>
-            </w:r>
-            <w:r>
-              <w:rPr>
-                <w:rFonts w:ascii="BRH Devanagari Extra" w:hAnsi="BRH Devanagari Extra" w:cs="BRH Devanagari Extra"/>
-                <w:color w:val="000000"/>
-                <w:sz w:val="32"/>
-                <w:szCs w:val="32"/>
-              </w:rPr>
-              <w:t>wÉÏÉ</w:t>
-            </w:r>
-            <w:r>
-              <w:rPr>
-                <w:rFonts w:ascii="BRH Devanagari Extra" w:hAnsi="BRH Devanagari Extra" w:cs="BRH Devanagari Extra"/>
-                <w:color w:val="000000"/>
-                <w:sz w:val="32"/>
-                <w:szCs w:val="32"/>
-                <w:highlight w:val="yellow"/>
-              </w:rPr>
-              <w:t>iÏ</w:t>
-            </w:r>
-            <w:r>
-              <w:rPr>
-                <w:rFonts w:ascii="BRH Malayalam Extra" w:hAnsi="BRH Malayalam Extra" w:cs="BRH Devanagari Extra"/>
-                <w:color w:val="000000"/>
-                <w:szCs w:val="32"/>
-              </w:rPr>
-              <w:t>–</w:t>
-            </w:r>
-            <w:r>
-              <w:rPr>
-                <w:rFonts w:ascii="BRH Devanagari Extra" w:hAnsi="BRH Devanagari Extra" w:cs="BRH Devanagari Extra"/>
-                <w:color w:val="000000"/>
-                <w:sz w:val="32"/>
-                <w:szCs w:val="32"/>
-              </w:rPr>
-              <w:t xml:space="preserve"> xÉÔÿ³ÉÏrÉ</w:t>
-            </w:r>
-            <w:r>
-              <w:rPr>
-                <w:rFonts w:ascii="BRH Malayalam Extra" w:hAnsi="BRH Malayalam Extra" w:cs="BRH Devanagari Extra"/>
-                <w:color w:val="000000"/>
-                <w:szCs w:val="32"/>
-              </w:rPr>
-              <w:t>–</w:t>
-            </w:r>
-            <w:r>
-              <w:rPr>
-                <w:rFonts w:ascii="BRH Devanagari Extra" w:hAnsi="BRH Devanagari Extra" w:cs="BRH Devanagari Extra"/>
-                <w:color w:val="000000"/>
-                <w:sz w:val="32"/>
-                <w:szCs w:val="32"/>
-              </w:rPr>
-              <w:t>(aqÉç)</w:t>
-            </w:r>
-            <w:r>
-              <w:rPr>
-                <w:rFonts w:ascii="BRH Malayalam Extra" w:hAnsi="BRH Malayalam Extra" w:cs="BRH Devanagari Extra"/>
-                <w:color w:val="000000"/>
-                <w:szCs w:val="32"/>
-              </w:rPr>
-              <w:t>–</w:t>
-            </w:r>
-            <w:r>
-              <w:rPr>
-                <w:rFonts w:ascii="BRH Devanagari Extra" w:hAnsi="BRH Devanagari Extra" w:cs="BRH Devanagari Extra"/>
-                <w:color w:val="000000"/>
-                <w:sz w:val="32"/>
-                <w:szCs w:val="32"/>
-              </w:rPr>
-              <w:t xml:space="preserve"> xÉÔÿ³ÉÏrÉ</w:t>
-            </w:r>
-            <w:r>
-              <w:rPr>
-                <w:rFonts w:ascii="BRH Malayalam Extra" w:hAnsi="BRH Malayalam Extra" w:cs="BRH Devanagari Extra"/>
-                <w:color w:val="000000"/>
-                <w:szCs w:val="32"/>
-              </w:rPr>
-              <w:t>–</w:t>
-            </w:r>
-            <w:r>
-              <w:rPr>
-                <w:rFonts w:ascii="BRH Devanagari Extra" w:hAnsi="BRH Devanagari Extra" w:cs="BRH Devanagari Extra"/>
-                <w:color w:val="000000"/>
-                <w:sz w:val="32"/>
-                <w:szCs w:val="32"/>
-              </w:rPr>
-              <w:t xml:space="preserve"> ÍqÉirÉþlÉå wrÉlÉå</w:t>
-            </w:r>
-            <w:r>
-              <w:rPr>
-                <w:rFonts w:ascii="BRH Malayalam Extra" w:hAnsi="BRH Malayalam Extra" w:cs="BRH Devanagari Extra"/>
-                <w:color w:val="000000"/>
-                <w:szCs w:val="32"/>
-              </w:rPr>
-              <w:t>–</w:t>
-            </w:r>
-            <w:r>
-              <w:rPr>
-                <w:rFonts w:ascii="BRH Devanagari Extra" w:hAnsi="BRH Devanagari Extra" w:cs="BRH Devanagari Extra"/>
-                <w:color w:val="000000"/>
-                <w:sz w:val="32"/>
-                <w:szCs w:val="32"/>
-              </w:rPr>
-              <w:t>wÉÏi</w:t>
-            </w:r>
-            <w:r>
-              <w:rPr>
-                <w:rFonts w:ascii="BRH Devanagari Extra" w:hAnsi="BRH Devanagari Extra" w:cs="BRH Devanagari Extra"/>
-                <w:color w:val="000000"/>
-                <w:sz w:val="32"/>
-                <w:szCs w:val="32"/>
-                <w:highlight w:val="yellow"/>
-              </w:rPr>
-              <w:t>ÉÏ</w:t>
-            </w:r>
-            <w:r>
-              <w:rPr>
-                <w:rFonts w:ascii="BRH Malayalam Extra" w:hAnsi="BRH Malayalam Extra" w:cs="BRH Devanagari Extra"/>
-                <w:color w:val="000000"/>
-                <w:szCs w:val="32"/>
-              </w:rPr>
-              <w:t>–</w:t>
-            </w:r>
-            <w:r>
-              <w:rPr>
-                <w:rFonts w:ascii="BRH Devanagari Extra" w:hAnsi="BRH Devanagari Extra" w:cs="BRH Devanagari Extra"/>
-                <w:color w:val="000000"/>
-                <w:sz w:val="32"/>
-                <w:szCs w:val="32"/>
-              </w:rPr>
-              <w:t xml:space="preserve"> xÉÔÿ³ÉÏrÉqÉç | </w:t>
-            </w:r>
-          </w:p>
-          <w:p>
-            <w:pPr>
-              <w:widowControl w:val="0"/>
-              <w:autoSpaceDE w:val="0"/>
-              <w:autoSpaceDN w:val="0"/>
-              <w:adjustRightInd w:val="0"/>
-              <w:spacing w:before="0" w:line="240" w:lineRule="auto"/>
-              <w:rPr>
-                <w:rFonts w:ascii="BRH Devanagari Extra" w:hAnsi="BRH Devanagari Extra" w:cs="BRH Devanagari Extra"/>
-                <w:color w:val="000000"/>
-                <w:sz w:val="32"/>
-                <w:szCs w:val="32"/>
-              </w:rPr>
-            </w:pPr>
-            <w:r>
-              <w:rPr>
-                <w:rFonts w:ascii="BRH Devanagari Extra" w:hAnsi="BRH Devanagari Extra" w:cs="BRH Devanagari Extra"/>
-                <w:color w:val="000000"/>
-                <w:sz w:val="32"/>
-                <w:szCs w:val="32"/>
-              </w:rPr>
-              <w:t>(</w:t>
-            </w:r>
-            <w:r>
-              <w:rPr>
-                <w:rFonts w:cs="BRH Devanagari Extra"/>
-                <w:color w:val="000000"/>
-                <w:szCs w:val="32"/>
-              </w:rPr>
-              <w:t>22</w:t>
-            </w:r>
-            <w:r>
-              <w:rPr>
-                <w:rFonts w:ascii="BRH Devanagari Extra" w:hAnsi="BRH Devanagari Extra" w:cs="BRH Devanagari Extra"/>
-                <w:color w:val="000000"/>
-                <w:sz w:val="32"/>
-                <w:szCs w:val="32"/>
-              </w:rPr>
-              <w:t>)</w:t>
-            </w:r>
-            <w:r>
-              <w:rPr>
-                <w:rFonts w:cs="BRH Devanagari Extra"/>
-                <w:color w:val="000000"/>
-                <w:szCs w:val="32"/>
-              </w:rPr>
-              <w:t>[P20</w:t>
-            </w:r>
-            <w:r>
-              <w:rPr>
-                <w:rFonts w:ascii="BRH Devanagari Extra" w:hAnsi="BRH Devanagari Extra" w:cs="BRH Devanagari Extra"/>
-                <w:color w:val="000000"/>
-                <w:sz w:val="32"/>
-                <w:szCs w:val="32"/>
-              </w:rPr>
-              <w:t xml:space="preserve">] </w:t>
-            </w:r>
-            <w:r>
-              <w:rPr>
-                <w:rFonts w:cs="BRH Devanagari Extra"/>
-                <w:color w:val="000000"/>
-                <w:szCs w:val="32"/>
-              </w:rPr>
-              <w:t>6</w:t>
-            </w:r>
-            <w:r>
-              <w:rPr>
-                <w:rFonts w:ascii="BRH Devanagari Extra" w:hAnsi="BRH Devanagari Extra" w:cs="BRH Devanagari Extra"/>
-                <w:color w:val="000000"/>
-                <w:sz w:val="32"/>
-                <w:szCs w:val="32"/>
-              </w:rPr>
-              <w:t>.</w:t>
-            </w:r>
-            <w:r>
-              <w:rPr>
-                <w:rFonts w:cs="BRH Devanagari Extra"/>
-                <w:color w:val="000000"/>
-                <w:szCs w:val="32"/>
-              </w:rPr>
-              <w:t>2</w:t>
-            </w:r>
-            <w:r>
-              <w:rPr>
-                <w:rFonts w:ascii="BRH Devanagari Extra" w:hAnsi="BRH Devanagari Extra" w:cs="BRH Devanagari Extra"/>
-                <w:color w:val="000000"/>
-                <w:sz w:val="32"/>
-                <w:szCs w:val="32"/>
-              </w:rPr>
-              <w:t>.</w:t>
-            </w:r>
-            <w:r>
-              <w:rPr>
-                <w:rFonts w:cs="BRH Devanagari Extra"/>
-                <w:color w:val="000000"/>
-                <w:szCs w:val="32"/>
-              </w:rPr>
-              <w:t>4</w:t>
-            </w:r>
-            <w:r>
-              <w:rPr>
-                <w:rFonts w:ascii="BRH Devanagari Extra" w:hAnsi="BRH Devanagari Extra" w:cs="BRH Devanagari Extra"/>
-                <w:color w:val="000000"/>
-                <w:sz w:val="32"/>
-                <w:szCs w:val="32"/>
-              </w:rPr>
-              <w:t>.</w:t>
-            </w:r>
-            <w:r>
-              <w:rPr>
-                <w:rFonts w:cs="BRH Devanagari Extra"/>
-                <w:color w:val="000000"/>
-                <w:szCs w:val="32"/>
-              </w:rPr>
-              <w:t>1</w:t>
-            </w:r>
-            <w:r>
-              <w:rPr>
-                <w:rFonts w:ascii="BRH Devanagari Extra" w:hAnsi="BRH Devanagari Extra" w:cs="BRH Devanagari Extra"/>
-                <w:color w:val="000000"/>
-                <w:sz w:val="32"/>
-                <w:szCs w:val="32"/>
-              </w:rPr>
-              <w:t>(</w:t>
-            </w:r>
-            <w:r>
-              <w:rPr>
-                <w:rFonts w:cs="BRH Devanagari Extra"/>
-                <w:color w:val="000000"/>
-                <w:szCs w:val="32"/>
-              </w:rPr>
-              <w:t>18</w:t>
-            </w:r>
-            <w:r>
-              <w:rPr>
-                <w:rFonts w:ascii="BRH Devanagari Extra" w:hAnsi="BRH Devanagari Extra" w:cs="BRH Devanagari Extra"/>
-                <w:color w:val="000000"/>
-                <w:sz w:val="32"/>
-                <w:szCs w:val="32"/>
-              </w:rPr>
-              <w:t>)- CÌiÉþ | xÉÔÿ³ÉÏrÉqÉç | C</w:t>
-            </w:r>
-            <w:r>
-              <w:rPr>
-                <w:rFonts w:ascii="BRH Malayalam Extra" w:hAnsi="BRH Malayalam Extra" w:cs="BRH Devanagari Extra"/>
-                <w:color w:val="000000"/>
-                <w:szCs w:val="32"/>
-              </w:rPr>
-              <w:t>–</w:t>
-            </w:r>
-            <w:r>
-              <w:rPr>
-                <w:rFonts w:ascii="BRH Devanagari Extra" w:hAnsi="BRH Devanagari Extra" w:cs="BRH Devanagari Extra"/>
-                <w:color w:val="000000"/>
-                <w:sz w:val="32"/>
-                <w:szCs w:val="32"/>
-              </w:rPr>
-              <w:t>uÉ</w:t>
-            </w:r>
-            <w:r>
-              <w:rPr>
-                <w:rFonts w:ascii="BRH Malayalam Extra" w:hAnsi="BRH Malayalam Extra" w:cs="BRH Devanagari Extra"/>
-                <w:color w:val="000000"/>
-                <w:szCs w:val="32"/>
-              </w:rPr>
-              <w:t>–</w:t>
-            </w:r>
-            <w:r>
-              <w:rPr>
-                <w:rFonts w:ascii="BRH Devanagari Extra" w:hAnsi="BRH Devanagari Extra" w:cs="BRH Devanagari Extra"/>
-                <w:color w:val="000000"/>
-                <w:sz w:val="32"/>
-                <w:szCs w:val="32"/>
-              </w:rPr>
-              <w:t xml:space="preserve"> | </w:t>
-            </w:r>
-          </w:p>
-          <w:p>
-            <w:pPr>
-              <w:widowControl w:val="0"/>
-              <w:autoSpaceDE w:val="0"/>
-              <w:autoSpaceDN w:val="0"/>
-              <w:adjustRightInd w:val="0"/>
-              <w:spacing w:before="0" w:line="240" w:lineRule="auto"/>
-              <w:rPr>
-                <w:rFonts w:ascii="BRH Malayalam Extra" w:hAnsi="BRH Malayalam Extra" w:cs="BRH Malayalam Extra"/>
-                <w:color w:val="000000"/>
-                <w:sz w:val="32"/>
-                <w:szCs w:val="32"/>
-              </w:rPr>
-            </w:pPr>
-            <w:r>
-              <w:rPr>
-                <w:rFonts w:ascii="BRH Devanagari Extra" w:hAnsi="BRH Devanagari Extra" w:cs="BRH Devanagari Extra"/>
-                <w:color w:val="000000"/>
-                <w:sz w:val="32"/>
-                <w:szCs w:val="32"/>
-              </w:rPr>
-              <w:t>Ci</w:t>
-            </w:r>
-            <w:r>
-              <w:rPr>
-                <w:rFonts w:ascii="BRH Devanagari Extra" w:hAnsi="BRH Devanagari Extra" w:cs="BRH Devanagari Extra"/>
-                <w:color w:val="000000"/>
-                <w:sz w:val="32"/>
-                <w:szCs w:val="32"/>
-                <w:highlight w:val="yellow"/>
-              </w:rPr>
-              <w:t>ÉÏ</w:t>
-            </w:r>
-            <w:r>
-              <w:rPr>
-                <w:rFonts w:ascii="BRH Malayalam Extra" w:hAnsi="BRH Malayalam Extra" w:cs="BRH Devanagari Extra"/>
-                <w:color w:val="000000"/>
-                <w:szCs w:val="32"/>
-              </w:rPr>
-              <w:t>–</w:t>
-            </w:r>
-            <w:r>
-              <w:rPr>
-                <w:rFonts w:ascii="BRH Devanagari Extra" w:hAnsi="BRH Devanagari Extra" w:cs="BRH Devanagari Extra"/>
-                <w:color w:val="000000"/>
-                <w:sz w:val="32"/>
-                <w:szCs w:val="32"/>
-              </w:rPr>
-              <w:t xml:space="preserve"> xÉÔÿ³ÉÏrÉ</w:t>
-            </w:r>
-            <w:r>
-              <w:rPr>
-                <w:rFonts w:ascii="BRH Malayalam Extra" w:hAnsi="BRH Malayalam Extra" w:cs="BRH Devanagari Extra"/>
-                <w:color w:val="000000"/>
-                <w:szCs w:val="32"/>
-              </w:rPr>
-              <w:t>–</w:t>
-            </w:r>
-            <w:r>
-              <w:rPr>
-                <w:rFonts w:ascii="BRH Devanagari Extra" w:hAnsi="BRH Devanagari Extra" w:cs="BRH Devanagari Extra"/>
-                <w:color w:val="000000"/>
-                <w:sz w:val="32"/>
-                <w:szCs w:val="32"/>
-              </w:rPr>
-              <w:t>(aqÉç)</w:t>
-            </w:r>
-            <w:r>
-              <w:rPr>
-                <w:rFonts w:ascii="BRH Malayalam Extra" w:hAnsi="BRH Malayalam Extra" w:cs="BRH Devanagari Extra"/>
-                <w:color w:val="000000"/>
-                <w:szCs w:val="32"/>
-              </w:rPr>
-              <w:t>–</w:t>
-            </w:r>
-            <w:r>
-              <w:rPr>
-                <w:rFonts w:ascii="BRH Devanagari Extra" w:hAnsi="BRH Devanagari Extra" w:cs="BRH Devanagari Extra"/>
-                <w:color w:val="000000"/>
-                <w:sz w:val="32"/>
-                <w:szCs w:val="32"/>
-              </w:rPr>
-              <w:t xml:space="preserve"> xÉÔÿ³ÉÏrÉ</w:t>
-            </w:r>
-            <w:r>
-              <w:rPr>
-                <w:rFonts w:ascii="BRH Malayalam Extra" w:hAnsi="BRH Malayalam Extra" w:cs="BRH Devanagari Extra"/>
-                <w:color w:val="000000"/>
-                <w:szCs w:val="32"/>
-              </w:rPr>
-              <w:t>–</w:t>
-            </w:r>
-            <w:r>
-              <w:rPr>
-                <w:rFonts w:ascii="BRH Devanagari Extra" w:hAnsi="BRH Devanagari Extra" w:cs="BRH Devanagari Extra"/>
-                <w:color w:val="000000"/>
-                <w:sz w:val="32"/>
-                <w:szCs w:val="32"/>
-              </w:rPr>
-              <w:t xml:space="preserve"> ÍqÉiÉÏi</w:t>
-            </w:r>
-            <w:r>
-              <w:rPr>
-                <w:rFonts w:ascii="BRH Devanagari Extra" w:hAnsi="BRH Devanagari Extra" w:cs="BRH Devanagari Extra"/>
-                <w:color w:val="000000"/>
-                <w:sz w:val="32"/>
-                <w:szCs w:val="32"/>
-                <w:highlight w:val="yellow"/>
-              </w:rPr>
-              <w:t>ÉÏ</w:t>
-            </w:r>
-            <w:r>
-              <w:rPr>
-                <w:rFonts w:ascii="BRH Malayalam Extra" w:hAnsi="BRH Malayalam Extra" w:cs="BRH Devanagari Extra"/>
-                <w:color w:val="000000"/>
-                <w:szCs w:val="32"/>
-              </w:rPr>
-              <w:t>–</w:t>
-            </w:r>
-            <w:r>
-              <w:rPr>
-                <w:rFonts w:ascii="BRH Devanagari Extra" w:hAnsi="BRH Devanagari Extra" w:cs="BRH Devanagari Extra"/>
-                <w:color w:val="000000"/>
-                <w:sz w:val="32"/>
-                <w:szCs w:val="32"/>
-              </w:rPr>
-              <w:t xml:space="preserve"> xÉÔÿ³ÉÏrÉ ÍqÉuÉå</w:t>
-            </w:r>
-            <w:r>
-              <w:rPr>
-                <w:rFonts w:ascii="BRH Malayalam Extra" w:hAnsi="BRH Malayalam Extra" w:cs="BRH Devanagari Extra"/>
-                <w:color w:val="000000"/>
-                <w:szCs w:val="32"/>
-              </w:rPr>
-              <w:t>–</w:t>
-            </w:r>
-            <w:r>
-              <w:rPr>
-                <w:rFonts w:ascii="BRH Devanagari Extra" w:hAnsi="BRH Devanagari Extra" w:cs="BRH Devanagari Extra"/>
-                <w:color w:val="000000"/>
-                <w:sz w:val="32"/>
-                <w:szCs w:val="32"/>
-              </w:rPr>
-              <w:t>uÉ xÉÔÿ³ÉÏrÉ</w:t>
-            </w:r>
-            <w:r>
-              <w:rPr>
-                <w:rFonts w:ascii="BRH Malayalam Extra" w:hAnsi="BRH Malayalam Extra" w:cs="BRH Devanagari Extra"/>
-                <w:color w:val="000000"/>
-                <w:szCs w:val="32"/>
-              </w:rPr>
-              <w:t>–</w:t>
-            </w:r>
-            <w:r>
-              <w:rPr>
-                <w:rFonts w:ascii="BRH Devanagari Extra" w:hAnsi="BRH Devanagari Extra" w:cs="BRH Devanagari Extra"/>
-                <w:color w:val="000000"/>
-                <w:sz w:val="32"/>
-                <w:szCs w:val="32"/>
-              </w:rPr>
-              <w:t xml:space="preserve"> ÍqÉiÉÏi</w:t>
-            </w:r>
-            <w:r>
-              <w:rPr>
-                <w:rFonts w:ascii="BRH Devanagari Extra" w:hAnsi="BRH Devanagari Extra" w:cs="BRH Devanagari Extra"/>
-                <w:color w:val="000000"/>
-                <w:sz w:val="32"/>
-                <w:szCs w:val="32"/>
-                <w:highlight w:val="yellow"/>
-              </w:rPr>
-              <w:t>ÉÏ</w:t>
-            </w:r>
-            <w:r>
-              <w:rPr>
-                <w:rFonts w:ascii="BRH Malayalam Extra" w:hAnsi="BRH Malayalam Extra" w:cs="BRH Devanagari Extra"/>
-                <w:color w:val="000000"/>
-                <w:szCs w:val="32"/>
-              </w:rPr>
-              <w:t>–</w:t>
-            </w:r>
-            <w:r>
-              <w:rPr>
-                <w:rFonts w:ascii="BRH Devanagari Extra" w:hAnsi="BRH Devanagari Extra" w:cs="BRH Devanagari Extra"/>
-                <w:color w:val="000000"/>
-                <w:sz w:val="32"/>
-                <w:szCs w:val="32"/>
-              </w:rPr>
-              <w:t xml:space="preserve"> xÉÔÿ³ÉÏrÉ ÍqÉuÉ | </w:t>
-            </w:r>
-            <w:r>
-              <w:rPr>
-                <w:rFonts w:ascii="BRH Malayalam Extra" w:hAnsi="BRH Malayalam Extra" w:cs="BRH Malayalam Extra"/>
-                <w:color w:val="000000"/>
-                <w:sz w:val="32"/>
-                <w:szCs w:val="32"/>
-              </w:rPr>
-              <w:t xml:space="preserve"> </w:t>
-            </w:r>
-          </w:p>
-          <w:p>
-            <w:pPr>
-              <w:widowControl w:val="0"/>
-              <w:autoSpaceDE w:val="0"/>
-              <w:autoSpaceDN w:val="0"/>
-              <w:adjustRightInd w:val="0"/>
-              <w:spacing w:before="0" w:line="240" w:lineRule="auto"/>
-              <w:rPr>
                 <w:rFonts w:cs="BRH Malayalam Extra"/>
                 <w:szCs w:val="40"/>
               </w:rPr>
             </w:pPr>
+            <w:r>
+              <w:rPr>
+                <w:rFonts w:ascii="Latha" w:hAnsi="Latha" w:cs="Latha"/>
+                <w:szCs w:val="24"/>
+                <w:cs/>
+                <w:lang w:bidi="ta-IN"/>
+                <w14:ligatures w14:val="standardContextual"/>
+              </w:rPr>
+              <w:t>இ</w:t>
+            </w:r>
+            <w:r>
+              <w:rPr>
+                <w:rFonts w:ascii="Latha" w:hAnsi="Latha" w:cs="Latha"/>
+                <w:szCs w:val="24"/>
+                <w:highlight w:val="yellow"/>
+                <w:cs/>
+                <w:lang w:bidi="ta-IN"/>
+                <w14:ligatures w14:val="standardContextual"/>
+              </w:rPr>
+              <w:t>தீ</w:t>
+            </w:r>
+            <w:r>
+              <w:rPr>
+                <w:rFonts w:ascii="BRH Tamil Tab Extra" w:hAnsi="BRH Tamil Tab Extra" w:cs="Latha"/>
+                <w:b/>
+                <w:bCs/>
+                <w:szCs w:val="28"/>
+                <w:lang w:bidi="ta-IN"/>
+                <w14:ligatures w14:val="standardContextual"/>
+              </w:rPr>
+              <w:t>…</w:t>
+            </w:r>
+            <w:r>
+              <w:rPr>
+                <w:rFonts w:ascii="Latha" w:hAnsi="Latha" w:cs="Latha"/>
+                <w:szCs w:val="24"/>
+                <w:lang w:bidi="ta-IN"/>
+                <w14:ligatures w14:val="standardContextual"/>
+              </w:rPr>
+              <w:t xml:space="preserve"> </w:t>
+            </w:r>
+            <w:r>
+              <w:rPr>
+                <w:rFonts w:ascii="Latha" w:hAnsi="Latha" w:cs="Latha"/>
+                <w:szCs w:val="24"/>
+                <w:cs/>
+                <w:lang w:bidi="ta-IN"/>
+                <w14:ligatures w14:val="standardContextual"/>
+              </w:rPr>
+              <w:t>ஸூ</w:t>
+            </w:r>
+            <w:r>
+              <w:rPr>
+                <w:rFonts w:ascii="BRH Tamil Tab Extra" w:hAnsi="BRH Tamil Tab Extra" w:cs="Latha"/>
+                <w:b/>
+                <w:bCs/>
+                <w:szCs w:val="28"/>
+                <w:lang w:bidi="ta-IN"/>
+                <w14:ligatures w14:val="standardContextual"/>
+              </w:rPr>
+              <w:t>‡</w:t>
+            </w:r>
+            <w:r>
+              <w:rPr>
+                <w:rFonts w:ascii="Latha" w:hAnsi="Latha" w:cs="Latha"/>
+                <w:szCs w:val="24"/>
+                <w:cs/>
+                <w:lang w:bidi="ta-IN"/>
+                <w14:ligatures w14:val="standardContextual"/>
+              </w:rPr>
+              <w:t>ன்னீய</w:t>
+            </w:r>
+            <w:r>
+              <w:rPr>
+                <w:rFonts w:ascii="BRH Tamil Tab Extra" w:hAnsi="BRH Tamil Tab Extra" w:cs="Latha"/>
+                <w:b/>
+                <w:bCs/>
+                <w:szCs w:val="28"/>
+                <w:lang w:bidi="ta-IN"/>
+                <w14:ligatures w14:val="standardContextual"/>
+              </w:rPr>
+              <w:t>…</w:t>
+            </w:r>
+            <w:r>
+              <w:rPr>
+                <w:rFonts w:ascii="Latha" w:hAnsi="Latha" w:cs="Latha"/>
+                <w:b/>
+                <w:bCs/>
+                <w:szCs w:val="24"/>
+                <w:lang w:bidi="ta-IN"/>
+                <w14:ligatures w14:val="standardContextual"/>
+              </w:rPr>
+              <w:t>(</w:t>
+            </w:r>
+            <w:r>
+              <w:rPr>
+                <w:rFonts w:ascii="Latha" w:hAnsi="Latha" w:cs="Latha"/>
+                <w:szCs w:val="24"/>
+                <w:cs/>
+                <w:lang w:bidi="ta-IN"/>
+                <w14:ligatures w14:val="standardContextual"/>
+              </w:rPr>
+              <w:t>க்ம்</w:t>
+            </w:r>
+            <w:r>
+              <w:rPr>
+                <w:rFonts w:ascii="Latha" w:hAnsi="Latha" w:cs="Latha"/>
+                <w:b/>
+                <w:bCs/>
+                <w:szCs w:val="24"/>
+                <w:lang w:bidi="ta-IN"/>
+                <w14:ligatures w14:val="standardContextual"/>
+              </w:rPr>
+              <w:t>)</w:t>
+            </w:r>
+            <w:r>
+              <w:rPr>
+                <w:rFonts w:ascii="BRH Tamil Tab Extra" w:hAnsi="BRH Tamil Tab Extra" w:cs="Latha"/>
+                <w:b/>
+                <w:bCs/>
+                <w:szCs w:val="28"/>
+                <w:lang w:bidi="ta-IN"/>
+                <w14:ligatures w14:val="standardContextual"/>
+              </w:rPr>
+              <w:t>…</w:t>
+            </w:r>
+            <w:r>
+              <w:rPr>
+                <w:rFonts w:ascii="Latha" w:hAnsi="Latha" w:cs="Latha"/>
+                <w:szCs w:val="24"/>
+                <w:lang w:bidi="ta-IN"/>
+                <w14:ligatures w14:val="standardContextual"/>
+              </w:rPr>
+              <w:t xml:space="preserve"> </w:t>
+            </w:r>
+            <w:r>
+              <w:rPr>
+                <w:rFonts w:ascii="Latha" w:hAnsi="Latha" w:cs="Latha"/>
+                <w:szCs w:val="24"/>
+                <w:cs/>
+                <w:lang w:bidi="ta-IN"/>
+                <w14:ligatures w14:val="standardContextual"/>
+              </w:rPr>
+              <w:t>ஸூ</w:t>
+            </w:r>
+            <w:r>
+              <w:rPr>
+                <w:rFonts w:ascii="BRH Tamil Tab Extra" w:hAnsi="BRH Tamil Tab Extra" w:cs="Latha"/>
+                <w:b/>
+                <w:bCs/>
+                <w:szCs w:val="28"/>
+                <w:lang w:bidi="ta-IN"/>
+                <w14:ligatures w14:val="standardContextual"/>
+              </w:rPr>
+              <w:t>‡</w:t>
+            </w:r>
+            <w:r>
+              <w:rPr>
+                <w:rFonts w:ascii="Latha" w:hAnsi="Latha" w:cs="Latha"/>
+                <w:szCs w:val="24"/>
+                <w:cs/>
+                <w:lang w:bidi="ta-IN"/>
+                <w14:ligatures w14:val="standardContextual"/>
+              </w:rPr>
+              <w:t>ன்னீய</w:t>
+            </w:r>
+            <w:r>
+              <w:rPr>
+                <w:rFonts w:ascii="BRH Tamil Tab Extra" w:hAnsi="BRH Tamil Tab Extra" w:cs="Latha"/>
+                <w:b/>
+                <w:bCs/>
+                <w:szCs w:val="28"/>
+                <w:lang w:bidi="ta-IN"/>
+                <w14:ligatures w14:val="standardContextual"/>
+              </w:rPr>
+              <w:t>…</w:t>
+            </w:r>
+            <w:r>
+              <w:rPr>
+                <w:rFonts w:ascii="Latha" w:hAnsi="Latha" w:cs="Latha"/>
+                <w:szCs w:val="24"/>
+                <w:lang w:bidi="ta-IN"/>
+                <w14:ligatures w14:val="standardContextual"/>
+              </w:rPr>
+              <w:t xml:space="preserve"> </w:t>
+            </w:r>
+            <w:r>
+              <w:rPr>
+                <w:rFonts w:ascii="Latha" w:hAnsi="Latha" w:cs="Latha"/>
+                <w:szCs w:val="24"/>
+                <w:cs/>
+                <w:lang w:bidi="ta-IN"/>
+                <w14:ligatures w14:val="standardContextual"/>
+              </w:rPr>
+              <w:t>மிதீ</w:t>
+            </w:r>
+            <w:r>
+              <w:rPr>
+                <w:rFonts w:ascii="Latha" w:hAnsi="Latha" w:cs="Latha"/>
+                <w:szCs w:val="24"/>
+                <w:highlight w:val="yellow"/>
+                <w:cs/>
+                <w:lang w:bidi="ta-IN"/>
+                <w14:ligatures w14:val="standardContextual"/>
+              </w:rPr>
+              <w:t>தீ</w:t>
+            </w:r>
+            <w:r>
+              <w:rPr>
+                <w:rFonts w:ascii="BRH Tamil Tab Extra" w:hAnsi="BRH Tamil Tab Extra" w:cs="Latha"/>
+                <w:b/>
+                <w:bCs/>
+                <w:szCs w:val="28"/>
+                <w:lang w:bidi="ta-IN"/>
+                <w14:ligatures w14:val="standardContextual"/>
+              </w:rPr>
+              <w:t>…</w:t>
+            </w:r>
+            <w:r>
+              <w:rPr>
+                <w:rFonts w:ascii="Latha" w:hAnsi="Latha" w:cs="Latha"/>
+                <w:szCs w:val="24"/>
+                <w:lang w:bidi="ta-IN"/>
+                <w14:ligatures w14:val="standardContextual"/>
+              </w:rPr>
+              <w:t xml:space="preserve"> </w:t>
+            </w:r>
+            <w:r>
+              <w:rPr>
+                <w:rFonts w:ascii="Latha" w:hAnsi="Latha" w:cs="Latha"/>
+                <w:szCs w:val="24"/>
+                <w:cs/>
+                <w:lang w:bidi="ta-IN"/>
+                <w14:ligatures w14:val="standardContextual"/>
+              </w:rPr>
+              <w:t>ஸூ</w:t>
+            </w:r>
+            <w:r>
+              <w:rPr>
+                <w:rFonts w:ascii="BRH Tamil Tab Extra" w:hAnsi="BRH Tamil Tab Extra" w:cs="Latha"/>
+                <w:b/>
+                <w:bCs/>
+                <w:szCs w:val="28"/>
+                <w:lang w:bidi="ta-IN"/>
+                <w14:ligatures w14:val="standardContextual"/>
+              </w:rPr>
+              <w:t>‡</w:t>
+            </w:r>
+            <w:r>
+              <w:rPr>
+                <w:rFonts w:ascii="Latha" w:hAnsi="Latha" w:cs="Latha"/>
+                <w:szCs w:val="24"/>
+                <w:cs/>
+                <w:lang w:bidi="ta-IN"/>
+                <w14:ligatures w14:val="standardContextual"/>
+              </w:rPr>
+              <w:t>ன்னீய மிவே</w:t>
+            </w:r>
+            <w:r>
+              <w:rPr>
+                <w:rFonts w:ascii="BRH Tamil Tab Extra" w:hAnsi="BRH Tamil Tab Extra" w:cs="Latha"/>
+                <w:b/>
+                <w:bCs/>
+                <w:szCs w:val="28"/>
+                <w:lang w:bidi="ta-IN"/>
+                <w14:ligatures w14:val="standardContextual"/>
+              </w:rPr>
+              <w:t>…</w:t>
+            </w:r>
+            <w:r>
+              <w:rPr>
+                <w:rFonts w:ascii="Latha" w:hAnsi="Latha" w:cs="Latha"/>
+                <w:szCs w:val="24"/>
+                <w:cs/>
+                <w:lang w:bidi="ta-IN"/>
+                <w14:ligatures w14:val="standardContextual"/>
+              </w:rPr>
+              <w:t>வ ஸூ</w:t>
+            </w:r>
+            <w:r>
+              <w:rPr>
+                <w:rFonts w:ascii="BRH Tamil Tab Extra" w:hAnsi="BRH Tamil Tab Extra" w:cs="Latha"/>
+                <w:b/>
+                <w:bCs/>
+                <w:szCs w:val="28"/>
+                <w:lang w:bidi="ta-IN"/>
+                <w14:ligatures w14:val="standardContextual"/>
+              </w:rPr>
+              <w:t>‡</w:t>
+            </w:r>
+            <w:r>
+              <w:rPr>
+                <w:rFonts w:ascii="Latha" w:hAnsi="Latha" w:cs="Latha"/>
+                <w:szCs w:val="24"/>
+                <w:cs/>
+                <w:lang w:bidi="ta-IN"/>
+                <w14:ligatures w14:val="standardContextual"/>
+              </w:rPr>
+              <w:t>ன்னீய</w:t>
+            </w:r>
+            <w:r>
+              <w:rPr>
+                <w:rFonts w:ascii="BRH Tamil Tab Extra" w:hAnsi="BRH Tamil Tab Extra" w:cs="Latha"/>
+                <w:b/>
+                <w:bCs/>
+                <w:szCs w:val="28"/>
+                <w:lang w:bidi="ta-IN"/>
+                <w14:ligatures w14:val="standardContextual"/>
+              </w:rPr>
+              <w:t>…</w:t>
+            </w:r>
+            <w:r>
+              <w:rPr>
+                <w:rFonts w:ascii="Latha" w:hAnsi="Latha" w:cs="Latha"/>
+                <w:szCs w:val="24"/>
+                <w:lang w:bidi="ta-IN"/>
+                <w14:ligatures w14:val="standardContextual"/>
+              </w:rPr>
+              <w:t xml:space="preserve"> </w:t>
+            </w:r>
+            <w:r>
+              <w:rPr>
+                <w:rFonts w:ascii="Latha" w:hAnsi="Latha" w:cs="Latha"/>
+                <w:szCs w:val="24"/>
+                <w:cs/>
+                <w:lang w:bidi="ta-IN"/>
+                <w14:ligatures w14:val="standardContextual"/>
+              </w:rPr>
+              <w:t>மிதீ</w:t>
+            </w:r>
+            <w:r>
+              <w:rPr>
+                <w:rFonts w:ascii="Latha" w:hAnsi="Latha" w:cs="Latha"/>
+                <w:szCs w:val="24"/>
+                <w:highlight w:val="yellow"/>
+                <w:cs/>
+                <w:lang w:bidi="ta-IN"/>
+                <w14:ligatures w14:val="standardContextual"/>
+              </w:rPr>
+              <w:t>தீ</w:t>
+            </w:r>
+            <w:r>
+              <w:rPr>
+                <w:rFonts w:ascii="BRH Tamil Tab Extra" w:hAnsi="BRH Tamil Tab Extra" w:cs="Latha"/>
+                <w:b/>
+                <w:bCs/>
+                <w:szCs w:val="28"/>
+                <w:lang w:bidi="ta-IN"/>
+                <w14:ligatures w14:val="standardContextual"/>
+              </w:rPr>
+              <w:t>…</w:t>
+            </w:r>
+            <w:r>
+              <w:rPr>
+                <w:rFonts w:ascii="Latha" w:hAnsi="Latha" w:cs="Latha"/>
+                <w:szCs w:val="24"/>
+                <w:lang w:bidi="ta-IN"/>
+                <w14:ligatures w14:val="standardContextual"/>
+              </w:rPr>
+              <w:t xml:space="preserve"> </w:t>
+            </w:r>
+            <w:r>
+              <w:rPr>
+                <w:rFonts w:ascii="Latha" w:hAnsi="Latha" w:cs="Latha"/>
+                <w:szCs w:val="24"/>
+                <w:cs/>
+                <w:lang w:bidi="ta-IN"/>
+                <w14:ligatures w14:val="standardContextual"/>
+              </w:rPr>
+              <w:t>ஸூ</w:t>
+            </w:r>
+            <w:r>
+              <w:rPr>
+                <w:rFonts w:ascii="BRH Tamil Tab Extra" w:hAnsi="BRH Tamil Tab Extra" w:cs="Latha"/>
+                <w:b/>
+                <w:bCs/>
+                <w:szCs w:val="28"/>
+                <w:lang w:bidi="ta-IN"/>
+                <w14:ligatures w14:val="standardContextual"/>
+              </w:rPr>
+              <w:t>‡</w:t>
+            </w:r>
+            <w:r>
+              <w:rPr>
+                <w:rFonts w:ascii="Latha" w:hAnsi="Latha" w:cs="Latha"/>
+                <w:szCs w:val="24"/>
+                <w:cs/>
+                <w:lang w:bidi="ta-IN"/>
+                <w14:ligatures w14:val="standardContextual"/>
+              </w:rPr>
+              <w:t xml:space="preserve">ன்னீய மிவ </w:t>
+            </w:r>
+            <w:r>
+              <w:rPr>
+                <w:rFonts w:ascii="Latha" w:hAnsi="Latha" w:cs="Latha"/>
+                <w:szCs w:val="24"/>
+                <w:lang w:bidi="ta-IN"/>
+                <w14:ligatures w14:val="standardContextual"/>
+              </w:rPr>
+              <w:t>|</w:t>
+            </w:r>
           </w:p>
         </w:tc>
         <w:tc>
@@ -1043,205 +1865,411 @@
           </w:tcPr>
           <w:p>
             <w:pPr>
-              <w:widowControl w:val="0"/>
               <w:autoSpaceDE w:val="0"/>
               <w:autoSpaceDN w:val="0"/>
               <w:adjustRightInd w:val="0"/>
-              <w:spacing w:before="0" w:line="240" w:lineRule="auto"/>
-              <w:rPr>
-                <w:rFonts w:ascii="BRH Devanagari Extra" w:hAnsi="BRH Devanagari Extra" w:cs="BRH Devanagari Extra"/>
-                <w:color w:val="000000"/>
-                <w:sz w:val="32"/>
-                <w:szCs w:val="32"/>
+              <w:rPr>
+                <w:rFonts w:ascii="Latha" w:hAnsi="Latha" w:cs="Latha"/>
+                <w:szCs w:val="24"/>
+                <w:lang w:bidi="ta-IN"/>
+                <w14:ligatures w14:val="standardContextual"/>
               </w:rPr>
             </w:pPr>
-            <w:r>
-              <w:rPr>
-                <w:rFonts w:ascii="BRH Malayalam Extra" w:hAnsi="BRH Malayalam Extra" w:cs="BRH Malayalam Extra"/>
-                <w:color w:val="000000"/>
-                <w:sz w:val="32"/>
-                <w:szCs w:val="32"/>
+            <w:bookmarkStart w:id="0" w:name="_Hlk204716820"/>
+            <w:r>
+              <w:rPr>
+                <w:rFonts w:ascii="Latha" w:hAnsi="Latha" w:cs="Latha"/>
+                <w:b/>
+                <w:bCs/>
+                <w:szCs w:val="24"/>
+                <w:lang w:bidi="ta-IN"/>
+                <w14:ligatures w14:val="standardContextual"/>
+              </w:rPr>
+              <w:t>(2</w:t>
+            </w:r>
+            <w:r>
+              <w:rPr>
+                <w:rFonts w:ascii="Latha" w:hAnsi="Latha" w:cs="Latha"/>
+                <w:b/>
+                <w:bCs/>
+                <w:szCs w:val="24"/>
+                <w:cs/>
+                <w:lang w:bidi="ta-IN"/>
+                <w14:ligatures w14:val="standardContextual"/>
+              </w:rPr>
+              <w:t>1</w:t>
+            </w:r>
+            <w:r>
+              <w:rPr>
+                <w:rFonts w:ascii="Latha" w:hAnsi="Latha" w:cs="Latha"/>
+                <w:b/>
+                <w:bCs/>
+                <w:szCs w:val="24"/>
+                <w:lang w:bidi="ta-IN"/>
+                <w14:ligatures w14:val="standardContextual"/>
+              </w:rPr>
+              <w:t>)</w:t>
+            </w:r>
+            <w:r>
+              <w:rPr>
+                <w:rFonts w:ascii="Latha" w:hAnsi="Latha" w:cs="Latha"/>
+                <w:b/>
+                <w:bCs/>
+                <w:szCs w:val="24"/>
+                <w:lang w:bidi="ta-IN"/>
+                <w14:ligatures w14:val="standardContextual"/>
+              </w:rPr>
+              <w:t>[</w:t>
+            </w:r>
+            <w:r>
+              <w:rPr>
+                <w:rFonts w:ascii="Latha" w:hAnsi="Latha" w:cs="Latha"/>
+                <w:b/>
+                <w:bCs/>
+                <w:szCs w:val="24"/>
+                <w:cs/>
+                <w:lang w:bidi="ta-IN"/>
+                <w14:ligatures w14:val="standardContextual"/>
+              </w:rPr>
+              <w:t>ப</w:t>
+            </w:r>
+            <w:r>
+              <w:rPr>
+                <w:rFonts w:ascii="Latha" w:hAnsi="Latha" w:cs="Latha"/>
+                <w:b/>
+                <w:bCs/>
+                <w:szCs w:val="24"/>
+                <w:lang w:bidi="ta-IN"/>
+                <w14:ligatures w14:val="standardContextual"/>
+              </w:rPr>
+              <w:t>2</w:t>
+            </w:r>
+            <w:r>
+              <w:rPr>
+                <w:rFonts w:ascii="Latha" w:hAnsi="Latha" w:cs="Latha"/>
+                <w:b/>
+                <w:bCs/>
+                <w:szCs w:val="24"/>
+                <w:lang w:bidi="ta-IN"/>
+                <w14:ligatures w14:val="standardContextual"/>
+              </w:rPr>
+              <w:t>0]</w:t>
+            </w:r>
+            <w:r>
+              <w:rPr>
+                <w:rFonts w:ascii="Latha" w:hAnsi="Latha" w:cs="Latha"/>
+                <w:szCs w:val="24"/>
+                <w:lang w:bidi="ta-IN"/>
+                <w14:ligatures w14:val="standardContextual"/>
+              </w:rPr>
+              <w:t xml:space="preserve"> </w:t>
+            </w:r>
+            <w:r>
+              <w:rPr>
+                <w:rFonts w:ascii="Latha" w:hAnsi="Latha" w:cs="Latha"/>
+                <w:b/>
+                <w:bCs/>
+                <w:szCs w:val="24"/>
+                <w:cs/>
+                <w:lang w:bidi="ta-IN"/>
+                <w14:ligatures w14:val="standardContextual"/>
+              </w:rPr>
+              <w:t>6.2</w:t>
+            </w:r>
+            <w:r>
+              <w:rPr>
+                <w:rFonts w:ascii="Latha" w:hAnsi="Latha" w:cs="Latha"/>
+                <w:b/>
+                <w:bCs/>
+                <w:szCs w:val="24"/>
+                <w:lang w:bidi="ta-IN"/>
+                <w14:ligatures w14:val="standardContextual"/>
+              </w:rPr>
+              <w:t>.</w:t>
+            </w:r>
+            <w:r>
+              <w:rPr>
+                <w:rFonts w:ascii="Latha" w:hAnsi="Latha" w:cs="Latha"/>
+                <w:b/>
+                <w:bCs/>
+                <w:szCs w:val="24"/>
+                <w:cs/>
+                <w:lang w:bidi="ta-IN"/>
+                <w14:ligatures w14:val="standardContextual"/>
+              </w:rPr>
+              <w:t>4.</w:t>
+            </w:r>
+            <w:r>
+              <w:rPr>
+                <w:rFonts w:ascii="Latha" w:hAnsi="Latha" w:cs="Latha"/>
+                <w:b/>
+                <w:bCs/>
+                <w:szCs w:val="24"/>
+                <w:cs/>
+                <w:lang w:bidi="ta-IN"/>
+                <w14:ligatures w14:val="standardContextual"/>
+              </w:rPr>
+              <w:t>1</w:t>
+            </w:r>
+            <w:r>
+              <w:rPr>
+                <w:rFonts w:ascii="Latha" w:hAnsi="Latha" w:cs="Latha"/>
+                <w:b/>
+                <w:bCs/>
+                <w:szCs w:val="24"/>
+                <w:lang w:bidi="ta-IN"/>
+                <w14:ligatures w14:val="standardContextual"/>
               </w:rPr>
               <w:t>(</w:t>
             </w:r>
             <w:r>
               <w:rPr>
-                <w:rFonts w:ascii="BRH Devanagari Extra" w:hAnsi="BRH Devanagari Extra" w:cs="BRH Devanagari Extra"/>
-                <w:color w:val="000000"/>
-                <w:sz w:val="32"/>
-                <w:szCs w:val="32"/>
+                <w:rFonts w:ascii="Latha" w:hAnsi="Latha" w:cs="Latha"/>
+                <w:b/>
+                <w:bCs/>
+                <w:szCs w:val="24"/>
+                <w:cs/>
+                <w:lang w:bidi="ta-IN"/>
+                <w14:ligatures w14:val="standardContextual"/>
+              </w:rPr>
+              <w:t>17</w:t>
+            </w:r>
+            <w:r>
+              <w:rPr>
+                <w:rFonts w:ascii="Latha" w:hAnsi="Latha" w:cs="Latha"/>
+                <w:b/>
+                <w:bCs/>
+                <w:szCs w:val="24"/>
+                <w:lang w:bidi="ta-IN"/>
+                <w14:ligatures w14:val="standardContextual"/>
+              </w:rPr>
+              <w:t>)</w:t>
+            </w:r>
+            <w:r>
+              <w:rPr>
+                <w:rFonts w:ascii="Latha" w:hAnsi="Latha" w:cs="Latha"/>
+                <w:szCs w:val="24"/>
+                <w:lang w:bidi="ta-IN"/>
+                <w14:ligatures w14:val="standardContextual"/>
+              </w:rPr>
+              <w:t xml:space="preserve">-  </w:t>
+            </w:r>
+            <w:r>
+              <w:rPr>
+                <w:rFonts w:ascii="Latha" w:hAnsi="Latha" w:cs="Latha"/>
+                <w:szCs w:val="24"/>
+                <w:cs/>
+                <w:lang w:bidi="ta-IN"/>
+                <w14:ligatures w14:val="standardContextual"/>
+              </w:rPr>
+              <w:t>அ</w:t>
+            </w:r>
+            <w:r>
+              <w:rPr>
+                <w:rFonts w:ascii="BRH Tamil Tab Extra" w:hAnsi="BRH Tamil Tab Extra" w:cs="Latha"/>
+                <w:b/>
+                <w:bCs/>
+                <w:szCs w:val="28"/>
+                <w:lang w:bidi="ta-IN"/>
+                <w14:ligatures w14:val="standardContextual"/>
+              </w:rPr>
+              <w:t>…</w:t>
+            </w:r>
+            <w:r>
+              <w:rPr>
+                <w:rFonts w:ascii="Latha" w:hAnsi="Latha" w:cs="Latha"/>
+                <w:szCs w:val="24"/>
+                <w:cs/>
+                <w:lang w:bidi="ta-IN"/>
+                <w14:ligatures w14:val="standardContextual"/>
+              </w:rPr>
+              <w:t>னே</w:t>
+            </w:r>
+            <w:r>
+              <w:rPr>
+                <w:rFonts w:ascii="BRH Tamil Tab Extra" w:hAnsi="BRH Tamil Tab Extra" w:cs="Latha"/>
+                <w:b/>
+                <w:bCs/>
+                <w:szCs w:val="28"/>
+                <w:lang w:bidi="ta-IN"/>
+                <w14:ligatures w14:val="standardContextual"/>
+              </w:rPr>
+              <w:t>…</w:t>
+            </w:r>
+            <w:r>
+              <w:rPr>
+                <w:rFonts w:ascii="Latha" w:hAnsi="Latha" w:cs="Latha"/>
+                <w:szCs w:val="24"/>
+                <w:cs/>
+                <w:lang w:bidi="ta-IN"/>
+                <w14:ligatures w14:val="standardContextual"/>
+              </w:rPr>
+              <w:t>ஷி</w:t>
+            </w:r>
+            <w:r>
+              <w:rPr>
+                <w:rFonts w:ascii="BRH Tamil Tab Extra" w:hAnsi="BRH Tamil Tab Extra" w:cs="Latha"/>
+                <w:b/>
+                <w:bCs/>
+                <w:szCs w:val="28"/>
+                <w:lang w:bidi="ta-IN"/>
+                <w14:ligatures w14:val="standardContextual"/>
+              </w:rPr>
+              <w:t>…</w:t>
+            </w:r>
+            <w:r>
+              <w:rPr>
+                <w:rFonts w:ascii="Latha" w:hAnsi="Latha" w:cs="Latha"/>
+                <w:szCs w:val="24"/>
+                <w:lang w:bidi="ta-IN"/>
+                <w14:ligatures w14:val="standardContextual"/>
+              </w:rPr>
+              <w:t xml:space="preserve"> | </w:t>
+            </w:r>
+            <w:r>
+              <w:rPr>
+                <w:rFonts w:ascii="Latha" w:hAnsi="Latha" w:cs="Latha"/>
+                <w:szCs w:val="24"/>
+                <w:cs/>
+                <w:lang w:bidi="ta-IN"/>
+                <w14:ligatures w14:val="standardContextual"/>
+              </w:rPr>
+              <w:t>இதி</w:t>
+            </w:r>
+            <w:r>
+              <w:rPr>
+                <w:rFonts w:ascii="BRH Tamil Tab Extra" w:hAnsi="BRH Tamil Tab Extra" w:cs="Latha"/>
+                <w:b/>
+                <w:bCs/>
+                <w:szCs w:val="28"/>
+                <w:lang w:bidi="ta-IN"/>
+                <w14:ligatures w14:val="standardContextual"/>
+              </w:rPr>
+              <w:t>†</w:t>
+            </w:r>
+            <w:r>
+              <w:rPr>
+                <w:rFonts w:ascii="Latha" w:hAnsi="Latha" w:cs="Latha"/>
+                <w:szCs w:val="24"/>
+                <w:lang w:bidi="ta-IN"/>
+                <w14:ligatures w14:val="standardContextual"/>
+              </w:rPr>
+              <w:t xml:space="preserve"> | </w:t>
+            </w:r>
+            <w:r>
+              <w:rPr>
+                <w:rFonts w:ascii="Latha" w:hAnsi="Latha" w:cs="Latha"/>
+                <w:szCs w:val="24"/>
+                <w:cs/>
+                <w:lang w:bidi="ta-IN"/>
+                <w14:ligatures w14:val="standardContextual"/>
+              </w:rPr>
+              <w:t>ஸூ</w:t>
+            </w:r>
+            <w:r>
+              <w:rPr>
+                <w:rFonts w:ascii="BRH Tamil Tab Extra" w:hAnsi="BRH Tamil Tab Extra" w:cs="Latha"/>
+                <w:b/>
+                <w:bCs/>
+                <w:szCs w:val="28"/>
+                <w:lang w:bidi="ta-IN"/>
+                <w14:ligatures w14:val="standardContextual"/>
+              </w:rPr>
+              <w:t>‡</w:t>
+            </w:r>
+            <w:r>
+              <w:rPr>
+                <w:rFonts w:ascii="Latha" w:hAnsi="Latha" w:cs="Latha"/>
+                <w:szCs w:val="24"/>
+                <w:cs/>
+                <w:lang w:bidi="ta-IN"/>
+                <w14:ligatures w14:val="standardContextual"/>
+              </w:rPr>
+              <w:t xml:space="preserve">ன்னீயம் </w:t>
+            </w:r>
+            <w:r>
+              <w:rPr>
+                <w:rFonts w:ascii="Latha" w:hAnsi="Latha" w:cs="Latha"/>
+                <w:szCs w:val="24"/>
+                <w:lang w:bidi="ta-IN"/>
+                <w14:ligatures w14:val="standardContextual"/>
+              </w:rPr>
+              <w:t xml:space="preserve">| </w:t>
+            </w:r>
+            <w:r>
+              <w:rPr>
+                <w:rFonts w:ascii="Latha" w:hAnsi="Latha" w:cs="Latha"/>
+                <w:b/>
+                <w:bCs/>
+                <w:szCs w:val="24"/>
+                <w:lang w:bidi="ta-IN"/>
+                <w14:ligatures w14:val="standardContextual"/>
               </w:rPr>
               <w:t>(</w:t>
             </w:r>
             <w:r>
               <w:rPr>
-                <w:rFonts w:cs="BRH Devanagari Extra"/>
-                <w:color w:val="000000"/>
-                <w:szCs w:val="32"/>
-              </w:rPr>
-              <w:t>21</w:t>
-            </w:r>
-            <w:r>
-              <w:rPr>
-                <w:rFonts w:ascii="BRH Devanagari Extra" w:hAnsi="BRH Devanagari Extra" w:cs="BRH Devanagari Extra"/>
-                <w:color w:val="000000"/>
-                <w:sz w:val="32"/>
-                <w:szCs w:val="32"/>
+                <w:rFonts w:ascii="Latha" w:hAnsi="Latha" w:cs="Latha"/>
+                <w:b/>
+                <w:bCs/>
+                <w:szCs w:val="24"/>
+                <w:lang w:bidi="ta-IN"/>
+                <w14:ligatures w14:val="standardContextual"/>
+              </w:rPr>
+              <w:t>GS</w:t>
+            </w:r>
+            <w:r>
+              <w:rPr>
+                <w:rFonts w:ascii="Latha" w:hAnsi="Latha" w:cs="Latha"/>
+                <w:szCs w:val="24"/>
+                <w:lang w:bidi="ta-IN"/>
+                <w14:ligatures w14:val="standardContextual"/>
+              </w:rPr>
+              <w:t>-</w:t>
+            </w:r>
+            <w:r>
+              <w:rPr>
+                <w:rFonts w:ascii="Latha" w:hAnsi="Latha" w:cs="Latha"/>
+                <w:b/>
+                <w:bCs/>
+                <w:szCs w:val="24"/>
+                <w:cs/>
+                <w:lang w:bidi="ta-IN"/>
+                <w14:ligatures w14:val="standardContextual"/>
+              </w:rPr>
+              <w:t>6.2</w:t>
+            </w:r>
+            <w:r>
+              <w:rPr>
+                <w:rFonts w:ascii="Latha" w:hAnsi="Latha" w:cs="Latha"/>
+                <w:szCs w:val="24"/>
+                <w:lang w:bidi="ta-IN"/>
+                <w14:ligatures w14:val="standardContextual"/>
+              </w:rPr>
+              <w:t>-</w:t>
+            </w:r>
+            <w:r>
+              <w:rPr>
+                <w:rFonts w:ascii="Latha" w:hAnsi="Latha" w:cs="Latha"/>
+                <w:b/>
+                <w:bCs/>
+                <w:szCs w:val="24"/>
+                <w:cs/>
+                <w:lang w:bidi="ta-IN"/>
+                <w14:ligatures w14:val="standardContextual"/>
+              </w:rPr>
+              <w:t>18</w:t>
+            </w:r>
+            <w:r>
+              <w:rPr>
+                <w:rFonts w:ascii="Latha" w:hAnsi="Latha" w:cs="Latha"/>
+                <w:b/>
+                <w:bCs/>
+                <w:szCs w:val="24"/>
+                <w:lang w:bidi="ta-IN"/>
+                <w14:ligatures w14:val="standardContextual"/>
               </w:rPr>
               <w:t>)</w:t>
-            </w:r>
-            <w:r>
-              <w:rPr>
-                <w:rFonts w:cs="BRH Devanagari Extra"/>
-                <w:color w:val="000000"/>
-                <w:szCs w:val="32"/>
-              </w:rPr>
-              <w:t>[P20</w:t>
-            </w:r>
-            <w:r>
-              <w:rPr>
-                <w:rFonts w:ascii="BRH Devanagari Extra" w:hAnsi="BRH Devanagari Extra" w:cs="BRH Devanagari Extra"/>
-                <w:color w:val="000000"/>
-                <w:sz w:val="32"/>
-                <w:szCs w:val="32"/>
-              </w:rPr>
-              <w:t xml:space="preserve">] </w:t>
-            </w:r>
-            <w:r>
-              <w:rPr>
-                <w:rFonts w:cs="BRH Devanagari Extra"/>
-                <w:color w:val="000000"/>
-                <w:szCs w:val="32"/>
-              </w:rPr>
-              <w:t>6</w:t>
-            </w:r>
-            <w:r>
-              <w:rPr>
-                <w:rFonts w:ascii="BRH Devanagari Extra" w:hAnsi="BRH Devanagari Extra" w:cs="BRH Devanagari Extra"/>
-                <w:color w:val="000000"/>
-                <w:sz w:val="32"/>
-                <w:szCs w:val="32"/>
-              </w:rPr>
-              <w:t>.</w:t>
-            </w:r>
-            <w:r>
-              <w:rPr>
-                <w:rFonts w:cs="BRH Devanagari Extra"/>
-                <w:color w:val="000000"/>
-                <w:szCs w:val="32"/>
-              </w:rPr>
-              <w:t>2</w:t>
-            </w:r>
-            <w:r>
-              <w:rPr>
-                <w:rFonts w:ascii="BRH Devanagari Extra" w:hAnsi="BRH Devanagari Extra" w:cs="BRH Devanagari Extra"/>
-                <w:color w:val="000000"/>
-                <w:sz w:val="32"/>
-                <w:szCs w:val="32"/>
-              </w:rPr>
-              <w:t>.</w:t>
-            </w:r>
-            <w:r>
-              <w:rPr>
-                <w:rFonts w:cs="BRH Devanagari Extra"/>
-                <w:color w:val="000000"/>
-                <w:szCs w:val="32"/>
-              </w:rPr>
-              <w:t>4</w:t>
-            </w:r>
-            <w:r>
-              <w:rPr>
-                <w:rFonts w:ascii="BRH Devanagari Extra" w:hAnsi="BRH Devanagari Extra" w:cs="BRH Devanagari Extra"/>
-                <w:color w:val="000000"/>
-                <w:sz w:val="32"/>
-                <w:szCs w:val="32"/>
-              </w:rPr>
-              <w:t>.</w:t>
-            </w:r>
-            <w:r>
-              <w:rPr>
-                <w:rFonts w:cs="BRH Devanagari Extra"/>
-                <w:color w:val="000000"/>
-                <w:szCs w:val="32"/>
-              </w:rPr>
-              <w:t>1</w:t>
-            </w:r>
-            <w:r>
-              <w:rPr>
-                <w:rFonts w:ascii="BRH Devanagari Extra" w:hAnsi="BRH Devanagari Extra" w:cs="BRH Devanagari Extra"/>
-                <w:color w:val="000000"/>
-                <w:sz w:val="32"/>
-                <w:szCs w:val="32"/>
-              </w:rPr>
-              <w:t>(</w:t>
-            </w:r>
-            <w:r>
-              <w:rPr>
-                <w:rFonts w:cs="BRH Devanagari Extra"/>
-                <w:color w:val="000000"/>
-                <w:szCs w:val="32"/>
-              </w:rPr>
-              <w:t>17</w:t>
-            </w:r>
-            <w:r>
-              <w:rPr>
-                <w:rFonts w:ascii="BRH Devanagari Extra" w:hAnsi="BRH Devanagari Extra" w:cs="BRH Devanagari Extra"/>
-                <w:color w:val="000000"/>
-                <w:sz w:val="32"/>
-                <w:szCs w:val="32"/>
-              </w:rPr>
-              <w:t>)- A</w:t>
-            </w:r>
-            <w:r>
-              <w:rPr>
-                <w:rFonts w:ascii="BRH Malayalam Extra" w:hAnsi="BRH Malayalam Extra" w:cs="BRH Devanagari Extra"/>
-                <w:color w:val="000000"/>
-                <w:szCs w:val="32"/>
-              </w:rPr>
-              <w:t>–</w:t>
-            </w:r>
-            <w:r>
-              <w:rPr>
-                <w:rFonts w:ascii="BRH Devanagari Extra" w:hAnsi="BRH Devanagari Extra" w:cs="BRH Devanagari Extra"/>
-                <w:color w:val="000000"/>
-                <w:sz w:val="32"/>
-                <w:szCs w:val="32"/>
-              </w:rPr>
-              <w:t>lÉå</w:t>
-            </w:r>
-            <w:r>
-              <w:rPr>
-                <w:rFonts w:ascii="BRH Malayalam Extra" w:hAnsi="BRH Malayalam Extra" w:cs="BRH Devanagari Extra"/>
-                <w:color w:val="000000"/>
-                <w:szCs w:val="32"/>
-              </w:rPr>
-              <w:t>–</w:t>
-            </w:r>
-            <w:r>
-              <w:rPr>
-                <w:rFonts w:ascii="BRH Devanagari Extra" w:hAnsi="BRH Devanagari Extra" w:cs="BRH Devanagari Extra"/>
-                <w:color w:val="000000"/>
-                <w:sz w:val="32"/>
-                <w:szCs w:val="32"/>
-              </w:rPr>
-              <w:t>ÌwÉ</w:t>
-            </w:r>
-            <w:r>
-              <w:rPr>
-                <w:rFonts w:ascii="BRH Malayalam Extra" w:hAnsi="BRH Malayalam Extra" w:cs="BRH Devanagari Extra"/>
-                <w:color w:val="000000"/>
-                <w:szCs w:val="32"/>
-              </w:rPr>
-              <w:t>–</w:t>
-            </w:r>
-            <w:r>
-              <w:rPr>
-                <w:rFonts w:ascii="BRH Devanagari Extra" w:hAnsi="BRH Devanagari Extra" w:cs="BRH Devanagari Extra"/>
-                <w:color w:val="000000"/>
-                <w:sz w:val="32"/>
-                <w:szCs w:val="32"/>
-              </w:rPr>
-              <w:t xml:space="preserve"> | CÌiÉþ | xÉÔÿ³ÉÏrÉqÉç | </w:t>
             </w:r>
           </w:p>
           <w:p>
@@ -1264,12 +2292,119 @@
             </w:pPr>
             <w:r>
               <w:rPr>
-                <w:rFonts w:ascii="BRH Devanagari Extra" w:hAnsi="BRH Devanagari Extra" w:cs="BRH Devanagari Extra"/>
-                <w:color w:val="000000"/>
-                <w:sz w:val="32"/>
-                <w:szCs w:val="32"/>
-              </w:rPr>
-              <w:t>A</w:t>
+                <w:rFonts w:ascii="Latha" w:hAnsi="Latha" w:cs="Latha"/>
+                <w:szCs w:val="24"/>
+                <w:cs/>
+                <w:lang w:bidi="ta-IN"/>
+                <w14:ligatures w14:val="standardContextual"/>
+              </w:rPr>
+              <w:t>அ</w:t>
+            </w:r>
+            <w:r>
+              <w:rPr>
+                <w:rFonts w:ascii="BRH Tamil Tab Extra" w:hAnsi="BRH Tamil Tab Extra" w:cs="Latha"/>
+                <w:b/>
+                <w:bCs/>
+                <w:szCs w:val="28"/>
+                <w:lang w:bidi="ta-IN"/>
+                <w14:ligatures w14:val="standardContextual"/>
+              </w:rPr>
+              <w:t>…</w:t>
+            </w:r>
+            <w:r>
+              <w:rPr>
+                <w:rFonts w:ascii="Latha" w:hAnsi="Latha" w:cs="Latha"/>
+                <w:szCs w:val="24"/>
+                <w:cs/>
+                <w:lang w:bidi="ta-IN"/>
+                <w14:ligatures w14:val="standardContextual"/>
+              </w:rPr>
+              <w:t>னே</w:t>
+            </w:r>
+            <w:r>
+              <w:rPr>
+                <w:rFonts w:ascii="BRH Tamil Tab Extra" w:hAnsi="BRH Tamil Tab Extra" w:cs="Latha"/>
+                <w:b/>
+                <w:bCs/>
+                <w:szCs w:val="28"/>
+                <w:lang w:bidi="ta-IN"/>
+                <w14:ligatures w14:val="standardContextual"/>
+              </w:rPr>
+              <w:t>…</w:t>
+            </w:r>
+            <w:r>
+              <w:rPr>
+                <w:rFonts w:ascii="Latha" w:hAnsi="Latha" w:cs="Latha"/>
+                <w:szCs w:val="24"/>
+                <w:cs/>
+                <w:lang w:bidi="ta-IN"/>
+                <w14:ligatures w14:val="standardContextual"/>
+              </w:rPr>
+              <w:t>ஷீதீ த்ய</w:t>
+            </w:r>
+            <w:r>
+              <w:rPr>
+                <w:rFonts w:ascii="BRH Tamil Tab Extra" w:hAnsi="BRH Tamil Tab Extra" w:cs="Latha"/>
+                <w:b/>
+                <w:bCs/>
+                <w:szCs w:val="28"/>
+                <w:lang w:bidi="ta-IN"/>
+                <w14:ligatures w14:val="standardContextual"/>
+              </w:rPr>
+              <w:t>†</w:t>
+            </w:r>
+            <w:r>
+              <w:rPr>
+                <w:rFonts w:ascii="Latha" w:hAnsi="Latha" w:cs="Latha"/>
+                <w:szCs w:val="24"/>
+                <w:cs/>
+                <w:lang w:bidi="ta-IN"/>
+                <w14:ligatures w14:val="standardContextual"/>
+              </w:rPr>
+              <w:t>னே ஷ்யனே</w:t>
+            </w:r>
+            <w:r>
+              <w:rPr>
+                <w:rFonts w:ascii="BRH Tamil Tab Extra" w:hAnsi="BRH Tamil Tab Extra" w:cs="Latha"/>
+                <w:b/>
+                <w:bCs/>
+                <w:szCs w:val="28"/>
+                <w:lang w:bidi="ta-IN"/>
+                <w14:ligatures w14:val="standardContextual"/>
+              </w:rPr>
+              <w:t>…</w:t>
+            </w:r>
+            <w:r>
+              <w:rPr>
+                <w:rFonts w:ascii="Latha" w:hAnsi="Latha" w:cs="Latha"/>
+                <w:szCs w:val="24"/>
+                <w:cs/>
+                <w:lang w:bidi="ta-IN"/>
+                <w14:ligatures w14:val="standardContextual"/>
+              </w:rPr>
+              <w:t>ஷீ</w:t>
+            </w:r>
+            <w:r>
+              <w:rPr>
+                <w:rFonts w:ascii="Latha" w:hAnsi="Latha" w:cs="Latha" w:hint="cs"/>
+                <w:szCs w:val="24"/>
+                <w:highlight w:val="green"/>
+                <w:cs/>
+                <w:lang w:bidi="ta-IN"/>
+                <w14:ligatures w14:val="standardContextual"/>
+              </w:rPr>
+              <w:t>தி</w:t>
+            </w:r>
+            <w:r>
+              <w:rPr>
+                <w:rFonts w:ascii="BRH Tamil Tab Extra" w:hAnsi="BRH Tamil Tab Extra" w:cs="Latha"/>
+                <w:b/>
+                <w:bCs/>
+                <w:szCs w:val="28"/>
+                <w:lang w:bidi="ta-IN"/>
+                <w14:ligatures w14:val="standardContextual"/>
+              </w:rPr>
+              <w:t>…</w:t>
             </w:r>
             <w:r>
               <w:rPr>
@@ -1281,12 +2416,231 @@
             </w:r>
             <w:r>
               <w:rPr>
-                <w:rFonts w:ascii="BRH Devanagari Extra" w:hAnsi="BRH Devanagari Extra" w:cs="BRH Devanagari Extra"/>
-                <w:color w:val="000000"/>
-                <w:sz w:val="32"/>
-                <w:szCs w:val="32"/>
-              </w:rPr>
-              <w:t>lÉå</w:t>
+                <w:rFonts w:ascii="BRH Tamil Tab Extra" w:hAnsi="BRH Tamil Tab Extra" w:cs="Latha"/>
+                <w:b/>
+                <w:bCs/>
+                <w:szCs w:val="28"/>
+                <w:lang w:bidi="ta-IN"/>
+                <w14:ligatures w14:val="standardContextual"/>
+              </w:rPr>
+              <w:t>…</w:t>
+            </w:r>
+            <w:r>
+              <w:rPr>
+                <w:rFonts w:ascii="Latha" w:hAnsi="Latha" w:cs="Latha"/>
+                <w:szCs w:val="24"/>
+                <w:lang w:bidi="ta-IN"/>
+                <w14:ligatures w14:val="standardContextual"/>
+              </w:rPr>
+              <w:t xml:space="preserve"> </w:t>
+            </w:r>
+            <w:r>
+              <w:rPr>
+                <w:rFonts w:ascii="Latha" w:hAnsi="Latha" w:cs="Latha"/>
+                <w:szCs w:val="24"/>
+                <w:cs/>
+                <w:lang w:bidi="ta-IN"/>
+                <w14:ligatures w14:val="standardContextual"/>
+              </w:rPr>
+              <w:t>ஸூ</w:t>
+            </w:r>
+            <w:r>
+              <w:rPr>
+                <w:rFonts w:ascii="BRH Tamil Tab Extra" w:hAnsi="BRH Tamil Tab Extra" w:cs="Latha"/>
+                <w:b/>
+                <w:bCs/>
+                <w:szCs w:val="28"/>
+                <w:lang w:bidi="ta-IN"/>
+                <w14:ligatures w14:val="standardContextual"/>
+              </w:rPr>
+              <w:t>‡</w:t>
+            </w:r>
+            <w:r>
+              <w:rPr>
+                <w:rFonts w:ascii="Latha" w:hAnsi="Latha" w:cs="Latha"/>
+                <w:szCs w:val="24"/>
+                <w:cs/>
+                <w:lang w:bidi="ta-IN"/>
+                <w14:ligatures w14:val="standardContextual"/>
+              </w:rPr>
+              <w:t>ன்னீய</w:t>
+            </w:r>
+            <w:r>
+              <w:rPr>
+                <w:rFonts w:ascii="BRH Tamil Tab Extra" w:hAnsi="BRH Tamil Tab Extra" w:cs="Latha"/>
+                <w:b/>
+                <w:bCs/>
+                <w:szCs w:val="28"/>
+                <w:lang w:bidi="ta-IN"/>
+                <w14:ligatures w14:val="standardContextual"/>
+              </w:rPr>
+              <w:t>…</w:t>
+            </w:r>
+            <w:r>
+              <w:rPr>
+                <w:rFonts w:ascii="Latha" w:hAnsi="Latha" w:cs="Latha"/>
+                <w:b/>
+                <w:bCs/>
+                <w:szCs w:val="24"/>
+                <w:lang w:bidi="ta-IN"/>
+                <w14:ligatures w14:val="standardContextual"/>
+              </w:rPr>
+              <w:t>(</w:t>
+            </w:r>
+            <w:r>
+              <w:rPr>
+                <w:rFonts w:ascii="Latha" w:hAnsi="Latha" w:cs="Latha"/>
+                <w:szCs w:val="24"/>
+                <w:cs/>
+                <w:lang w:bidi="ta-IN"/>
+                <w14:ligatures w14:val="standardContextual"/>
+              </w:rPr>
+              <w:t>க்ம்</w:t>
+            </w:r>
+            <w:r>
+              <w:rPr>
+                <w:rFonts w:ascii="Latha" w:hAnsi="Latha" w:cs="Latha"/>
+                <w:b/>
+                <w:bCs/>
+                <w:szCs w:val="24"/>
+                <w:lang w:bidi="ta-IN"/>
+                <w14:ligatures w14:val="standardContextual"/>
+              </w:rPr>
+              <w:t>)</w:t>
+            </w:r>
+            <w:r>
+              <w:rPr>
+                <w:rFonts w:ascii="BRH Tamil Tab Extra" w:hAnsi="BRH Tamil Tab Extra" w:cs="Latha"/>
+                <w:b/>
+                <w:bCs/>
+                <w:szCs w:val="28"/>
+                <w:lang w:bidi="ta-IN"/>
+                <w14:ligatures w14:val="standardContextual"/>
+              </w:rPr>
+              <w:t>…</w:t>
+            </w:r>
+            <w:r>
+              <w:rPr>
+                <w:rFonts w:ascii="Latha" w:hAnsi="Latha" w:cs="Latha"/>
+                <w:szCs w:val="24"/>
+                <w:lang w:bidi="ta-IN"/>
+                <w14:ligatures w14:val="standardContextual"/>
+              </w:rPr>
+              <w:t xml:space="preserve"> </w:t>
+            </w:r>
+            <w:r>
+              <w:rPr>
+                <w:rFonts w:ascii="Latha" w:hAnsi="Latha" w:cs="Latha"/>
+                <w:szCs w:val="24"/>
+                <w:cs/>
+                <w:lang w:bidi="ta-IN"/>
+                <w14:ligatures w14:val="standardContextual"/>
+              </w:rPr>
+              <w:t>ஸூ</w:t>
+            </w:r>
+            <w:r>
+              <w:rPr>
+                <w:rFonts w:ascii="BRH Tamil Tab Extra" w:hAnsi="BRH Tamil Tab Extra" w:cs="Latha"/>
+                <w:b/>
+                <w:bCs/>
+                <w:szCs w:val="28"/>
+                <w:lang w:bidi="ta-IN"/>
+                <w14:ligatures w14:val="standardContextual"/>
+              </w:rPr>
+              <w:t>‡</w:t>
+            </w:r>
+            <w:r>
+              <w:rPr>
+                <w:rFonts w:ascii="Latha" w:hAnsi="Latha" w:cs="Latha"/>
+                <w:szCs w:val="24"/>
+                <w:cs/>
+                <w:lang w:bidi="ta-IN"/>
+                <w14:ligatures w14:val="standardContextual"/>
+              </w:rPr>
+              <w:t>ன்னீய</w:t>
+            </w:r>
+            <w:r>
+              <w:rPr>
+                <w:rFonts w:ascii="BRH Tamil Tab Extra" w:hAnsi="BRH Tamil Tab Extra" w:cs="Latha"/>
+                <w:b/>
+                <w:bCs/>
+                <w:szCs w:val="28"/>
+                <w:lang w:bidi="ta-IN"/>
+                <w14:ligatures w14:val="standardContextual"/>
+              </w:rPr>
+              <w:t>…</w:t>
+            </w:r>
+            <w:r>
+              <w:rPr>
+                <w:rFonts w:ascii="Latha" w:hAnsi="Latha" w:cs="Latha"/>
+                <w:szCs w:val="24"/>
+                <w:lang w:bidi="ta-IN"/>
+                <w14:ligatures w14:val="standardContextual"/>
+              </w:rPr>
+              <w:t xml:space="preserve"> </w:t>
+            </w:r>
+            <w:r>
+              <w:rPr>
+                <w:rFonts w:ascii="Latha" w:hAnsi="Latha" w:cs="Latha"/>
+                <w:szCs w:val="24"/>
+                <w:cs/>
+                <w:lang w:bidi="ta-IN"/>
+                <w14:ligatures w14:val="standardContextual"/>
+              </w:rPr>
+              <w:t>மித்ய</w:t>
+            </w:r>
+            <w:r>
+              <w:rPr>
+                <w:rFonts w:ascii="BRH Tamil Tab Extra" w:hAnsi="BRH Tamil Tab Extra" w:cs="Latha"/>
+                <w:b/>
+                <w:bCs/>
+                <w:szCs w:val="28"/>
+                <w:lang w:bidi="ta-IN"/>
+                <w14:ligatures w14:val="standardContextual"/>
+              </w:rPr>
+              <w:t>†</w:t>
+            </w:r>
+            <w:r>
+              <w:rPr>
+                <w:rFonts w:ascii="Latha" w:hAnsi="Latha" w:cs="Latha"/>
+                <w:szCs w:val="24"/>
+                <w:cs/>
+                <w:lang w:bidi="ta-IN"/>
+                <w14:ligatures w14:val="standardContextual"/>
+              </w:rPr>
+              <w:t>னே ஷ்யனே</w:t>
+            </w:r>
+            <w:r>
+              <w:rPr>
+                <w:rFonts w:ascii="BRH Tamil Tab Extra" w:hAnsi="BRH Tamil Tab Extra" w:cs="Latha"/>
+                <w:b/>
+                <w:bCs/>
+                <w:szCs w:val="28"/>
+                <w:lang w:bidi="ta-IN"/>
+                <w14:ligatures w14:val="standardContextual"/>
+              </w:rPr>
+              <w:t>…</w:t>
+            </w:r>
+            <w:r>
+              <w:rPr>
+                <w:rFonts w:ascii="Latha" w:hAnsi="Latha" w:cs="Latha"/>
+                <w:szCs w:val="24"/>
+                <w:cs/>
+                <w:lang w:bidi="ta-IN"/>
+                <w14:ligatures w14:val="standardContextual"/>
+              </w:rPr>
+              <w:t>ஷீ</w:t>
+            </w:r>
+            <w:r>
+              <w:rPr>
+                <w:rFonts w:ascii="Latha" w:hAnsi="Latha" w:cs="Latha" w:hint="cs"/>
+                <w:szCs w:val="24"/>
+                <w:highlight w:val="green"/>
+                <w:cs/>
+                <w:lang w:bidi="ta-IN"/>
+                <w14:ligatures w14:val="standardContextual"/>
+              </w:rPr>
+              <w:t>தி</w:t>
             </w:r>
             <w:r>
               <w:rPr>
@@ -1298,151 +2652,428 @@
             </w:r>
             <w:r>
               <w:rPr>
-                <w:rFonts w:ascii="BRH Devanagari Extra" w:hAnsi="BRH Devanagari Extra" w:cs="BRH Devanagari Extra"/>
-                <w:color w:val="000000"/>
-                <w:sz w:val="32"/>
-                <w:szCs w:val="32"/>
-              </w:rPr>
-              <w:t>wÉÏiÉÏ irÉþlÉå wrÉlÉå</w:t>
-            </w:r>
-            <w:r>
-              <w:rPr>
-                <w:rFonts w:ascii="BRH Malayalam Extra" w:hAnsi="BRH Malayalam Extra" w:cs="BRH Devanagari Extra"/>
-                <w:color w:val="000000"/>
-                <w:szCs w:val="32"/>
-              </w:rPr>
-              <w:t>–</w:t>
-            </w:r>
-            <w:r>
-              <w:rPr>
-                <w:rFonts w:ascii="BRH Devanagari Extra" w:hAnsi="BRH Devanagari Extra" w:cs="BRH Devanagari Extra"/>
-                <w:color w:val="000000"/>
-                <w:sz w:val="32"/>
-                <w:szCs w:val="32"/>
-              </w:rPr>
-              <w:t>wÉÏ</w:t>
-            </w:r>
-            <w:r>
-              <w:rPr>
-                <w:rFonts w:ascii="BRH Devanagari Extra" w:hAnsi="BRH Devanagari Extra" w:cs="BRH Devanagari Extra"/>
-                <w:color w:val="000000"/>
-                <w:sz w:val="32"/>
-                <w:szCs w:val="32"/>
-                <w:highlight w:val="green"/>
-              </w:rPr>
-              <w:t>ÌiÉ</w:t>
-            </w:r>
-            <w:r>
-              <w:rPr>
-                <w:rFonts w:ascii="BRH Malayalam Extra" w:hAnsi="BRH Malayalam Extra" w:cs="BRH Devanagari Extra"/>
-                <w:color w:val="000000"/>
-                <w:szCs w:val="32"/>
-              </w:rPr>
-              <w:t>–</w:t>
-            </w:r>
-            <w:r>
-              <w:rPr>
-                <w:rFonts w:ascii="BRH Devanagari Extra" w:hAnsi="BRH Devanagari Extra" w:cs="BRH Devanagari Extra"/>
-                <w:color w:val="000000"/>
-                <w:sz w:val="32"/>
-                <w:szCs w:val="32"/>
-              </w:rPr>
-              <w:t xml:space="preserve"> xÉÔÿ³ÉÏrÉ</w:t>
-            </w:r>
-            <w:r>
-              <w:rPr>
-                <w:rFonts w:ascii="BRH Malayalam Extra" w:hAnsi="BRH Malayalam Extra" w:cs="BRH Devanagari Extra"/>
-                <w:color w:val="000000"/>
-                <w:szCs w:val="32"/>
-              </w:rPr>
-              <w:t>–</w:t>
-            </w:r>
-            <w:r>
-              <w:rPr>
-                <w:rFonts w:ascii="BRH Devanagari Extra" w:hAnsi="BRH Devanagari Extra" w:cs="BRH Devanagari Extra"/>
-                <w:color w:val="000000"/>
-                <w:sz w:val="32"/>
-                <w:szCs w:val="32"/>
-              </w:rPr>
-              <w:t>(aqÉç)</w:t>
-            </w:r>
-            <w:r>
-              <w:rPr>
-                <w:rFonts w:ascii="BRH Malayalam Extra" w:hAnsi="BRH Malayalam Extra" w:cs="BRH Devanagari Extra"/>
-                <w:color w:val="000000"/>
-                <w:szCs w:val="32"/>
-              </w:rPr>
-              <w:t>–</w:t>
-            </w:r>
-            <w:r>
-              <w:rPr>
-                <w:rFonts w:ascii="BRH Devanagari Extra" w:hAnsi="BRH Devanagari Extra" w:cs="BRH Devanagari Extra"/>
-                <w:color w:val="000000"/>
-                <w:sz w:val="32"/>
-                <w:szCs w:val="32"/>
-              </w:rPr>
-              <w:t xml:space="preserve"> xÉÔÿ³ÉÏrÉ</w:t>
-            </w:r>
-            <w:r>
-              <w:rPr>
-                <w:rFonts w:ascii="BRH Malayalam Extra" w:hAnsi="BRH Malayalam Extra" w:cs="BRH Devanagari Extra"/>
-                <w:color w:val="000000"/>
-                <w:szCs w:val="32"/>
-              </w:rPr>
-              <w:t>–</w:t>
-            </w:r>
-            <w:r>
-              <w:rPr>
-                <w:rFonts w:ascii="BRH Devanagari Extra" w:hAnsi="BRH Devanagari Extra" w:cs="BRH Devanagari Extra"/>
-                <w:color w:val="000000"/>
-                <w:sz w:val="32"/>
-                <w:szCs w:val="32"/>
-              </w:rPr>
-              <w:t xml:space="preserve"> ÍqÉirÉþlÉå wrÉlÉå</w:t>
-            </w:r>
-            <w:r>
-              <w:rPr>
-                <w:rFonts w:ascii="BRH Malayalam Extra" w:hAnsi="BRH Malayalam Extra" w:cs="BRH Devanagari Extra"/>
-                <w:color w:val="000000"/>
-                <w:szCs w:val="32"/>
-              </w:rPr>
-              <w:t>–</w:t>
-            </w:r>
-            <w:r>
-              <w:rPr>
-                <w:rFonts w:ascii="BRH Devanagari Extra" w:hAnsi="BRH Devanagari Extra" w:cs="BRH Devanagari Extra"/>
-                <w:color w:val="000000"/>
-                <w:sz w:val="32"/>
-                <w:szCs w:val="32"/>
-              </w:rPr>
-              <w:t>wÉÏ</w:t>
-            </w:r>
-            <w:r>
-              <w:rPr>
-                <w:rFonts w:ascii="BRH Devanagari Extra" w:hAnsi="BRH Devanagari Extra" w:cs="BRH Devanagari Extra"/>
-                <w:color w:val="000000"/>
-                <w:sz w:val="32"/>
-                <w:szCs w:val="32"/>
-                <w:highlight w:val="green"/>
-              </w:rPr>
-              <w:t>ÌiÉ</w:t>
-            </w:r>
-            <w:r>
-              <w:rPr>
-                <w:rFonts w:ascii="BRH Malayalam Extra" w:hAnsi="BRH Malayalam Extra" w:cs="BRH Devanagari Extra"/>
-                <w:color w:val="000000"/>
-                <w:szCs w:val="32"/>
-              </w:rPr>
-              <w:t>–</w:t>
-            </w:r>
-            <w:r>
-              <w:rPr>
-                <w:rFonts w:ascii="BRH Devanagari Extra" w:hAnsi="BRH Devanagari Extra" w:cs="BRH Devanagari Extra"/>
-                <w:color w:val="000000"/>
-                <w:sz w:val="32"/>
-                <w:szCs w:val="32"/>
-              </w:rPr>
-              <w:t xml:space="preserve"> xÉÔÿ³ÉÏrÉqÉç | </w:t>
+                <w:rFonts w:ascii="Latha" w:hAnsi="Latha" w:cs="Latha"/>
+                <w:szCs w:val="24"/>
+                <w:lang w:bidi="ta-IN"/>
+                <w14:ligatures w14:val="standardContextual"/>
+              </w:rPr>
+              <w:t xml:space="preserve"> </w:t>
+            </w:r>
+            <w:r>
+              <w:rPr>
+                <w:rFonts w:ascii="Latha" w:hAnsi="Latha" w:cs="Latha"/>
+                <w:szCs w:val="24"/>
+                <w:cs/>
+                <w:lang w:bidi="ta-IN"/>
+                <w14:ligatures w14:val="standardContextual"/>
+              </w:rPr>
+              <w:t>ஸூ</w:t>
+            </w:r>
+            <w:r>
+              <w:rPr>
+                <w:rFonts w:ascii="BRH Tamil Tab Extra" w:hAnsi="BRH Tamil Tab Extra" w:cs="Latha"/>
+                <w:b/>
+                <w:bCs/>
+                <w:szCs w:val="28"/>
+                <w:lang w:bidi="ta-IN"/>
+                <w14:ligatures w14:val="standardContextual"/>
+              </w:rPr>
+              <w:t>‡</w:t>
+            </w:r>
+            <w:r>
+              <w:rPr>
+                <w:rFonts w:ascii="Latha" w:hAnsi="Latha" w:cs="Latha"/>
+                <w:szCs w:val="24"/>
+                <w:cs/>
+                <w:lang w:bidi="ta-IN"/>
+                <w14:ligatures w14:val="standardContextual"/>
+              </w:rPr>
+              <w:t xml:space="preserve">ன்னீயம் </w:t>
+            </w:r>
+            <w:r>
+              <w:rPr>
+                <w:rFonts w:ascii="Latha" w:hAnsi="Latha" w:cs="Latha"/>
+                <w:szCs w:val="24"/>
+                <w:lang w:bidi="ta-IN"/>
+                <w14:ligatures w14:val="standardContextual"/>
+              </w:rPr>
+              <w:t>|</w:t>
+            </w:r>
+          </w:p>
+          <w:p>
+            <w:pPr>
+              <w:autoSpaceDE w:val="0"/>
+              <w:autoSpaceDN w:val="0"/>
+              <w:adjustRightInd w:val="0"/>
+              <w:rPr>
+                <w:rFonts w:ascii="Latha" w:hAnsi="Latha" w:cs="Latha"/>
+                <w:szCs w:val="24"/>
+                <w:lang w:bidi="ta-IN"/>
+                <w14:ligatures w14:val="standardContextual"/>
+              </w:rPr>
+            </w:pPr>
+            <w:r>
+              <w:rPr>
+                <w:rFonts w:ascii="Latha" w:hAnsi="Latha" w:cs="Latha"/>
+                <w:b/>
+                <w:bCs/>
+                <w:szCs w:val="24"/>
+                <w:lang w:bidi="ta-IN"/>
+                <w14:ligatures w14:val="standardContextual"/>
+              </w:rPr>
+              <w:t>(2</w:t>
+            </w:r>
+            <w:r>
+              <w:rPr>
+                <w:rFonts w:ascii="Latha" w:hAnsi="Latha" w:cs="Latha"/>
+                <w:b/>
+                <w:bCs/>
+                <w:szCs w:val="24"/>
+                <w:cs/>
+                <w:lang w:bidi="ta-IN"/>
+                <w14:ligatures w14:val="standardContextual"/>
+              </w:rPr>
+              <w:t>2)</w:t>
+            </w:r>
+            <w:r>
+              <w:rPr>
+                <w:rFonts w:ascii="Latha" w:hAnsi="Latha" w:cs="Latha"/>
+                <w:b/>
+                <w:bCs/>
+                <w:szCs w:val="24"/>
+                <w:lang w:bidi="ta-IN"/>
+                <w14:ligatures w14:val="standardContextual"/>
+              </w:rPr>
+              <w:t>[</w:t>
+            </w:r>
+            <w:r>
+              <w:rPr>
+                <w:rFonts w:ascii="Latha" w:hAnsi="Latha" w:cs="Latha"/>
+                <w:b/>
+                <w:bCs/>
+                <w:szCs w:val="24"/>
+                <w:cs/>
+                <w:lang w:bidi="ta-IN"/>
+                <w14:ligatures w14:val="standardContextual"/>
+              </w:rPr>
+              <w:t>ப</w:t>
+            </w:r>
+            <w:r>
+              <w:rPr>
+                <w:rFonts w:ascii="Latha" w:hAnsi="Latha" w:cs="Latha"/>
+                <w:b/>
+                <w:bCs/>
+                <w:szCs w:val="24"/>
+                <w:lang w:bidi="ta-IN"/>
+                <w14:ligatures w14:val="standardContextual"/>
+              </w:rPr>
+              <w:t>2</w:t>
+            </w:r>
+            <w:r>
+              <w:rPr>
+                <w:rFonts w:ascii="Latha" w:hAnsi="Latha" w:cs="Latha"/>
+                <w:b/>
+                <w:bCs/>
+                <w:szCs w:val="24"/>
+                <w:lang w:bidi="ta-IN"/>
+                <w14:ligatures w14:val="standardContextual"/>
+              </w:rPr>
+              <w:t>0]</w:t>
+            </w:r>
+            <w:r>
+              <w:rPr>
+                <w:rFonts w:ascii="Latha" w:hAnsi="Latha" w:cs="Latha"/>
+                <w:szCs w:val="24"/>
+                <w:lang w:bidi="ta-IN"/>
+                <w14:ligatures w14:val="standardContextual"/>
+              </w:rPr>
+              <w:t xml:space="preserve"> </w:t>
+            </w:r>
+            <w:r>
+              <w:rPr>
+                <w:rFonts w:ascii="Latha" w:hAnsi="Latha" w:cs="Latha"/>
+                <w:b/>
+                <w:bCs/>
+                <w:szCs w:val="24"/>
+                <w:cs/>
+                <w:lang w:bidi="ta-IN"/>
+                <w14:ligatures w14:val="standardContextual"/>
+              </w:rPr>
+              <w:t>6.2</w:t>
+            </w:r>
+            <w:r>
+              <w:rPr>
+                <w:rFonts w:ascii="Latha" w:hAnsi="Latha" w:cs="Latha"/>
+                <w:b/>
+                <w:bCs/>
+                <w:szCs w:val="24"/>
+                <w:lang w:bidi="ta-IN"/>
+                <w14:ligatures w14:val="standardContextual"/>
+              </w:rPr>
+              <w:t>.</w:t>
+            </w:r>
+            <w:r>
+              <w:rPr>
+                <w:rFonts w:ascii="Latha" w:hAnsi="Latha" w:cs="Latha"/>
+                <w:b/>
+                <w:bCs/>
+                <w:szCs w:val="24"/>
+                <w:cs/>
+                <w:lang w:bidi="ta-IN"/>
+                <w14:ligatures w14:val="standardContextual"/>
+              </w:rPr>
+              <w:t>4.</w:t>
+            </w:r>
+            <w:r>
+              <w:rPr>
+                <w:rFonts w:ascii="Latha" w:hAnsi="Latha" w:cs="Latha"/>
+                <w:b/>
+                <w:bCs/>
+                <w:szCs w:val="24"/>
+                <w:cs/>
+                <w:lang w:bidi="ta-IN"/>
+                <w14:ligatures w14:val="standardContextual"/>
+              </w:rPr>
+              <w:t>1</w:t>
+            </w:r>
+            <w:r>
+              <w:rPr>
+                <w:rFonts w:ascii="Latha" w:hAnsi="Latha" w:cs="Latha"/>
+                <w:b/>
+                <w:bCs/>
+                <w:szCs w:val="24"/>
+                <w:lang w:bidi="ta-IN"/>
+                <w14:ligatures w14:val="standardContextual"/>
+              </w:rPr>
+              <w:t>(</w:t>
+            </w:r>
+            <w:r>
+              <w:rPr>
+                <w:rFonts w:ascii="Latha" w:hAnsi="Latha" w:cs="Latha"/>
+                <w:b/>
+                <w:bCs/>
+                <w:szCs w:val="24"/>
+                <w:cs/>
+                <w:lang w:bidi="ta-IN"/>
+                <w14:ligatures w14:val="standardContextual"/>
+              </w:rPr>
+              <w:t>18</w:t>
+            </w:r>
+            <w:r>
+              <w:rPr>
+                <w:rFonts w:ascii="Latha" w:hAnsi="Latha" w:cs="Latha"/>
+                <w:b/>
+                <w:bCs/>
+                <w:szCs w:val="24"/>
+                <w:lang w:bidi="ta-IN"/>
+                <w14:ligatures w14:val="standardContextual"/>
+              </w:rPr>
+              <w:t>)</w:t>
+            </w:r>
+            <w:r>
+              <w:rPr>
+                <w:rFonts w:ascii="Latha" w:hAnsi="Latha" w:cs="Latha"/>
+                <w:szCs w:val="24"/>
+                <w:lang w:bidi="ta-IN"/>
+                <w14:ligatures w14:val="standardContextual"/>
+              </w:rPr>
+              <w:t>-</w:t>
+            </w:r>
+            <w:r>
+              <w:rPr>
+                <w:rFonts w:ascii="Latha" w:hAnsi="Latha" w:cs="Latha"/>
+                <w:szCs w:val="24"/>
+                <w:cs/>
+                <w:lang w:bidi="ta-IN"/>
+                <w14:ligatures w14:val="standardContextual"/>
+              </w:rPr>
+              <w:t>இதி</w:t>
+            </w:r>
+            <w:r>
+              <w:rPr>
+                <w:rFonts w:ascii="BRH Tamil Tab Extra" w:hAnsi="BRH Tamil Tab Extra" w:cs="Latha"/>
+                <w:b/>
+                <w:bCs/>
+                <w:szCs w:val="28"/>
+                <w:lang w:bidi="ta-IN"/>
+                <w14:ligatures w14:val="standardContextual"/>
+              </w:rPr>
+              <w:t>†</w:t>
+            </w:r>
+            <w:r>
+              <w:rPr>
+                <w:rFonts w:ascii="Latha" w:hAnsi="Latha" w:cs="Latha"/>
+                <w:szCs w:val="24"/>
+                <w:lang w:bidi="ta-IN"/>
+                <w14:ligatures w14:val="standardContextual"/>
+              </w:rPr>
+              <w:t xml:space="preserve"> | </w:t>
+            </w:r>
+            <w:r>
+              <w:rPr>
+                <w:rFonts w:ascii="Latha" w:hAnsi="Latha" w:cs="Latha"/>
+                <w:szCs w:val="24"/>
+                <w:cs/>
+                <w:lang w:bidi="ta-IN"/>
+                <w14:ligatures w14:val="standardContextual"/>
+              </w:rPr>
+              <w:t>ஸூ</w:t>
+            </w:r>
+            <w:r>
+              <w:rPr>
+                <w:rFonts w:ascii="BRH Tamil Tab Extra" w:hAnsi="BRH Tamil Tab Extra" w:cs="Latha"/>
+                <w:b/>
+                <w:bCs/>
+                <w:szCs w:val="28"/>
+                <w:lang w:bidi="ta-IN"/>
+                <w14:ligatures w14:val="standardContextual"/>
+              </w:rPr>
+              <w:t>‡</w:t>
+            </w:r>
+            <w:r>
+              <w:rPr>
+                <w:rFonts w:ascii="Latha" w:hAnsi="Latha" w:cs="Latha"/>
+                <w:szCs w:val="24"/>
+                <w:cs/>
+                <w:lang w:bidi="ta-IN"/>
+                <w14:ligatures w14:val="standardContextual"/>
+              </w:rPr>
+              <w:t xml:space="preserve">ன்னீயம் </w:t>
+            </w:r>
+            <w:r>
+              <w:rPr>
+                <w:rFonts w:ascii="Latha" w:hAnsi="Latha" w:cs="Latha"/>
+                <w:szCs w:val="24"/>
+                <w:lang w:bidi="ta-IN"/>
+                <w14:ligatures w14:val="standardContextual"/>
+              </w:rPr>
+              <w:t xml:space="preserve">| </w:t>
+            </w:r>
+            <w:r>
+              <w:rPr>
+                <w:rFonts w:ascii="Latha" w:hAnsi="Latha" w:cs="Latha"/>
+                <w:szCs w:val="24"/>
+                <w:cs/>
+                <w:lang w:bidi="ta-IN"/>
+                <w14:ligatures w14:val="standardContextual"/>
+              </w:rPr>
+              <w:t>இ</w:t>
+            </w:r>
+            <w:r>
+              <w:rPr>
+                <w:rFonts w:ascii="BRH Tamil Tab Extra" w:hAnsi="BRH Tamil Tab Extra" w:cs="Latha"/>
+                <w:b/>
+                <w:bCs/>
+                <w:szCs w:val="28"/>
+                <w:lang w:bidi="ta-IN"/>
+                <w14:ligatures w14:val="standardContextual"/>
+              </w:rPr>
+              <w:t>…</w:t>
+            </w:r>
+            <w:r>
+              <w:rPr>
+                <w:rFonts w:ascii="Latha" w:hAnsi="Latha" w:cs="Latha"/>
+                <w:szCs w:val="24"/>
+                <w:cs/>
+                <w:lang w:bidi="ta-IN"/>
+                <w14:ligatures w14:val="standardContextual"/>
+              </w:rPr>
+              <w:t>வ</w:t>
+            </w:r>
+            <w:r>
+              <w:rPr>
+                <w:rFonts w:ascii="BRH Tamil Tab Extra" w:hAnsi="BRH Tamil Tab Extra" w:cs="Latha"/>
+                <w:b/>
+                <w:bCs/>
+                <w:szCs w:val="28"/>
+                <w:lang w:bidi="ta-IN"/>
+                <w14:ligatures w14:val="standardContextual"/>
+              </w:rPr>
+              <w:t>…</w:t>
+            </w:r>
+            <w:r>
+              <w:rPr>
+                <w:rFonts w:ascii="Latha" w:hAnsi="Latha" w:cs="Latha"/>
+                <w:szCs w:val="24"/>
+                <w:lang w:bidi="ta-IN"/>
+                <w14:ligatures w14:val="standardContextual"/>
+              </w:rPr>
+              <w:t xml:space="preserve"> |</w:t>
+            </w:r>
+            <w:r>
+              <w:rPr>
+                <w:rFonts w:ascii="Latha" w:hAnsi="Latha" w:cs="Latha"/>
+                <w:b/>
+                <w:bCs/>
+                <w:szCs w:val="24"/>
+                <w:lang w:bidi="ta-IN"/>
+                <w14:ligatures w14:val="standardContextual"/>
+              </w:rPr>
+              <w:t>(</w:t>
+            </w:r>
+            <w:r>
+              <w:rPr>
+                <w:rFonts w:ascii="Latha" w:hAnsi="Latha" w:cs="Latha"/>
+                <w:b/>
+                <w:bCs/>
+                <w:szCs w:val="24"/>
+                <w:lang w:bidi="ta-IN"/>
+                <w14:ligatures w14:val="standardContextual"/>
+              </w:rPr>
+              <w:t>GS</w:t>
+            </w:r>
+            <w:r>
+              <w:rPr>
+                <w:rFonts w:ascii="Latha" w:hAnsi="Latha" w:cs="Latha"/>
+                <w:szCs w:val="24"/>
+                <w:lang w:bidi="ta-IN"/>
+                <w14:ligatures w14:val="standardContextual"/>
+              </w:rPr>
+              <w:t>-</w:t>
+            </w:r>
+            <w:r>
+              <w:rPr>
+                <w:rFonts w:ascii="Latha" w:hAnsi="Latha" w:cs="Latha"/>
+                <w:b/>
+                <w:bCs/>
+                <w:szCs w:val="24"/>
+                <w:cs/>
+                <w:lang w:bidi="ta-IN"/>
+                <w14:ligatures w14:val="standardContextual"/>
+              </w:rPr>
+              <w:t>6.2</w:t>
+            </w:r>
+            <w:r>
+              <w:rPr>
+                <w:rFonts w:ascii="Latha" w:hAnsi="Latha" w:cs="Latha"/>
+                <w:szCs w:val="24"/>
+                <w:lang w:bidi="ta-IN"/>
+                <w14:ligatures w14:val="standardContextual"/>
+              </w:rPr>
+              <w:t>-</w:t>
+            </w:r>
+            <w:r>
+              <w:rPr>
+                <w:rFonts w:ascii="Latha" w:hAnsi="Latha" w:cs="Latha"/>
+                <w:b/>
+                <w:bCs/>
+                <w:szCs w:val="24"/>
+                <w:cs/>
+                <w:lang w:bidi="ta-IN"/>
+                <w14:ligatures w14:val="standardContextual"/>
+              </w:rPr>
+              <w:t>18</w:t>
+            </w:r>
+            <w:r>
+              <w:rPr>
+                <w:rFonts w:ascii="Latha" w:hAnsi="Latha" w:cs="Latha"/>
+                <w:b/>
+                <w:bCs/>
+                <w:szCs w:val="24"/>
+                <w:lang w:bidi="ta-IN"/>
+                <w14:ligatures w14:val="standardContextual"/>
+              </w:rPr>
+              <w:t>)</w:t>
             </w:r>
           </w:p>
           <w:p>
@@ -1453,183 +3084,6 @@
               <w:adjustRightInd w:val="0"/>
               <w:spacing w:before="0" w:line="240" w:lineRule="auto"/>
               <w:rPr>
-                <w:rFonts w:ascii="BRH Devanagari Extra" w:hAnsi="BRH Devanagari Extra" w:cs="BRH Devanagari Extra"/>
-                <w:color w:val="000000"/>
-                <w:sz w:val="32"/>
-                <w:szCs w:val="32"/>
-              </w:rPr>
-            </w:pPr>
-            <w:r>
-              <w:rPr>
-                <w:rFonts w:ascii="BRH Devanagari Extra" w:hAnsi="BRH Devanagari Extra" w:cs="BRH Devanagari Extra"/>
-                <w:color w:val="000000"/>
-                <w:sz w:val="32"/>
-                <w:szCs w:val="32"/>
-              </w:rPr>
-              <w:t>(</w:t>
-            </w:r>
-            <w:r>
-              <w:rPr>
-                <w:rFonts w:cs="BRH Devanagari Extra"/>
-                <w:color w:val="000000"/>
-                <w:szCs w:val="32"/>
-              </w:rPr>
-              <w:t>22</w:t>
-            </w:r>
-            <w:r>
-              <w:rPr>
-                <w:rFonts w:ascii="BRH Devanagari Extra" w:hAnsi="BRH Devanagari Extra" w:cs="BRH Devanagari Extra"/>
-                <w:color w:val="000000"/>
-                <w:sz w:val="32"/>
-                <w:szCs w:val="32"/>
-              </w:rPr>
-              <w:t>)</w:t>
-            </w:r>
-            <w:r>
-              <w:rPr>
-                <w:rFonts w:cs="BRH Devanagari Extra"/>
-                <w:color w:val="000000"/>
-                <w:szCs w:val="32"/>
-              </w:rPr>
-              <w:t>[P20</w:t>
-            </w:r>
-            <w:r>
-              <w:rPr>
-                <w:rFonts w:ascii="BRH Devanagari Extra" w:hAnsi="BRH Devanagari Extra" w:cs="BRH Devanagari Extra"/>
-                <w:color w:val="000000"/>
-                <w:sz w:val="32"/>
-                <w:szCs w:val="32"/>
-              </w:rPr>
-              <w:t xml:space="preserve">] </w:t>
-            </w:r>
-            <w:r>
-              <w:rPr>
-                <w:rFonts w:cs="BRH Devanagari Extra"/>
-                <w:color w:val="000000"/>
-                <w:szCs w:val="32"/>
-              </w:rPr>
-              <w:t>6</w:t>
-            </w:r>
-            <w:r>
-              <w:rPr>
-                <w:rFonts w:ascii="BRH Devanagari Extra" w:hAnsi="BRH Devanagari Extra" w:cs="BRH Devanagari Extra"/>
-                <w:color w:val="000000"/>
-                <w:sz w:val="32"/>
-                <w:szCs w:val="32"/>
-              </w:rPr>
-              <w:t>.</w:t>
-            </w:r>
-            <w:r>
-              <w:rPr>
-                <w:rFonts w:cs="BRH Devanagari Extra"/>
-                <w:color w:val="000000"/>
-                <w:szCs w:val="32"/>
-              </w:rPr>
-              <w:t>2</w:t>
-            </w:r>
-            <w:r>
-              <w:rPr>
-                <w:rFonts w:ascii="BRH Devanagari Extra" w:hAnsi="BRH Devanagari Extra" w:cs="BRH Devanagari Extra"/>
-                <w:color w:val="000000"/>
-                <w:sz w:val="32"/>
-                <w:szCs w:val="32"/>
-              </w:rPr>
-              <w:t>.</w:t>
-            </w:r>
-            <w:r>
-              <w:rPr>
-                <w:rFonts w:cs="BRH Devanagari Extra"/>
-                <w:color w:val="000000"/>
-                <w:szCs w:val="32"/>
-              </w:rPr>
-              <w:t>4</w:t>
-            </w:r>
-            <w:r>
-              <w:rPr>
-                <w:rFonts w:ascii="BRH Devanagari Extra" w:hAnsi="BRH Devanagari Extra" w:cs="BRH Devanagari Extra"/>
-                <w:color w:val="000000"/>
-                <w:sz w:val="32"/>
-                <w:szCs w:val="32"/>
-              </w:rPr>
-              <w:t>.</w:t>
-            </w:r>
-            <w:r>
-              <w:rPr>
-                <w:rFonts w:cs="BRH Devanagari Extra"/>
-                <w:color w:val="000000"/>
-                <w:szCs w:val="32"/>
-              </w:rPr>
-              <w:t>1</w:t>
-            </w:r>
-            <w:r>
-              <w:rPr>
-                <w:rFonts w:ascii="BRH Devanagari Extra" w:hAnsi="BRH Devanagari Extra" w:cs="BRH Devanagari Extra"/>
-                <w:color w:val="000000"/>
-                <w:sz w:val="32"/>
-                <w:szCs w:val="32"/>
-              </w:rPr>
-              <w:t>(</w:t>
-            </w:r>
-            <w:r>
-              <w:rPr>
-                <w:rFonts w:cs="BRH Devanagari Extra"/>
-                <w:color w:val="000000"/>
-                <w:szCs w:val="32"/>
-              </w:rPr>
-              <w:t>18</w:t>
-            </w:r>
-            <w:r>
-              <w:rPr>
-                <w:rFonts w:ascii="BRH Devanagari Extra" w:hAnsi="BRH Devanagari Extra" w:cs="BRH Devanagari Extra"/>
-                <w:color w:val="000000"/>
-                <w:sz w:val="32"/>
-                <w:szCs w:val="32"/>
-              </w:rPr>
-              <w:t>)- CÌiÉþ | xÉÔÿ³ÉÏrÉqÉç | C</w:t>
-            </w:r>
-            <w:r>
-              <w:rPr>
-                <w:rFonts w:ascii="BRH Malayalam Extra" w:hAnsi="BRH Malayalam Extra" w:cs="BRH Devanagari Extra"/>
-                <w:color w:val="000000"/>
-                <w:szCs w:val="32"/>
-              </w:rPr>
-              <w:t>–</w:t>
-            </w:r>
-            <w:r>
-              <w:rPr>
-                <w:rFonts w:ascii="BRH Devanagari Extra" w:hAnsi="BRH Devanagari Extra" w:cs="BRH Devanagari Extra"/>
-                <w:color w:val="000000"/>
-                <w:sz w:val="32"/>
-                <w:szCs w:val="32"/>
-              </w:rPr>
-              <w:t>uÉ</w:t>
-            </w:r>
-            <w:r>
-              <w:rPr>
-                <w:rFonts w:ascii="BRH Malayalam Extra" w:hAnsi="BRH Malayalam Extra" w:cs="BRH Devanagari Extra"/>
-                <w:color w:val="000000"/>
-                <w:szCs w:val="32"/>
-              </w:rPr>
-              <w:t>–</w:t>
-            </w:r>
-            <w:r>
-              <w:rPr>
-                <w:rFonts w:ascii="BRH Devanagari Extra" w:hAnsi="BRH Devanagari Extra" w:cs="BRH Devanagari Extra"/>
-                <w:color w:val="000000"/>
-                <w:sz w:val="32"/>
-                <w:szCs w:val="32"/>
-              </w:rPr>
-              <w:t xml:space="preserve"> | </w:t>
-            </w:r>
-          </w:p>
-          <w:p>
-            <w:pPr>
-              <w:widowControl w:val="0"/>
-              <w:autoSpaceDE w:val="0"/>
-              <w:autoSpaceDN w:val="0"/>
-              <w:adjustRightInd w:val="0"/>
-              <w:spacing w:before="0" w:line="240" w:lineRule="auto"/>
-              <w:rPr>
                 <w:rFonts w:cs="BRH Malayalam Extra"/>
                 <w:color w:val="000000"/>
                 <w:szCs w:val="40"/>
@@ -1637,22 +3091,35 @@
             </w:pPr>
             <w:r>
               <w:rPr>
-                <w:rFonts w:ascii="BRH Devanagari Extra" w:hAnsi="BRH Devanagari Extra" w:cs="BRH Devanagari Extra"/>
-                <w:color w:val="000000"/>
-                <w:sz w:val="32"/>
-                <w:szCs w:val="32"/>
-              </w:rPr>
-              <w:t>C</w:t>
-            </w:r>
-            <w:r>
-              <w:rPr>
-                <w:rFonts w:ascii="BRH Devanagari Extra" w:hAnsi="BRH Devanagari Extra" w:cs="BRH Devanagari Extra"/>
-                <w:color w:val="000000"/>
-                <w:sz w:val="32"/>
-                <w:szCs w:val="32"/>
+                <w:rFonts w:ascii="Latha" w:hAnsi="Latha" w:cs="Latha"/>
+                <w:szCs w:val="24"/>
+                <w:cs/>
+                <w:lang w:bidi="ta-IN"/>
+                <w14:ligatures w14:val="standardContextual"/>
+              </w:rPr>
+              <w:t>இ</w:t>
+            </w:r>
+            <w:r>
+              <w:rPr>
+                <w:rFonts w:ascii="Latha" w:hAnsi="Latha" w:cs="Latha" w:hint="cs"/>
+                <w:szCs w:val="24"/>
                 <w:highlight w:val="green"/>
-              </w:rPr>
-              <w:t>ÌiÉ</w:t>
+                <w:cs/>
+                <w:lang w:bidi="ta-IN"/>
+                <w14:ligatures w14:val="standardContextual"/>
+              </w:rPr>
+              <w:t>தி</w:t>
+            </w:r>
+            <w:r>
+              <w:rPr>
+                <w:rFonts w:ascii="BRH Tamil Tab Extra" w:hAnsi="BRH Tamil Tab Extra" w:cs="Latha"/>
+                <w:b/>
+                <w:bCs/>
+                <w:szCs w:val="28"/>
+                <w:lang w:bidi="ta-IN"/>
+                <w14:ligatures w14:val="standardContextual"/>
+              </w:rPr>
+              <w:t>…</w:t>
             </w:r>
             <w:r>
               <w:rPr>
@@ -1664,12 +3131,312 @@
             </w:r>
             <w:r>
               <w:rPr>
-                <w:rFonts w:ascii="BRH Devanagari Extra" w:hAnsi="BRH Devanagari Extra" w:cs="BRH Devanagari Extra"/>
-                <w:color w:val="000000"/>
-                <w:sz w:val="32"/>
-                <w:szCs w:val="32"/>
-              </w:rPr>
-              <w:t xml:space="preserve"> xÉÔÿ³ÉÏrÉ</w:t>
+                <w:rFonts w:ascii="Latha" w:hAnsi="Latha" w:cs="Latha"/>
+                <w:szCs w:val="24"/>
+                <w:lang w:bidi="ta-IN"/>
+                <w14:ligatures w14:val="standardContextual"/>
+              </w:rPr>
+              <w:t xml:space="preserve"> </w:t>
+            </w:r>
+            <w:r>
+              <w:rPr>
+                <w:rFonts w:ascii="Latha" w:hAnsi="Latha" w:cs="Latha"/>
+                <w:szCs w:val="24"/>
+                <w:cs/>
+                <w:lang w:bidi="ta-IN"/>
+                <w14:ligatures w14:val="standardContextual"/>
+              </w:rPr>
+              <w:t>ஸூ</w:t>
+            </w:r>
+            <w:r>
+              <w:rPr>
+                <w:rFonts w:ascii="BRH Tamil Tab Extra" w:hAnsi="BRH Tamil Tab Extra" w:cs="Latha"/>
+                <w:b/>
+                <w:bCs/>
+                <w:szCs w:val="28"/>
+                <w:lang w:bidi="ta-IN"/>
+                <w14:ligatures w14:val="standardContextual"/>
+              </w:rPr>
+              <w:t>‡</w:t>
+            </w:r>
+            <w:r>
+              <w:rPr>
+                <w:rFonts w:ascii="Latha" w:hAnsi="Latha" w:cs="Latha"/>
+                <w:szCs w:val="24"/>
+                <w:cs/>
+                <w:lang w:bidi="ta-IN"/>
+                <w14:ligatures w14:val="standardContextual"/>
+              </w:rPr>
+              <w:t>ன்னீய</w:t>
+            </w:r>
+            <w:r>
+              <w:rPr>
+                <w:rFonts w:ascii="BRH Tamil Tab Extra" w:hAnsi="BRH Tamil Tab Extra" w:cs="Latha"/>
+                <w:b/>
+                <w:bCs/>
+                <w:szCs w:val="28"/>
+                <w:lang w:bidi="ta-IN"/>
+                <w14:ligatures w14:val="standardContextual"/>
+              </w:rPr>
+              <w:t>…</w:t>
+            </w:r>
+            <w:r>
+              <w:rPr>
+                <w:rFonts w:ascii="Latha" w:hAnsi="Latha" w:cs="Latha"/>
+                <w:b/>
+                <w:bCs/>
+                <w:szCs w:val="24"/>
+                <w:lang w:bidi="ta-IN"/>
+                <w14:ligatures w14:val="standardContextual"/>
+              </w:rPr>
+              <w:t>(</w:t>
+            </w:r>
+            <w:r>
+              <w:rPr>
+                <w:rFonts w:ascii="Latha" w:hAnsi="Latha" w:cs="Latha"/>
+                <w:szCs w:val="24"/>
+                <w:cs/>
+                <w:lang w:bidi="ta-IN"/>
+                <w14:ligatures w14:val="standardContextual"/>
+              </w:rPr>
+              <w:t>க்ம்</w:t>
+            </w:r>
+            <w:r>
+              <w:rPr>
+                <w:rFonts w:ascii="Latha" w:hAnsi="Latha" w:cs="Latha"/>
+                <w:b/>
+                <w:bCs/>
+                <w:szCs w:val="24"/>
+                <w:lang w:bidi="ta-IN"/>
+                <w14:ligatures w14:val="standardContextual"/>
+              </w:rPr>
+              <w:t>)</w:t>
+            </w:r>
+            <w:r>
+              <w:rPr>
+                <w:rFonts w:ascii="BRH Tamil Tab Extra" w:hAnsi="BRH Tamil Tab Extra" w:cs="Latha"/>
+                <w:b/>
+                <w:bCs/>
+                <w:szCs w:val="28"/>
+                <w:lang w:bidi="ta-IN"/>
+                <w14:ligatures w14:val="standardContextual"/>
+              </w:rPr>
+              <w:t>…</w:t>
+            </w:r>
+            <w:r>
+              <w:rPr>
+                <w:rFonts w:ascii="Latha" w:hAnsi="Latha" w:cs="Latha"/>
+                <w:szCs w:val="24"/>
+                <w:lang w:bidi="ta-IN"/>
+                <w14:ligatures w14:val="standardContextual"/>
+              </w:rPr>
+              <w:t xml:space="preserve"> </w:t>
+            </w:r>
+            <w:r>
+              <w:rPr>
+                <w:rFonts w:ascii="Latha" w:hAnsi="Latha" w:cs="Latha"/>
+                <w:szCs w:val="24"/>
+                <w:cs/>
+                <w:lang w:bidi="ta-IN"/>
+                <w14:ligatures w14:val="standardContextual"/>
+              </w:rPr>
+              <w:t>ஸூ</w:t>
+            </w:r>
+            <w:r>
+              <w:rPr>
+                <w:rFonts w:ascii="BRH Tamil Tab Extra" w:hAnsi="BRH Tamil Tab Extra" w:cs="Latha"/>
+                <w:b/>
+                <w:bCs/>
+                <w:szCs w:val="28"/>
+                <w:lang w:bidi="ta-IN"/>
+                <w14:ligatures w14:val="standardContextual"/>
+              </w:rPr>
+              <w:t>‡</w:t>
+            </w:r>
+            <w:r>
+              <w:rPr>
+                <w:rFonts w:ascii="Latha" w:hAnsi="Latha" w:cs="Latha"/>
+                <w:szCs w:val="24"/>
+                <w:cs/>
+                <w:lang w:bidi="ta-IN"/>
+                <w14:ligatures w14:val="standardContextual"/>
+              </w:rPr>
+              <w:t>ன்னீய</w:t>
+            </w:r>
+            <w:r>
+              <w:rPr>
+                <w:rFonts w:ascii="BRH Tamil Tab Extra" w:hAnsi="BRH Tamil Tab Extra" w:cs="Latha"/>
+                <w:b/>
+                <w:bCs/>
+                <w:szCs w:val="28"/>
+                <w:lang w:bidi="ta-IN"/>
+                <w14:ligatures w14:val="standardContextual"/>
+              </w:rPr>
+              <w:t>…</w:t>
+            </w:r>
+            <w:r>
+              <w:rPr>
+                <w:rFonts w:ascii="Latha" w:hAnsi="Latha" w:cs="Latha"/>
+                <w:szCs w:val="24"/>
+                <w:lang w:bidi="ta-IN"/>
+                <w14:ligatures w14:val="standardContextual"/>
+              </w:rPr>
+              <w:t xml:space="preserve"> </w:t>
+            </w:r>
+            <w:r>
+              <w:rPr>
+                <w:rFonts w:ascii="Latha" w:hAnsi="Latha" w:cs="Latha"/>
+                <w:szCs w:val="24"/>
+                <w:cs/>
+                <w:lang w:bidi="ta-IN"/>
+                <w14:ligatures w14:val="standardContextual"/>
+              </w:rPr>
+              <w:t>மிதீ</w:t>
+            </w:r>
+            <w:r>
+              <w:rPr>
+                <w:rFonts w:ascii="Latha" w:hAnsi="Latha" w:cs="Latha" w:hint="cs"/>
+                <w:szCs w:val="24"/>
+                <w:highlight w:val="green"/>
+                <w:cs/>
+                <w:lang w:bidi="ta-IN"/>
+                <w14:ligatures w14:val="standardContextual"/>
+              </w:rPr>
+              <w:t>தி</w:t>
+            </w:r>
+            <w:r>
+              <w:rPr>
+                <w:rFonts w:ascii="BRH Tamil Tab Extra" w:hAnsi="BRH Tamil Tab Extra" w:cs="Latha"/>
+                <w:b/>
+                <w:bCs/>
+                <w:szCs w:val="28"/>
+                <w:lang w:bidi="ta-IN"/>
+                <w14:ligatures w14:val="standardContextual"/>
+              </w:rPr>
+              <w:t>…</w:t>
+            </w:r>
+            <w:r>
+              <w:rPr>
+                <w:rFonts w:ascii="Latha" w:hAnsi="Latha" w:cs="Latha"/>
+                <w:szCs w:val="24"/>
+                <w:lang w:bidi="ta-IN"/>
+                <w14:ligatures w14:val="standardContextual"/>
+              </w:rPr>
+              <w:t xml:space="preserve"> </w:t>
+            </w:r>
+            <w:r>
+              <w:rPr>
+                <w:rFonts w:ascii="Latha" w:hAnsi="Latha" w:cs="Latha"/>
+                <w:szCs w:val="24"/>
+                <w:cs/>
+                <w:lang w:bidi="ta-IN"/>
+                <w14:ligatures w14:val="standardContextual"/>
+              </w:rPr>
+              <w:t>ஸூ</w:t>
+            </w:r>
+            <w:r>
+              <w:rPr>
+                <w:rFonts w:ascii="BRH Tamil Tab Extra" w:hAnsi="BRH Tamil Tab Extra" w:cs="Latha"/>
+                <w:b/>
+                <w:bCs/>
+                <w:szCs w:val="28"/>
+                <w:lang w:bidi="ta-IN"/>
+                <w14:ligatures w14:val="standardContextual"/>
+              </w:rPr>
+              <w:t>‡</w:t>
+            </w:r>
+            <w:r>
+              <w:rPr>
+                <w:rFonts w:ascii="Latha" w:hAnsi="Latha" w:cs="Latha"/>
+                <w:szCs w:val="24"/>
+                <w:cs/>
+                <w:lang w:bidi="ta-IN"/>
+                <w14:ligatures w14:val="standardContextual"/>
+              </w:rPr>
+              <w:t>ன்னீய மிவே</w:t>
+            </w:r>
+            <w:r>
+              <w:rPr>
+                <w:rFonts w:ascii="BRH Tamil Tab Extra" w:hAnsi="BRH Tamil Tab Extra" w:cs="Latha"/>
+                <w:b/>
+                <w:bCs/>
+                <w:szCs w:val="28"/>
+                <w:lang w:bidi="ta-IN"/>
+                <w14:ligatures w14:val="standardContextual"/>
+              </w:rPr>
+              <w:t>…</w:t>
+            </w:r>
+            <w:r>
+              <w:rPr>
+                <w:rFonts w:ascii="Latha" w:hAnsi="Latha" w:cs="Latha"/>
+                <w:szCs w:val="24"/>
+                <w:cs/>
+                <w:lang w:bidi="ta-IN"/>
+                <w14:ligatures w14:val="standardContextual"/>
+              </w:rPr>
+              <w:t>வ ஸூ</w:t>
+            </w:r>
+            <w:r>
+              <w:rPr>
+                <w:rFonts w:ascii="BRH Tamil Tab Extra" w:hAnsi="BRH Tamil Tab Extra" w:cs="Latha"/>
+                <w:b/>
+                <w:bCs/>
+                <w:szCs w:val="28"/>
+                <w:lang w:bidi="ta-IN"/>
+                <w14:ligatures w14:val="standardContextual"/>
+              </w:rPr>
+              <w:t>‡</w:t>
+            </w:r>
+            <w:r>
+              <w:rPr>
+                <w:rFonts w:ascii="Latha" w:hAnsi="Latha" w:cs="Latha"/>
+                <w:szCs w:val="24"/>
+                <w:cs/>
+                <w:lang w:bidi="ta-IN"/>
+                <w14:ligatures w14:val="standardContextual"/>
+              </w:rPr>
+              <w:t>ன்னீய</w:t>
+            </w:r>
+            <w:r>
+              <w:rPr>
+                <w:rFonts w:ascii="BRH Tamil Tab Extra" w:hAnsi="BRH Tamil Tab Extra" w:cs="Latha"/>
+                <w:b/>
+                <w:bCs/>
+                <w:szCs w:val="28"/>
+                <w:lang w:bidi="ta-IN"/>
+                <w14:ligatures w14:val="standardContextual"/>
+              </w:rPr>
+              <w:t>…</w:t>
+            </w:r>
+            <w:r>
+              <w:rPr>
+                <w:rFonts w:ascii="Latha" w:hAnsi="Latha" w:cs="Latha"/>
+                <w:szCs w:val="24"/>
+                <w:lang w:bidi="ta-IN"/>
+                <w14:ligatures w14:val="standardContextual"/>
+              </w:rPr>
+              <w:t xml:space="preserve"> </w:t>
+            </w:r>
+            <w:r>
+              <w:rPr>
+                <w:rFonts w:ascii="Latha" w:hAnsi="Latha" w:cs="Latha"/>
+                <w:szCs w:val="24"/>
+                <w:cs/>
+                <w:lang w:bidi="ta-IN"/>
+                <w14:ligatures w14:val="standardContextual"/>
+              </w:rPr>
+              <w:t>மிதீ</w:t>
+            </w:r>
+            <w:r>
+              <w:rPr>
+                <w:rFonts w:ascii="Latha" w:hAnsi="Latha" w:cs="Latha" w:hint="cs"/>
+                <w:szCs w:val="24"/>
+                <w:highlight w:val="green"/>
+                <w:cs/>
+                <w:lang w:bidi="ta-IN"/>
+                <w14:ligatures w14:val="standardContextual"/>
+              </w:rPr>
+              <w:t>தி</w:t>
             </w:r>
             <w:r>
               <w:rPr>
@@ -1681,136 +3448,65 @@
             </w:r>
             <w:r>
               <w:rPr>
-                <w:rFonts w:ascii="BRH Devanagari Extra" w:hAnsi="BRH Devanagari Extra" w:cs="BRH Devanagari Extra"/>
-                <w:color w:val="000000"/>
-                <w:sz w:val="32"/>
-                <w:szCs w:val="32"/>
-              </w:rPr>
-              <w:t>(aqÉç)</w:t>
-            </w:r>
-            <w:r>
-              <w:rPr>
-                <w:rFonts w:ascii="BRH Malayalam Extra" w:hAnsi="BRH Malayalam Extra" w:cs="BRH Devanagari Extra"/>
-                <w:color w:val="000000"/>
-                <w:szCs w:val="32"/>
-              </w:rPr>
-              <w:t>–</w:t>
-            </w:r>
-            <w:r>
-              <w:rPr>
-                <w:rFonts w:ascii="BRH Devanagari Extra" w:hAnsi="BRH Devanagari Extra" w:cs="BRH Devanagari Extra"/>
-                <w:color w:val="000000"/>
-                <w:sz w:val="32"/>
-                <w:szCs w:val="32"/>
-              </w:rPr>
-              <w:t xml:space="preserve"> xÉÔÿ³ÉÏrÉ</w:t>
-            </w:r>
-            <w:r>
-              <w:rPr>
-                <w:rFonts w:ascii="BRH Malayalam Extra" w:hAnsi="BRH Malayalam Extra" w:cs="BRH Devanagari Extra"/>
-                <w:color w:val="000000"/>
-                <w:szCs w:val="32"/>
-              </w:rPr>
-              <w:t>–</w:t>
-            </w:r>
-            <w:r>
-              <w:rPr>
-                <w:rFonts w:ascii="BRH Devanagari Extra" w:hAnsi="BRH Devanagari Extra" w:cs="BRH Devanagari Extra"/>
-                <w:color w:val="000000"/>
-                <w:sz w:val="32"/>
-                <w:szCs w:val="32"/>
-              </w:rPr>
-              <w:t xml:space="preserve"> ÍqÉiÉÏ</w:t>
-            </w:r>
-            <w:r>
-              <w:rPr>
-                <w:rFonts w:ascii="BRH Devanagari Extra" w:hAnsi="BRH Devanagari Extra" w:cs="BRH Devanagari Extra"/>
-                <w:color w:val="000000"/>
-                <w:sz w:val="32"/>
-                <w:szCs w:val="32"/>
-                <w:highlight w:val="green"/>
-              </w:rPr>
-              <w:t>ÌiÉ</w:t>
-            </w:r>
-            <w:r>
-              <w:rPr>
-                <w:rFonts w:ascii="BRH Malayalam Extra" w:hAnsi="BRH Malayalam Extra" w:cs="BRH Devanagari Extra"/>
-                <w:color w:val="000000"/>
-                <w:szCs w:val="32"/>
-                <w:highlight w:val="green"/>
-              </w:rPr>
-              <w:t>–</w:t>
-            </w:r>
-            <w:r>
-              <w:rPr>
-                <w:rFonts w:ascii="BRH Devanagari Extra" w:hAnsi="BRH Devanagari Extra" w:cs="BRH Devanagari Extra"/>
-                <w:color w:val="000000"/>
-                <w:sz w:val="32"/>
-                <w:szCs w:val="32"/>
-              </w:rPr>
-              <w:t xml:space="preserve"> xÉÔÿ³ÉÏrÉ ÍqÉuÉå</w:t>
-            </w:r>
-            <w:r>
-              <w:rPr>
-                <w:rFonts w:ascii="BRH Malayalam Extra" w:hAnsi="BRH Malayalam Extra" w:cs="BRH Devanagari Extra"/>
-                <w:color w:val="000000"/>
-                <w:szCs w:val="32"/>
-              </w:rPr>
-              <w:t>–</w:t>
-            </w:r>
-            <w:r>
-              <w:rPr>
-                <w:rFonts w:ascii="BRH Devanagari Extra" w:hAnsi="BRH Devanagari Extra" w:cs="BRH Devanagari Extra"/>
-                <w:color w:val="000000"/>
-                <w:sz w:val="32"/>
-                <w:szCs w:val="32"/>
-              </w:rPr>
-              <w:t>uÉ xÉÔÿ³ÉÏrÉ</w:t>
-            </w:r>
-            <w:r>
-              <w:rPr>
-                <w:rFonts w:ascii="BRH Malayalam Extra" w:hAnsi="BRH Malayalam Extra" w:cs="BRH Devanagari Extra"/>
-                <w:color w:val="000000"/>
-                <w:szCs w:val="32"/>
-              </w:rPr>
-              <w:t>–</w:t>
-            </w:r>
-            <w:r>
-              <w:rPr>
-                <w:rFonts w:ascii="BRH Devanagari Extra" w:hAnsi="BRH Devanagari Extra" w:cs="BRH Devanagari Extra"/>
-                <w:color w:val="000000"/>
-                <w:sz w:val="32"/>
-                <w:szCs w:val="32"/>
-              </w:rPr>
-              <w:t xml:space="preserve"> ÍqÉiÉÏ</w:t>
-            </w:r>
-            <w:r>
-              <w:rPr>
-                <w:rFonts w:ascii="BRH Devanagari Extra" w:hAnsi="BRH Devanagari Extra" w:cs="BRH Devanagari Extra"/>
-                <w:color w:val="000000"/>
-                <w:sz w:val="32"/>
-                <w:szCs w:val="32"/>
-                <w:highlight w:val="green"/>
-              </w:rPr>
-              <w:t>ÌiÉ</w:t>
-            </w:r>
-            <w:r>
-              <w:rPr>
-                <w:rFonts w:ascii="BRH Malayalam Extra" w:hAnsi="BRH Malayalam Extra" w:cs="BRH Devanagari Extra"/>
-                <w:color w:val="000000"/>
-                <w:szCs w:val="32"/>
-              </w:rPr>
-              <w:t>–</w:t>
-            </w:r>
-            <w:r>
-              <w:rPr>
-                <w:rFonts w:ascii="BRH Devanagari Extra" w:hAnsi="BRH Devanagari Extra" w:cs="BRH Devanagari Extra"/>
-                <w:color w:val="000000"/>
-                <w:sz w:val="32"/>
-                <w:szCs w:val="32"/>
-              </w:rPr>
-              <w:t xml:space="preserve"> xÉÔÿ³ÉÏrÉ ÍqÉuÉ | </w:t>
-            </w:r>
+                <w:rFonts w:ascii="BRH Tamil Tab Extra" w:hAnsi="BRH Tamil Tab Extra" w:cs="Latha"/>
+                <w:b/>
+                <w:bCs/>
+                <w:szCs w:val="28"/>
+                <w:lang w:bidi="ta-IN"/>
+                <w14:ligatures w14:val="standardContextual"/>
+              </w:rPr>
+              <w:t>…</w:t>
+            </w:r>
+            <w:r>
+              <w:rPr>
+                <w:rFonts w:ascii="Latha" w:hAnsi="Latha" w:cs="Latha"/>
+                <w:szCs w:val="24"/>
+                <w:lang w:bidi="ta-IN"/>
+                <w14:ligatures w14:val="standardContextual"/>
+              </w:rPr>
+              <w:t xml:space="preserve"> </w:t>
+            </w:r>
+            <w:r>
+              <w:rPr>
+                <w:rFonts w:ascii="Latha" w:hAnsi="Latha" w:cs="Latha"/>
+                <w:szCs w:val="24"/>
+                <w:cs/>
+                <w:lang w:bidi="ta-IN"/>
+                <w14:ligatures w14:val="standardContextual"/>
+              </w:rPr>
+              <w:t>ஸூ</w:t>
+            </w:r>
+            <w:r>
+              <w:rPr>
+                <w:rFonts w:ascii="BRH Tamil Tab Extra" w:hAnsi="BRH Tamil Tab Extra" w:cs="Latha"/>
+                <w:b/>
+                <w:bCs/>
+                <w:szCs w:val="28"/>
+                <w:lang w:bidi="ta-IN"/>
+                <w14:ligatures w14:val="standardContextual"/>
+              </w:rPr>
+              <w:t>‡</w:t>
+            </w:r>
+            <w:r>
+              <w:rPr>
+                <w:rFonts w:ascii="Latha" w:hAnsi="Latha" w:cs="Latha"/>
+                <w:szCs w:val="24"/>
+                <w:cs/>
+                <w:lang w:bidi="ta-IN"/>
+                <w14:ligatures w14:val="standardContextual"/>
+              </w:rPr>
+              <w:t xml:space="preserve">ன்னீய மிவ </w:t>
+            </w:r>
+            <w:r>
+              <w:rPr>
+                <w:rFonts w:ascii="Latha" w:hAnsi="Latha" w:cs="Latha"/>
+                <w:szCs w:val="24"/>
+                <w:lang w:bidi="ta-IN"/>
+                <w14:ligatures w14:val="standardContextual"/>
+              </w:rPr>
+              <w:t>|</w:t>
+            </w:r>
+            <w:bookmarkEnd w:id="0"/>
           </w:p>
         </w:tc>
       </w:tr>
@@ -1824,256 +3520,364 @@
           </w:tcPr>
           <w:p>
             <w:pPr>
-              <w:widowControl w:val="0"/>
               <w:autoSpaceDE w:val="0"/>
               <w:autoSpaceDN w:val="0"/>
               <w:adjustRightInd w:val="0"/>
-              <w:spacing w:before="0" w:line="240" w:lineRule="auto"/>
-              <w:rPr>
-                <w:rFonts w:ascii="BRH Devanagari Extra" w:hAnsi="BRH Devanagari Extra" w:cs="BRH Devanagari Extra"/>
-                <w:color w:val="000000"/>
-                <w:sz w:val="32"/>
-                <w:szCs w:val="32"/>
-                <w:lang w:val="it-IT"/>
+              <w:rPr>
+                <w:rFonts w:ascii="Latha" w:hAnsi="Latha" w:cs="Latha"/>
+                <w:szCs w:val="24"/>
+                <w:lang w:bidi="ta-IN"/>
+                <w14:ligatures w14:val="standardContextual"/>
               </w:rPr>
             </w:pPr>
             <w:r>
               <w:rPr>
-                <w:rFonts w:ascii="BRH Devanagari Extra" w:hAnsi="BRH Devanagari Extra" w:cs="BRH Devanagari Extra"/>
-                <w:color w:val="000000"/>
-                <w:sz w:val="32"/>
-                <w:szCs w:val="32"/>
-                <w:lang w:val="it-IT"/>
+                <w:rFonts w:ascii="Latha" w:hAnsi="Latha" w:cs="Latha"/>
+                <w:b/>
+                <w:bCs/>
+                <w:szCs w:val="24"/>
+                <w:lang w:bidi="ta-IN"/>
+                <w14:ligatures w14:val="standardContextual"/>
               </w:rPr>
               <w:t>(</w:t>
             </w:r>
             <w:r>
               <w:rPr>
-                <w:rFonts w:cs="BRH Devanagari Extra"/>
-                <w:color w:val="000000"/>
-                <w:szCs w:val="32"/>
-                <w:lang w:val="it-IT"/>
+                <w:rFonts w:ascii="Latha" w:hAnsi="Latha" w:cs="Latha"/>
+                <w:b/>
+                <w:bCs/>
+                <w:szCs w:val="24"/>
+                <w:cs/>
+                <w:lang w:bidi="ta-IN"/>
+                <w14:ligatures w14:val="standardContextual"/>
               </w:rPr>
               <w:t>79</w:t>
             </w:r>
             <w:r>
               <w:rPr>
-                <w:rFonts w:ascii="BRH Devanagari Extra" w:hAnsi="BRH Devanagari Extra" w:cs="BRH Devanagari Extra"/>
-                <w:color w:val="000000"/>
-                <w:sz w:val="32"/>
-                <w:szCs w:val="32"/>
-                <w:lang w:val="it-IT"/>
+                <w:rFonts w:ascii="Latha" w:hAnsi="Latha" w:cs="Latha"/>
+                <w:b/>
+                <w:bCs/>
+                <w:szCs w:val="24"/>
+                <w:lang w:bidi="ta-IN"/>
+                <w14:ligatures w14:val="standardContextual"/>
               </w:rPr>
               <w:t>)</w:t>
             </w:r>
             <w:r>
               <w:rPr>
-                <w:rFonts w:cs="BRH Devanagari Extra"/>
-                <w:color w:val="000000"/>
-                <w:szCs w:val="32"/>
-                <w:lang w:val="it-IT"/>
-              </w:rPr>
-              <w:t>[P24</w:t>
-            </w:r>
-            <w:r>
-              <w:rPr>
-                <w:rFonts w:ascii="BRH Devanagari Extra" w:hAnsi="BRH Devanagari Extra" w:cs="BRH Devanagari Extra"/>
-                <w:color w:val="000000"/>
-                <w:sz w:val="32"/>
-                <w:szCs w:val="32"/>
-                <w:lang w:val="it-IT"/>
-              </w:rPr>
-              <w:t xml:space="preserve">] </w:t>
-            </w:r>
-            <w:r>
-              <w:rPr>
-                <w:rFonts w:cs="BRH Devanagari Extra"/>
-                <w:color w:val="000000"/>
-                <w:szCs w:val="32"/>
-                <w:lang w:val="it-IT"/>
-              </w:rPr>
-              <w:t>6</w:t>
-            </w:r>
-            <w:r>
-              <w:rPr>
-                <w:rFonts w:ascii="BRH Devanagari Extra" w:hAnsi="BRH Devanagari Extra" w:cs="BRH Devanagari Extra"/>
-                <w:color w:val="000000"/>
-                <w:sz w:val="32"/>
-                <w:szCs w:val="32"/>
-                <w:lang w:val="it-IT"/>
+                <w:rFonts w:ascii="Latha" w:hAnsi="Latha" w:cs="Latha"/>
+                <w:b/>
+                <w:bCs/>
+                <w:szCs w:val="24"/>
+                <w:lang w:bidi="ta-IN"/>
+                <w14:ligatures w14:val="standardContextual"/>
+              </w:rPr>
+              <w:t>[</w:t>
+            </w:r>
+            <w:r>
+              <w:rPr>
+                <w:rFonts w:ascii="Latha" w:hAnsi="Latha" w:cs="Latha"/>
+                <w:b/>
+                <w:bCs/>
+                <w:szCs w:val="24"/>
+                <w:cs/>
+                <w:lang w:bidi="ta-IN"/>
+                <w14:ligatures w14:val="standardContextual"/>
+              </w:rPr>
+              <w:t>ப</w:t>
+            </w:r>
+            <w:r>
+              <w:rPr>
+                <w:rFonts w:ascii="Latha" w:hAnsi="Latha" w:cs="Latha"/>
+                <w:b/>
+                <w:bCs/>
+                <w:szCs w:val="24"/>
+                <w:lang w:bidi="ta-IN"/>
+                <w14:ligatures w14:val="standardContextual"/>
+              </w:rPr>
+              <w:t>2</w:t>
+            </w:r>
+            <w:r>
+              <w:rPr>
+                <w:rFonts w:ascii="Latha" w:hAnsi="Latha" w:cs="Latha"/>
+                <w:b/>
+                <w:bCs/>
+                <w:szCs w:val="24"/>
+                <w:cs/>
+                <w:lang w:bidi="ta-IN"/>
+                <w14:ligatures w14:val="standardContextual"/>
+              </w:rPr>
+              <w:t>4]</w:t>
+            </w:r>
+            <w:r>
+              <w:rPr>
+                <w:rFonts w:ascii="Latha" w:hAnsi="Latha" w:cs="Latha"/>
+                <w:szCs w:val="24"/>
+                <w:lang w:bidi="ta-IN"/>
+                <w14:ligatures w14:val="standardContextual"/>
+              </w:rPr>
+              <w:t xml:space="preserve"> </w:t>
+            </w:r>
+            <w:r>
+              <w:rPr>
+                <w:rFonts w:ascii="Latha" w:hAnsi="Latha" w:cs="Latha"/>
+                <w:b/>
+                <w:bCs/>
+                <w:szCs w:val="24"/>
+                <w:cs/>
+                <w:lang w:bidi="ta-IN"/>
+                <w14:ligatures w14:val="standardContextual"/>
+              </w:rPr>
+              <w:t>6.2</w:t>
+            </w:r>
+            <w:r>
+              <w:rPr>
+                <w:rFonts w:ascii="Latha" w:hAnsi="Latha" w:cs="Latha"/>
+                <w:b/>
+                <w:bCs/>
+                <w:szCs w:val="24"/>
+                <w:lang w:bidi="ta-IN"/>
+                <w14:ligatures w14:val="standardContextual"/>
               </w:rPr>
               <w:t>.</w:t>
             </w:r>
             <w:r>
               <w:rPr>
-                <w:rFonts w:cs="BRH Devanagari Extra"/>
-                <w:color w:val="000000"/>
-                <w:szCs w:val="32"/>
-                <w:lang w:val="it-IT"/>
-              </w:rPr>
-              <w:t>2</w:t>
-            </w:r>
-            <w:r>
-              <w:rPr>
-                <w:rFonts w:ascii="BRH Devanagari Extra" w:hAnsi="BRH Devanagari Extra" w:cs="BRH Devanagari Extra"/>
-                <w:color w:val="000000"/>
-                <w:sz w:val="32"/>
-                <w:szCs w:val="32"/>
-                <w:lang w:val="it-IT"/>
+                <w:rFonts w:ascii="Latha" w:hAnsi="Latha" w:cs="Latha"/>
+                <w:b/>
+                <w:bCs/>
+                <w:szCs w:val="24"/>
+                <w:cs/>
+                <w:lang w:bidi="ta-IN"/>
+                <w14:ligatures w14:val="standardContextual"/>
+              </w:rPr>
+              <w:t>4.</w:t>
+            </w:r>
+            <w:r>
+              <w:rPr>
+                <w:rFonts w:ascii="Latha" w:hAnsi="Latha" w:cs="Latha"/>
+                <w:b/>
+                <w:bCs/>
+                <w:szCs w:val="24"/>
+                <w:cs/>
+                <w:lang w:bidi="ta-IN"/>
+                <w14:ligatures w14:val="standardContextual"/>
+              </w:rPr>
+              <w:t>5</w:t>
+            </w:r>
+            <w:r>
+              <w:rPr>
+                <w:rFonts w:ascii="Latha" w:hAnsi="Latha" w:cs="Latha"/>
+                <w:b/>
+                <w:bCs/>
+                <w:szCs w:val="24"/>
+                <w:lang w:bidi="ta-IN"/>
+                <w14:ligatures w14:val="standardContextual"/>
+              </w:rPr>
+              <w:t>(</w:t>
+            </w:r>
+            <w:r>
+              <w:rPr>
+                <w:rFonts w:ascii="Latha" w:hAnsi="Latha" w:cs="Latha"/>
+                <w:b/>
+                <w:bCs/>
+                <w:szCs w:val="24"/>
+                <w:cs/>
+                <w:lang w:bidi="ta-IN"/>
+                <w14:ligatures w14:val="standardContextual"/>
+              </w:rPr>
+              <w:t>66</w:t>
+            </w:r>
+            <w:r>
+              <w:rPr>
+                <w:rFonts w:ascii="Latha" w:hAnsi="Latha" w:cs="Latha"/>
+                <w:b/>
+                <w:bCs/>
+                <w:szCs w:val="24"/>
+                <w:lang w:bidi="ta-IN"/>
+                <w14:ligatures w14:val="standardContextual"/>
+              </w:rPr>
+              <w:t>)</w:t>
+            </w:r>
+            <w:r>
+              <w:rPr>
+                <w:rFonts w:ascii="Latha" w:hAnsi="Latha" w:cs="Latha"/>
+                <w:szCs w:val="24"/>
+                <w:lang w:bidi="ta-IN"/>
+                <w14:ligatures w14:val="standardContextual"/>
+              </w:rPr>
+              <w:t xml:space="preserve">-  </w:t>
+            </w:r>
+            <w:r>
+              <w:rPr>
+                <w:rFonts w:ascii="Latha" w:hAnsi="Latha" w:cs="Latha"/>
+                <w:szCs w:val="24"/>
+                <w:cs/>
+                <w:lang w:bidi="ta-IN"/>
+                <w14:ligatures w14:val="standardContextual"/>
+              </w:rPr>
+              <w:t>உ</w:t>
+            </w:r>
+            <w:r>
+              <w:rPr>
+                <w:rFonts w:ascii="BRH Tamil Tab Extra" w:hAnsi="BRH Tamil Tab Extra" w:cs="Latha"/>
+                <w:b/>
+                <w:bCs/>
+                <w:szCs w:val="28"/>
+                <w:lang w:bidi="ta-IN"/>
+                <w14:ligatures w14:val="standardContextual"/>
+              </w:rPr>
+              <w:t>…</w:t>
+            </w:r>
+            <w:r>
+              <w:rPr>
+                <w:rFonts w:ascii="Latha" w:hAnsi="Latha" w:cs="Latha"/>
+                <w:szCs w:val="24"/>
+                <w:cs/>
+                <w:lang w:bidi="ta-IN"/>
+                <w14:ligatures w14:val="standardContextual"/>
+              </w:rPr>
+              <w:t>த்த</w:t>
+            </w:r>
+            <w:r>
+              <w:rPr>
+                <w:rFonts w:ascii="BRH Tamil Tab Extra" w:hAnsi="BRH Tamil Tab Extra" w:cs="Latha"/>
+                <w:b/>
+                <w:bCs/>
+                <w:szCs w:val="28"/>
+                <w:lang w:bidi="ta-IN"/>
+                <w14:ligatures w14:val="standardContextual"/>
+              </w:rPr>
+              <w:t>…</w:t>
+            </w:r>
+            <w:r>
+              <w:rPr>
+                <w:rFonts w:ascii="Latha" w:hAnsi="Latha" w:cs="Latha"/>
+                <w:szCs w:val="24"/>
+                <w:cs/>
+                <w:lang w:bidi="ta-IN"/>
+                <w14:ligatures w14:val="standardContextual"/>
+              </w:rPr>
+              <w:t>ர</w:t>
+            </w:r>
+            <w:r>
+              <w:rPr>
+                <w:rFonts w:ascii="BRH Tamil Tab Extra" w:hAnsi="BRH Tamil Tab Extra" w:cs="Latha"/>
+                <w:b/>
+                <w:bCs/>
+                <w:szCs w:val="28"/>
+                <w:lang w:bidi="ta-IN"/>
+                <w14:ligatures w14:val="standardContextual"/>
+              </w:rPr>
+              <w:t>…</w:t>
+            </w:r>
+            <w:r>
+              <w:rPr>
+                <w:rFonts w:ascii="Latha" w:hAnsi="Latha" w:cs="Latha"/>
+                <w:szCs w:val="24"/>
+                <w:cs/>
+                <w:lang w:bidi="ta-IN"/>
+                <w14:ligatures w14:val="standardContextual"/>
+              </w:rPr>
+              <w:t>ப</w:t>
+            </w:r>
+            <w:r>
+              <w:rPr>
+                <w:rFonts w:ascii="BRH Tamil Tab Extra" w:hAnsi="BRH Tamil Tab Extra" w:cs="Latha"/>
+                <w:b/>
+                <w:bCs/>
+                <w:szCs w:val="28"/>
+                <w:lang w:bidi="ta-IN"/>
+                <w14:ligatures w14:val="standardContextual"/>
+              </w:rPr>
+              <w:t>…</w:t>
+            </w:r>
+            <w:r>
+              <w:rPr>
+                <w:rFonts w:ascii="Latha" w:hAnsi="Latha" w:cs="Latha"/>
+                <w:b/>
+                <w:bCs/>
+                <w:position w:val="-12"/>
+                <w:szCs w:val="24"/>
+                <w:cs/>
+                <w:lang w:bidi="ta-IN"/>
+                <w14:ligatures w14:val="standardContextual"/>
+              </w:rPr>
+              <w:t>3</w:t>
+            </w:r>
+            <w:r>
+              <w:rPr>
+                <w:rFonts w:ascii="Latha" w:hAnsi="Latha" w:cs="Latha"/>
+                <w:szCs w:val="24"/>
+                <w:cs/>
+                <w:lang w:bidi="ta-IN"/>
+                <w14:ligatures w14:val="standardContextual"/>
+              </w:rPr>
+              <w:t>ர்</w:t>
+            </w:r>
+            <w:r>
+              <w:rPr>
+                <w:rFonts w:ascii="BRH Tamil Tab Extra" w:hAnsi="BRH Tamil Tab Extra" w:cs="Latha"/>
+                <w:b/>
+                <w:bCs/>
+                <w:szCs w:val="28"/>
+                <w:lang w:bidi="ta-IN"/>
+                <w14:ligatures w14:val="standardContextual"/>
+              </w:rPr>
+              <w:t>…</w:t>
+            </w:r>
+            <w:r>
+              <w:rPr>
+                <w:rFonts w:ascii="Latha" w:hAnsi="Latha" w:cs="Latha"/>
+                <w:b/>
+                <w:bCs/>
+                <w:szCs w:val="24"/>
+                <w:lang w:bidi="ta-IN"/>
+                <w14:ligatures w14:val="standardContextual"/>
               </w:rPr>
               <w:t>.</w:t>
             </w:r>
             <w:r>
               <w:rPr>
-                <w:rFonts w:cs="BRH Devanagari Extra"/>
-                <w:color w:val="000000"/>
-                <w:szCs w:val="32"/>
-                <w:lang w:val="it-IT"/>
-              </w:rPr>
-              <w:t>4</w:t>
-            </w:r>
-            <w:r>
-              <w:rPr>
-                <w:rFonts w:ascii="BRH Devanagari Extra" w:hAnsi="BRH Devanagari Extra" w:cs="BRH Devanagari Extra"/>
-                <w:color w:val="000000"/>
-                <w:sz w:val="32"/>
-                <w:szCs w:val="32"/>
-                <w:lang w:val="it-IT"/>
-              </w:rPr>
-              <w:t>.</w:t>
-            </w:r>
-            <w:r>
-              <w:rPr>
-                <w:rFonts w:cs="BRH Devanagari Extra"/>
-                <w:color w:val="000000"/>
-                <w:szCs w:val="32"/>
-                <w:lang w:val="it-IT"/>
-              </w:rPr>
-              <w:t>5</w:t>
-            </w:r>
-            <w:r>
-              <w:rPr>
-                <w:rFonts w:ascii="BRH Devanagari Extra" w:hAnsi="BRH Devanagari Extra" w:cs="BRH Devanagari Extra"/>
-                <w:color w:val="000000"/>
-                <w:sz w:val="32"/>
-                <w:szCs w:val="32"/>
-                <w:lang w:val="it-IT"/>
-              </w:rPr>
-              <w:t>(</w:t>
-            </w:r>
-            <w:r>
-              <w:rPr>
-                <w:rFonts w:cs="BRH Devanagari Extra"/>
-                <w:color w:val="000000"/>
-                <w:szCs w:val="32"/>
-                <w:lang w:val="it-IT"/>
-              </w:rPr>
-              <w:t>66</w:t>
-            </w:r>
-            <w:r>
-              <w:rPr>
-                <w:rFonts w:ascii="BRH Devanagari Extra" w:hAnsi="BRH Devanagari Extra" w:cs="BRH Devanagari Extra"/>
-                <w:color w:val="000000"/>
-                <w:sz w:val="32"/>
-                <w:szCs w:val="32"/>
-                <w:lang w:val="it-IT"/>
-              </w:rPr>
-              <w:t>)- E</w:t>
-            </w:r>
-            <w:r>
-              <w:rPr>
-                <w:rFonts w:ascii="BRH Malayalam Extra" w:hAnsi="BRH Malayalam Extra" w:cs="BRH Devanagari Extra"/>
-                <w:color w:val="000000"/>
-                <w:szCs w:val="32"/>
-                <w:lang w:val="it-IT"/>
-              </w:rPr>
-              <w:t>–</w:t>
-            </w:r>
-            <w:r>
-              <w:rPr>
-                <w:rFonts w:ascii="BRH Devanagari Extra" w:hAnsi="BRH Devanagari Extra" w:cs="BRH Devanagari Extra"/>
-                <w:color w:val="000000"/>
-                <w:sz w:val="32"/>
-                <w:szCs w:val="32"/>
-                <w:lang w:val="it-IT"/>
-              </w:rPr>
-              <w:t>¨É</w:t>
-            </w:r>
-            <w:r>
-              <w:rPr>
-                <w:rFonts w:ascii="BRH Malayalam Extra" w:hAnsi="BRH Malayalam Extra" w:cs="BRH Devanagari Extra"/>
-                <w:color w:val="000000"/>
-                <w:szCs w:val="32"/>
-                <w:lang w:val="it-IT"/>
-              </w:rPr>
-              <w:t>–</w:t>
-            </w:r>
-            <w:r>
-              <w:rPr>
-                <w:rFonts w:ascii="BRH Devanagari Extra" w:hAnsi="BRH Devanagari Extra" w:cs="BRH Devanagari Extra"/>
-                <w:color w:val="000000"/>
-                <w:sz w:val="32"/>
-                <w:szCs w:val="32"/>
-                <w:lang w:val="it-IT"/>
-              </w:rPr>
-              <w:t>U</w:t>
-            </w:r>
-            <w:r>
-              <w:rPr>
-                <w:rFonts w:ascii="BRH Malayalam Extra" w:hAnsi="BRH Malayalam Extra" w:cs="BRH Devanagari Extra"/>
-                <w:color w:val="000000"/>
-                <w:szCs w:val="32"/>
-                <w:lang w:val="it-IT"/>
-              </w:rPr>
-              <w:t>–</w:t>
-            </w:r>
-            <w:r>
-              <w:rPr>
-                <w:rFonts w:ascii="BRH Devanagari Extra" w:hAnsi="BRH Devanagari Extra" w:cs="BRH Devanagari Extra"/>
-                <w:color w:val="000000"/>
-                <w:sz w:val="32"/>
-                <w:szCs w:val="32"/>
-                <w:lang w:val="it-IT"/>
-              </w:rPr>
-              <w:t>oÉ</w:t>
-            </w:r>
-            <w:r>
-              <w:rPr>
-                <w:rFonts w:ascii="BRH Malayalam Extra" w:hAnsi="BRH Malayalam Extra" w:cs="BRH Devanagari Extra"/>
-                <w:color w:val="000000"/>
-                <w:szCs w:val="32"/>
-                <w:lang w:val="it-IT"/>
-              </w:rPr>
-              <w:t>–</w:t>
-            </w:r>
-            <w:r>
-              <w:rPr>
-                <w:rFonts w:ascii="BRH Devanagari Extra" w:hAnsi="BRH Devanagari Extra" w:cs="BRH Devanagari Extra"/>
-                <w:color w:val="000000"/>
-                <w:sz w:val="32"/>
-                <w:szCs w:val="32"/>
-                <w:lang w:val="it-IT"/>
-              </w:rPr>
-              <w:t>Uç</w:t>
-            </w:r>
-            <w:r>
-              <w:rPr>
-                <w:rFonts w:ascii="BRH Malayalam Extra" w:hAnsi="BRH Malayalam Extra" w:cs="BRH Devanagari Extra"/>
-                <w:color w:val="000000"/>
-                <w:szCs w:val="32"/>
-                <w:lang w:val="it-IT"/>
-              </w:rPr>
-              <w:t>–</w:t>
-            </w:r>
-            <w:r>
-              <w:rPr>
-                <w:rFonts w:ascii="BRH Devanagari Extra" w:hAnsi="BRH Devanagari Extra" w:cs="BRH Devanagari Extra"/>
-                <w:color w:val="000000"/>
-                <w:sz w:val="32"/>
-                <w:szCs w:val="32"/>
-                <w:lang w:val="it-IT"/>
-              </w:rPr>
-              <w:t>.ÌWûÈ |</w:t>
+                <w:rFonts w:ascii="Latha" w:hAnsi="Latha" w:cs="Latha"/>
+                <w:szCs w:val="24"/>
+                <w:cs/>
+                <w:lang w:bidi="ta-IN"/>
+                <w14:ligatures w14:val="standardContextual"/>
+              </w:rPr>
+              <w:t>ஹி</w:t>
+            </w:r>
+            <w:r>
+              <w:rPr>
+                <w:rFonts w:ascii="Latha" w:hAnsi="Latha" w:cs="Latha"/>
+                <w:b/>
+                <w:bCs/>
+                <w:szCs w:val="24"/>
+                <w:cs/>
+                <w:lang w:bidi="ta-IN"/>
+                <w14:ligatures w14:val="standardContextual"/>
+              </w:rPr>
+              <w:t>:</w:t>
+            </w:r>
+            <w:r>
+              <w:rPr>
+                <w:rFonts w:ascii="Latha" w:hAnsi="Latha" w:cs="Latha"/>
+                <w:szCs w:val="24"/>
+                <w:cs/>
+                <w:lang w:bidi="ta-IN"/>
+                <w14:ligatures w14:val="standardContextual"/>
+              </w:rPr>
+              <w:t xml:space="preserve"> </w:t>
+            </w:r>
+            <w:r>
+              <w:rPr>
+                <w:rFonts w:ascii="Latha" w:hAnsi="Latha" w:cs="Latha"/>
+                <w:szCs w:val="24"/>
+                <w:lang w:bidi="ta-IN"/>
+                <w14:ligatures w14:val="standardContextual"/>
+              </w:rPr>
+              <w:t>|</w:t>
             </w:r>
           </w:p>
           <w:p>
@@ -2093,149 +3897,283 @@
             </w:pPr>
             <w:r>
               <w:rPr>
-                <w:rFonts w:ascii="BRH Devanagari Extra" w:hAnsi="BRH Devanagari Extra" w:cs="BRH Devanagari Extra"/>
-                <w:color w:val="000000"/>
-                <w:sz w:val="32"/>
-                <w:szCs w:val="32"/>
-                <w:lang w:val="it-IT"/>
-              </w:rPr>
-              <w:t>E</w:t>
-            </w:r>
-            <w:r>
-              <w:rPr>
-                <w:rFonts w:ascii="BRH Malayalam Extra" w:hAnsi="BRH Malayalam Extra" w:cs="BRH Devanagari Extra"/>
-                <w:color w:val="000000"/>
-                <w:szCs w:val="32"/>
-                <w:lang w:val="it-IT"/>
-              </w:rPr>
-              <w:t>–</w:t>
-            </w:r>
-            <w:r>
-              <w:rPr>
-                <w:rFonts w:ascii="BRH Devanagari Extra" w:hAnsi="BRH Devanagari Extra" w:cs="BRH Devanagari Extra"/>
-                <w:color w:val="000000"/>
-                <w:sz w:val="32"/>
-                <w:szCs w:val="32"/>
-                <w:lang w:val="it-IT"/>
-              </w:rPr>
-              <w:t>¨É</w:t>
-            </w:r>
-            <w:r>
-              <w:rPr>
-                <w:rFonts w:ascii="BRH Malayalam Extra" w:hAnsi="BRH Malayalam Extra" w:cs="BRH Devanagari Extra"/>
-                <w:color w:val="000000"/>
-                <w:szCs w:val="32"/>
-                <w:lang w:val="it-IT"/>
-              </w:rPr>
-              <w:t>–</w:t>
-            </w:r>
-            <w:r>
-              <w:rPr>
-                <w:rFonts w:ascii="BRH Devanagari Extra" w:hAnsi="BRH Devanagari Extra" w:cs="BRH Devanagari Extra"/>
-                <w:color w:val="000000"/>
-                <w:sz w:val="32"/>
-                <w:szCs w:val="32"/>
-                <w:lang w:val="it-IT"/>
-              </w:rPr>
-              <w:t>U</w:t>
-            </w:r>
-            <w:r>
-              <w:rPr>
-                <w:rFonts w:ascii="BRH Malayalam Extra" w:hAnsi="BRH Malayalam Extra" w:cs="BRH Devanagari Extra"/>
-                <w:color w:val="000000"/>
-                <w:szCs w:val="32"/>
-                <w:lang w:val="it-IT"/>
-              </w:rPr>
-              <w:t>–</w:t>
-            </w:r>
-            <w:r>
-              <w:rPr>
-                <w:rFonts w:ascii="BRH Devanagari Extra" w:hAnsi="BRH Devanagari Extra" w:cs="BRH Devanagari Extra"/>
-                <w:color w:val="000000"/>
-                <w:sz w:val="32"/>
-                <w:szCs w:val="32"/>
-                <w:lang w:val="it-IT"/>
-              </w:rPr>
-              <w:t>oÉ</w:t>
-            </w:r>
-            <w:r>
-              <w:rPr>
-                <w:rFonts w:ascii="BRH Malayalam Extra" w:hAnsi="BRH Malayalam Extra" w:cs="BRH Devanagari Extra"/>
-                <w:color w:val="000000"/>
-                <w:szCs w:val="32"/>
-                <w:lang w:val="it-IT"/>
-              </w:rPr>
-              <w:t>–</w:t>
-            </w:r>
-            <w:r>
-              <w:rPr>
-                <w:rFonts w:ascii="BRH Devanagari Extra" w:hAnsi="BRH Devanagari Extra" w:cs="BRH Devanagari Extra"/>
-                <w:color w:val="000000"/>
-                <w:sz w:val="32"/>
-                <w:szCs w:val="32"/>
+                <w:rFonts w:ascii="Latha" w:hAnsi="Latha" w:cs="Latha"/>
+                <w:szCs w:val="24"/>
+                <w:cs/>
+                <w:lang w:bidi="ta-IN"/>
+                <w14:ligatures w14:val="standardContextual"/>
+              </w:rPr>
+              <w:t>உ</w:t>
+            </w:r>
+            <w:r>
+              <w:rPr>
+                <w:rFonts w:ascii="BRH Tamil Tab Extra" w:hAnsi="BRH Tamil Tab Extra" w:cs="Latha"/>
+                <w:b/>
+                <w:bCs/>
+                <w:szCs w:val="28"/>
+                <w:lang w:bidi="ta-IN"/>
+                <w14:ligatures w14:val="standardContextual"/>
+              </w:rPr>
+              <w:t>…</w:t>
+            </w:r>
+            <w:r>
+              <w:rPr>
+                <w:rFonts w:ascii="Latha" w:hAnsi="Latha" w:cs="Latha"/>
+                <w:szCs w:val="24"/>
+                <w:cs/>
+                <w:lang w:bidi="ta-IN"/>
+                <w14:ligatures w14:val="standardContextual"/>
+              </w:rPr>
+              <w:t>த்த</w:t>
+            </w:r>
+            <w:r>
+              <w:rPr>
+                <w:rFonts w:ascii="BRH Tamil Tab Extra" w:hAnsi="BRH Tamil Tab Extra" w:cs="Latha"/>
+                <w:b/>
+                <w:bCs/>
+                <w:szCs w:val="28"/>
+                <w:lang w:bidi="ta-IN"/>
+                <w14:ligatures w14:val="standardContextual"/>
+              </w:rPr>
+              <w:t>…</w:t>
+            </w:r>
+            <w:r>
+              <w:rPr>
+                <w:rFonts w:ascii="Latha" w:hAnsi="Latha" w:cs="Latha"/>
+                <w:szCs w:val="24"/>
+                <w:cs/>
+                <w:lang w:bidi="ta-IN"/>
+                <w14:ligatures w14:val="standardContextual"/>
+              </w:rPr>
+              <w:t>ர</w:t>
+            </w:r>
+            <w:r>
+              <w:rPr>
+                <w:rFonts w:ascii="BRH Tamil Tab Extra" w:hAnsi="BRH Tamil Tab Extra" w:cs="Latha"/>
+                <w:b/>
+                <w:bCs/>
+                <w:szCs w:val="28"/>
+                <w:lang w:bidi="ta-IN"/>
+                <w14:ligatures w14:val="standardContextual"/>
+              </w:rPr>
+              <w:t>…</w:t>
+            </w:r>
+            <w:r>
+              <w:rPr>
+                <w:rFonts w:ascii="Latha" w:hAnsi="Latha" w:cs="Latha"/>
+                <w:szCs w:val="24"/>
+                <w:cs/>
+                <w:lang w:bidi="ta-IN"/>
+                <w14:ligatures w14:val="standardContextual"/>
+              </w:rPr>
+              <w:t>ப</w:t>
+            </w:r>
+            <w:r>
+              <w:rPr>
+                <w:rFonts w:ascii="BRH Tamil Tab Extra" w:hAnsi="BRH Tamil Tab Extra" w:cs="Latha"/>
+                <w:b/>
+                <w:bCs/>
+                <w:szCs w:val="28"/>
+                <w:lang w:bidi="ta-IN"/>
+                <w14:ligatures w14:val="standardContextual"/>
+              </w:rPr>
+              <w:t>…</w:t>
+            </w:r>
+            <w:r>
+              <w:rPr>
+                <w:rFonts w:ascii="Latha" w:hAnsi="Latha" w:cs="Latha"/>
+                <w:b/>
+                <w:bCs/>
+                <w:position w:val="-12"/>
+                <w:szCs w:val="24"/>
+                <w:cs/>
+                <w:lang w:bidi="ta-IN"/>
+                <w14:ligatures w14:val="standardContextual"/>
+              </w:rPr>
+              <w:t>3</w:t>
+            </w:r>
+            <w:r>
+              <w:rPr>
+                <w:rFonts w:ascii="Latha" w:hAnsi="Latha" w:cs="Latha"/>
+                <w:szCs w:val="24"/>
                 <w:highlight w:val="yellow"/>
-                <w:lang w:val="it-IT"/>
-              </w:rPr>
-              <w:t>U</w:t>
-            </w:r>
-            <w:r>
-              <w:rPr>
-                <w:rFonts w:ascii="BRH Malayalam Extra" w:hAnsi="BRH Malayalam Extra" w:cs="BRH Devanagari Extra"/>
-                <w:color w:val="000000"/>
-                <w:szCs w:val="32"/>
-                <w:lang w:val="it-IT"/>
-              </w:rPr>
-              <w:t>–</w:t>
-            </w:r>
-            <w:r>
-              <w:rPr>
-                <w:rFonts w:ascii="BRH Devanagari Extra" w:hAnsi="BRH Devanagari Extra" w:cs="BRH Devanagari Extra"/>
-                <w:color w:val="000000"/>
-                <w:sz w:val="32"/>
-                <w:szCs w:val="32"/>
-                <w:lang w:val="it-IT"/>
-              </w:rPr>
-              <w:t>.ÌWûËUirÉÑþ¨ÉU - oÉ</w:t>
-            </w:r>
-            <w:r>
-              <w:rPr>
-                <w:rFonts w:ascii="BRH Malayalam Extra" w:hAnsi="BRH Malayalam Extra" w:cs="BRH Devanagari Extra"/>
-                <w:color w:val="000000"/>
-                <w:szCs w:val="32"/>
+                <w:cs/>
+                <w:lang w:bidi="ta-IN"/>
+                <w14:ligatures w14:val="standardContextual"/>
+              </w:rPr>
+              <w:t>ர</w:t>
+            </w:r>
+            <w:r>
+              <w:rPr>
+                <w:rFonts w:ascii="BRH Tamil Tab Extra" w:hAnsi="BRH Tamil Tab Extra" w:cs="Latha"/>
+                <w:b/>
+                <w:bCs/>
+                <w:szCs w:val="28"/>
                 <w:highlight w:val="yellow"/>
-                <w:lang w:val="it-IT"/>
-              </w:rPr>
-              <w:t>–</w:t>
-            </w:r>
-            <w:r>
-              <w:rPr>
-                <w:rFonts w:ascii="BRH Devanagari Extra" w:hAnsi="BRH Devanagari Extra" w:cs="BRH Devanagari Extra"/>
-                <w:color w:val="000000"/>
-                <w:sz w:val="32"/>
-                <w:szCs w:val="32"/>
+                <w:lang w:bidi="ta-IN"/>
+                <w14:ligatures w14:val="standardContextual"/>
+              </w:rPr>
+              <w:t>…</w:t>
+            </w:r>
+            <w:r>
+              <w:rPr>
+                <w:rFonts w:ascii="Latha" w:hAnsi="Latha" w:cs="Latha"/>
+                <w:b/>
+                <w:bCs/>
+                <w:szCs w:val="24"/>
                 <w:highlight w:val="yellow"/>
-                <w:lang w:val="it-IT"/>
-              </w:rPr>
-              <w:t>U</w:t>
-            </w:r>
-            <w:r>
-              <w:rPr>
-                <w:rFonts w:ascii="BRH Malayalam Extra" w:hAnsi="BRH Malayalam Extra" w:cs="BRH Devanagari Extra"/>
-                <w:color w:val="000000"/>
-                <w:szCs w:val="32"/>
-                <w:lang w:val="it-IT"/>
-              </w:rPr>
-              <w:t>–</w:t>
-            </w:r>
-            <w:r>
-              <w:rPr>
-                <w:rFonts w:ascii="BRH Devanagari Extra" w:hAnsi="BRH Devanagari Extra" w:cs="BRH Devanagari Extra"/>
-                <w:color w:val="000000"/>
-                <w:sz w:val="32"/>
-                <w:szCs w:val="32"/>
-                <w:lang w:val="it-IT"/>
-              </w:rPr>
-              <w:t xml:space="preserve">.ÌWûÈ | </w:t>
+                <w:lang w:bidi="ta-IN"/>
+                <w14:ligatures w14:val="standardContextual"/>
+              </w:rPr>
+              <w:t>.</w:t>
+            </w:r>
+            <w:r>
+              <w:rPr>
+                <w:rFonts w:ascii="Latha" w:hAnsi="Latha" w:cs="Latha"/>
+                <w:szCs w:val="24"/>
+                <w:cs/>
+                <w:lang w:bidi="ta-IN"/>
+                <w14:ligatures w14:val="standardContextual"/>
+              </w:rPr>
+              <w:t>ஹிரித்யு</w:t>
+            </w:r>
+            <w:r>
+              <w:rPr>
+                <w:rFonts w:ascii="BRH Tamil Tab Extra" w:hAnsi="BRH Tamil Tab Extra" w:cs="Latha"/>
+                <w:b/>
+                <w:bCs/>
+                <w:szCs w:val="28"/>
+                <w:lang w:bidi="ta-IN"/>
+                <w14:ligatures w14:val="standardContextual"/>
+              </w:rPr>
+              <w:t>†</w:t>
+            </w:r>
+            <w:r>
+              <w:rPr>
+                <w:rFonts w:ascii="Latha" w:hAnsi="Latha" w:cs="Latha"/>
+                <w:szCs w:val="24"/>
+                <w:cs/>
+                <w:lang w:bidi="ta-IN"/>
+                <w14:ligatures w14:val="standardContextual"/>
+              </w:rPr>
+              <w:t xml:space="preserve">த்தர </w:t>
+            </w:r>
+            <w:r>
+              <w:rPr>
+                <w:rFonts w:ascii="Latha" w:hAnsi="Latha" w:cs="Latha"/>
+                <w:szCs w:val="24"/>
+                <w:lang w:bidi="ta-IN"/>
+                <w14:ligatures w14:val="standardContextual"/>
+              </w:rPr>
+              <w:t xml:space="preserve">- </w:t>
+            </w:r>
+            <w:r>
+              <w:rPr>
+                <w:rFonts w:ascii="Latha" w:hAnsi="Latha" w:cs="Latha"/>
+                <w:szCs w:val="24"/>
+                <w:cs/>
+                <w:lang w:bidi="ta-IN"/>
+                <w14:ligatures w14:val="standardContextual"/>
+              </w:rPr>
+              <w:t>ப</w:t>
+            </w:r>
+            <w:r>
+              <w:rPr>
+                <w:rFonts w:ascii="BRH Tamil Tab Extra" w:hAnsi="BRH Tamil Tab Extra" w:cs="Latha"/>
+                <w:b/>
+                <w:bCs/>
+                <w:szCs w:val="28"/>
+                <w:lang w:bidi="ta-IN"/>
+                <w14:ligatures w14:val="standardContextual"/>
+              </w:rPr>
+              <w:t>…</w:t>
+            </w:r>
+            <w:r>
+              <w:rPr>
+                <w:rFonts w:ascii="Latha" w:hAnsi="Latha" w:cs="Latha"/>
+                <w:b/>
+                <w:bCs/>
+                <w:position w:val="-12"/>
+                <w:szCs w:val="24"/>
+                <w:cs/>
+                <w:lang w:bidi="ta-IN"/>
+                <w14:ligatures w14:val="standardContextual"/>
+              </w:rPr>
+              <w:t>3</w:t>
+            </w:r>
+            <w:r>
+              <w:rPr>
+                <w:rFonts w:ascii="Latha" w:hAnsi="Latha" w:cs="Latha"/>
+                <w:szCs w:val="24"/>
+                <w:highlight w:val="yellow"/>
+                <w:cs/>
+                <w:lang w:bidi="ta-IN"/>
+                <w14:ligatures w14:val="standardContextual"/>
+              </w:rPr>
+              <w:t>ர</w:t>
+            </w:r>
+            <w:r>
+              <w:rPr>
+                <w:rFonts w:ascii="BRH Tamil Tab Extra" w:hAnsi="BRH Tamil Tab Extra" w:cs="Latha"/>
+                <w:b/>
+                <w:bCs/>
+                <w:szCs w:val="28"/>
+                <w:lang w:bidi="ta-IN"/>
+                <w14:ligatures w14:val="standardContextual"/>
+              </w:rPr>
+              <w:t>…</w:t>
+            </w:r>
+            <w:r>
+              <w:rPr>
+                <w:rFonts w:ascii="Latha" w:hAnsi="Latha" w:cs="Latha"/>
+                <w:b/>
+                <w:bCs/>
+                <w:szCs w:val="24"/>
+                <w:lang w:bidi="ta-IN"/>
+                <w14:ligatures w14:val="standardContextual"/>
+              </w:rPr>
+              <w:t>.</w:t>
+            </w:r>
+            <w:r>
+              <w:rPr>
+                <w:rFonts w:ascii="Latha" w:hAnsi="Latha" w:cs="Latha"/>
+                <w:szCs w:val="24"/>
+                <w:cs/>
+                <w:lang w:bidi="ta-IN"/>
+                <w14:ligatures w14:val="standardContextual"/>
+              </w:rPr>
+              <w:t>ஹி</w:t>
+            </w:r>
+            <w:r>
+              <w:rPr>
+                <w:rFonts w:ascii="Latha" w:hAnsi="Latha" w:cs="Latha"/>
+                <w:b/>
+                <w:bCs/>
+                <w:szCs w:val="24"/>
+                <w:cs/>
+                <w:lang w:bidi="ta-IN"/>
+                <w14:ligatures w14:val="standardContextual"/>
+              </w:rPr>
+              <w:t>:</w:t>
+            </w:r>
+            <w:r>
+              <w:rPr>
+                <w:rFonts w:ascii="Latha" w:hAnsi="Latha" w:cs="Latha"/>
+                <w:szCs w:val="24"/>
+                <w:cs/>
+                <w:lang w:bidi="ta-IN"/>
+                <w14:ligatures w14:val="standardContextual"/>
+              </w:rPr>
+              <w:t xml:space="preserve"> </w:t>
+            </w:r>
+            <w:r>
+              <w:rPr>
+                <w:rFonts w:ascii="Latha" w:hAnsi="Latha" w:cs="Latha"/>
+                <w:szCs w:val="24"/>
+                <w:lang w:bidi="ta-IN"/>
+                <w14:ligatures w14:val="standardContextual"/>
+              </w:rPr>
+              <w:t>|</w:t>
             </w:r>
           </w:p>
           <w:p>
@@ -2259,256 +4197,365 @@
           </w:tcPr>
           <w:p>
             <w:pPr>
-              <w:widowControl w:val="0"/>
               <w:autoSpaceDE w:val="0"/>
               <w:autoSpaceDN w:val="0"/>
               <w:adjustRightInd w:val="0"/>
-              <w:spacing w:before="0" w:line="240" w:lineRule="auto"/>
-              <w:rPr>
-                <w:rFonts w:ascii="BRH Devanagari Extra" w:hAnsi="BRH Devanagari Extra" w:cs="BRH Devanagari Extra"/>
-                <w:color w:val="000000"/>
-                <w:sz w:val="32"/>
-                <w:szCs w:val="32"/>
-                <w:lang w:val="it-IT"/>
+              <w:rPr>
+                <w:rFonts w:ascii="Latha" w:hAnsi="Latha" w:cs="Latha"/>
+                <w:szCs w:val="24"/>
+                <w:lang w:bidi="ta-IN"/>
+                <w14:ligatures w14:val="standardContextual"/>
               </w:rPr>
             </w:pPr>
-            <w:r>
-              <w:rPr>
-                <w:rFonts w:ascii="BRH Devanagari Extra" w:hAnsi="BRH Devanagari Extra" w:cs="BRH Devanagari Extra"/>
-                <w:color w:val="000000"/>
-                <w:sz w:val="32"/>
-                <w:szCs w:val="32"/>
-                <w:lang w:val="it-IT"/>
+            <w:bookmarkStart w:id="1" w:name="_Hlk204717003"/>
+            <w:r>
+              <w:rPr>
+                <w:rFonts w:ascii="Latha" w:hAnsi="Latha" w:cs="Latha"/>
+                <w:b/>
+                <w:bCs/>
+                <w:szCs w:val="24"/>
+                <w:lang w:bidi="ta-IN"/>
+                <w14:ligatures w14:val="standardContextual"/>
               </w:rPr>
               <w:t>(</w:t>
             </w:r>
             <w:r>
               <w:rPr>
-                <w:rFonts w:cs="BRH Devanagari Extra"/>
-                <w:color w:val="000000"/>
-                <w:szCs w:val="32"/>
-                <w:lang w:val="it-IT"/>
+                <w:rFonts w:ascii="Latha" w:hAnsi="Latha" w:cs="Latha"/>
+                <w:b/>
+                <w:bCs/>
+                <w:szCs w:val="24"/>
+                <w:cs/>
+                <w:lang w:bidi="ta-IN"/>
+                <w14:ligatures w14:val="standardContextual"/>
               </w:rPr>
               <w:t>79</w:t>
             </w:r>
             <w:r>
               <w:rPr>
-                <w:rFonts w:ascii="BRH Devanagari Extra" w:hAnsi="BRH Devanagari Extra" w:cs="BRH Devanagari Extra"/>
-                <w:color w:val="000000"/>
-                <w:sz w:val="32"/>
-                <w:szCs w:val="32"/>
-                <w:lang w:val="it-IT"/>
+                <w:rFonts w:ascii="Latha" w:hAnsi="Latha" w:cs="Latha"/>
+                <w:b/>
+                <w:bCs/>
+                <w:szCs w:val="24"/>
+                <w:lang w:bidi="ta-IN"/>
+                <w14:ligatures w14:val="standardContextual"/>
               </w:rPr>
               <w:t>)</w:t>
             </w:r>
             <w:r>
               <w:rPr>
-                <w:rFonts w:cs="BRH Devanagari Extra"/>
-                <w:color w:val="000000"/>
-                <w:szCs w:val="32"/>
-                <w:lang w:val="it-IT"/>
-              </w:rPr>
-              <w:t>[P24</w:t>
-            </w:r>
-            <w:r>
-              <w:rPr>
-                <w:rFonts w:ascii="BRH Devanagari Extra" w:hAnsi="BRH Devanagari Extra" w:cs="BRH Devanagari Extra"/>
-                <w:color w:val="000000"/>
-                <w:sz w:val="32"/>
-                <w:szCs w:val="32"/>
-                <w:lang w:val="it-IT"/>
-              </w:rPr>
-              <w:t xml:space="preserve">] </w:t>
-            </w:r>
-            <w:r>
-              <w:rPr>
-                <w:rFonts w:cs="BRH Devanagari Extra"/>
-                <w:color w:val="000000"/>
-                <w:szCs w:val="32"/>
-                <w:lang w:val="it-IT"/>
-              </w:rPr>
-              <w:t>6</w:t>
-            </w:r>
-            <w:r>
-              <w:rPr>
-                <w:rFonts w:ascii="BRH Devanagari Extra" w:hAnsi="BRH Devanagari Extra" w:cs="BRH Devanagari Extra"/>
-                <w:color w:val="000000"/>
-                <w:sz w:val="32"/>
-                <w:szCs w:val="32"/>
-                <w:lang w:val="it-IT"/>
+                <w:rFonts w:ascii="Latha" w:hAnsi="Latha" w:cs="Latha"/>
+                <w:b/>
+                <w:bCs/>
+                <w:szCs w:val="24"/>
+                <w:lang w:bidi="ta-IN"/>
+                <w14:ligatures w14:val="standardContextual"/>
+              </w:rPr>
+              <w:t>[</w:t>
+            </w:r>
+            <w:r>
+              <w:rPr>
+                <w:rFonts w:ascii="Latha" w:hAnsi="Latha" w:cs="Latha"/>
+                <w:b/>
+                <w:bCs/>
+                <w:szCs w:val="24"/>
+                <w:cs/>
+                <w:lang w:bidi="ta-IN"/>
+                <w14:ligatures w14:val="standardContextual"/>
+              </w:rPr>
+              <w:t>ப</w:t>
+            </w:r>
+            <w:r>
+              <w:rPr>
+                <w:rFonts w:ascii="Latha" w:hAnsi="Latha" w:cs="Latha"/>
+                <w:b/>
+                <w:bCs/>
+                <w:szCs w:val="24"/>
+                <w:lang w:bidi="ta-IN"/>
+                <w14:ligatures w14:val="standardContextual"/>
+              </w:rPr>
+              <w:t>2</w:t>
+            </w:r>
+            <w:r>
+              <w:rPr>
+                <w:rFonts w:ascii="Latha" w:hAnsi="Latha" w:cs="Latha"/>
+                <w:b/>
+                <w:bCs/>
+                <w:szCs w:val="24"/>
+                <w:cs/>
+                <w:lang w:bidi="ta-IN"/>
+                <w14:ligatures w14:val="standardContextual"/>
+              </w:rPr>
+              <w:t>4]</w:t>
+            </w:r>
+            <w:r>
+              <w:rPr>
+                <w:rFonts w:ascii="Latha" w:hAnsi="Latha" w:cs="Latha"/>
+                <w:szCs w:val="24"/>
+                <w:lang w:bidi="ta-IN"/>
+                <w14:ligatures w14:val="standardContextual"/>
+              </w:rPr>
+              <w:t xml:space="preserve"> </w:t>
+            </w:r>
+            <w:r>
+              <w:rPr>
+                <w:rFonts w:ascii="Latha" w:hAnsi="Latha" w:cs="Latha"/>
+                <w:b/>
+                <w:bCs/>
+                <w:szCs w:val="24"/>
+                <w:cs/>
+                <w:lang w:bidi="ta-IN"/>
+                <w14:ligatures w14:val="standardContextual"/>
+              </w:rPr>
+              <w:t>6.2</w:t>
+            </w:r>
+            <w:r>
+              <w:rPr>
+                <w:rFonts w:ascii="Latha" w:hAnsi="Latha" w:cs="Latha"/>
+                <w:b/>
+                <w:bCs/>
+                <w:szCs w:val="24"/>
+                <w:lang w:bidi="ta-IN"/>
+                <w14:ligatures w14:val="standardContextual"/>
               </w:rPr>
               <w:t>.</w:t>
             </w:r>
             <w:r>
               <w:rPr>
-                <w:rFonts w:cs="BRH Devanagari Extra"/>
-                <w:color w:val="000000"/>
-                <w:szCs w:val="32"/>
-                <w:lang w:val="it-IT"/>
-              </w:rPr>
-              <w:t>2</w:t>
-            </w:r>
-            <w:r>
-              <w:rPr>
-                <w:rFonts w:ascii="BRH Devanagari Extra" w:hAnsi="BRH Devanagari Extra" w:cs="BRH Devanagari Extra"/>
-                <w:color w:val="000000"/>
-                <w:sz w:val="32"/>
-                <w:szCs w:val="32"/>
-                <w:lang w:val="it-IT"/>
+                <w:rFonts w:ascii="Latha" w:hAnsi="Latha" w:cs="Latha"/>
+                <w:b/>
+                <w:bCs/>
+                <w:szCs w:val="24"/>
+                <w:cs/>
+                <w:lang w:bidi="ta-IN"/>
+                <w14:ligatures w14:val="standardContextual"/>
+              </w:rPr>
+              <w:t>4.</w:t>
+            </w:r>
+            <w:r>
+              <w:rPr>
+                <w:rFonts w:ascii="Latha" w:hAnsi="Latha" w:cs="Latha"/>
+                <w:b/>
+                <w:bCs/>
+                <w:szCs w:val="24"/>
+                <w:cs/>
+                <w:lang w:bidi="ta-IN"/>
+                <w14:ligatures w14:val="standardContextual"/>
+              </w:rPr>
+              <w:t>5</w:t>
+            </w:r>
+            <w:r>
+              <w:rPr>
+                <w:rFonts w:ascii="Latha" w:hAnsi="Latha" w:cs="Latha"/>
+                <w:b/>
+                <w:bCs/>
+                <w:szCs w:val="24"/>
+                <w:lang w:bidi="ta-IN"/>
+                <w14:ligatures w14:val="standardContextual"/>
+              </w:rPr>
+              <w:t>(</w:t>
+            </w:r>
+            <w:r>
+              <w:rPr>
+                <w:rFonts w:ascii="Latha" w:hAnsi="Latha" w:cs="Latha"/>
+                <w:b/>
+                <w:bCs/>
+                <w:szCs w:val="24"/>
+                <w:cs/>
+                <w:lang w:bidi="ta-IN"/>
+                <w14:ligatures w14:val="standardContextual"/>
+              </w:rPr>
+              <w:t>66</w:t>
+            </w:r>
+            <w:r>
+              <w:rPr>
+                <w:rFonts w:ascii="Latha" w:hAnsi="Latha" w:cs="Latha"/>
+                <w:b/>
+                <w:bCs/>
+                <w:szCs w:val="24"/>
+                <w:lang w:bidi="ta-IN"/>
+                <w14:ligatures w14:val="standardContextual"/>
+              </w:rPr>
+              <w:t>)</w:t>
+            </w:r>
+            <w:r>
+              <w:rPr>
+                <w:rFonts w:ascii="Latha" w:hAnsi="Latha" w:cs="Latha"/>
+                <w:szCs w:val="24"/>
+                <w:lang w:bidi="ta-IN"/>
+                <w14:ligatures w14:val="standardContextual"/>
+              </w:rPr>
+              <w:t xml:space="preserve">-  </w:t>
+            </w:r>
+            <w:r>
+              <w:rPr>
+                <w:rFonts w:ascii="Latha" w:hAnsi="Latha" w:cs="Latha"/>
+                <w:szCs w:val="24"/>
+                <w:cs/>
+                <w:lang w:bidi="ta-IN"/>
+                <w14:ligatures w14:val="standardContextual"/>
+              </w:rPr>
+              <w:t>உ</w:t>
+            </w:r>
+            <w:r>
+              <w:rPr>
+                <w:rFonts w:ascii="BRH Tamil Tab Extra" w:hAnsi="BRH Tamil Tab Extra" w:cs="Latha"/>
+                <w:b/>
+                <w:bCs/>
+                <w:szCs w:val="28"/>
+                <w:lang w:bidi="ta-IN"/>
+                <w14:ligatures w14:val="standardContextual"/>
+              </w:rPr>
+              <w:t>…</w:t>
+            </w:r>
+            <w:r>
+              <w:rPr>
+                <w:rFonts w:ascii="Latha" w:hAnsi="Latha" w:cs="Latha"/>
+                <w:szCs w:val="24"/>
+                <w:cs/>
+                <w:lang w:bidi="ta-IN"/>
+                <w14:ligatures w14:val="standardContextual"/>
+              </w:rPr>
+              <w:t>த்த</w:t>
+            </w:r>
+            <w:r>
+              <w:rPr>
+                <w:rFonts w:ascii="BRH Tamil Tab Extra" w:hAnsi="BRH Tamil Tab Extra" w:cs="Latha"/>
+                <w:b/>
+                <w:bCs/>
+                <w:szCs w:val="28"/>
+                <w:lang w:bidi="ta-IN"/>
+                <w14:ligatures w14:val="standardContextual"/>
+              </w:rPr>
+              <w:t>…</w:t>
+            </w:r>
+            <w:r>
+              <w:rPr>
+                <w:rFonts w:ascii="Latha" w:hAnsi="Latha" w:cs="Latha"/>
+                <w:szCs w:val="24"/>
+                <w:cs/>
+                <w:lang w:bidi="ta-IN"/>
+                <w14:ligatures w14:val="standardContextual"/>
+              </w:rPr>
+              <w:t>ர</w:t>
+            </w:r>
+            <w:r>
+              <w:rPr>
+                <w:rFonts w:ascii="BRH Tamil Tab Extra" w:hAnsi="BRH Tamil Tab Extra" w:cs="Latha"/>
+                <w:b/>
+                <w:bCs/>
+                <w:szCs w:val="28"/>
+                <w:lang w:bidi="ta-IN"/>
+                <w14:ligatures w14:val="standardContextual"/>
+              </w:rPr>
+              <w:t>…</w:t>
+            </w:r>
+            <w:r>
+              <w:rPr>
+                <w:rFonts w:ascii="Latha" w:hAnsi="Latha" w:cs="Latha"/>
+                <w:szCs w:val="24"/>
+                <w:cs/>
+                <w:lang w:bidi="ta-IN"/>
+                <w14:ligatures w14:val="standardContextual"/>
+              </w:rPr>
+              <w:t>ப</w:t>
+            </w:r>
+            <w:r>
+              <w:rPr>
+                <w:rFonts w:ascii="BRH Tamil Tab Extra" w:hAnsi="BRH Tamil Tab Extra" w:cs="Latha"/>
+                <w:b/>
+                <w:bCs/>
+                <w:szCs w:val="28"/>
+                <w:lang w:bidi="ta-IN"/>
+                <w14:ligatures w14:val="standardContextual"/>
+              </w:rPr>
+              <w:t>…</w:t>
+            </w:r>
+            <w:r>
+              <w:rPr>
+                <w:rFonts w:ascii="Latha" w:hAnsi="Latha" w:cs="Latha"/>
+                <w:b/>
+                <w:bCs/>
+                <w:position w:val="-12"/>
+                <w:szCs w:val="24"/>
+                <w:cs/>
+                <w:lang w:bidi="ta-IN"/>
+                <w14:ligatures w14:val="standardContextual"/>
+              </w:rPr>
+              <w:t>3</w:t>
+            </w:r>
+            <w:r>
+              <w:rPr>
+                <w:rFonts w:ascii="Latha" w:hAnsi="Latha" w:cs="Latha"/>
+                <w:szCs w:val="24"/>
+                <w:cs/>
+                <w:lang w:bidi="ta-IN"/>
+                <w14:ligatures w14:val="standardContextual"/>
+              </w:rPr>
+              <w:t>ர்</w:t>
+            </w:r>
+            <w:r>
+              <w:rPr>
+                <w:rFonts w:ascii="BRH Tamil Tab Extra" w:hAnsi="BRH Tamil Tab Extra" w:cs="Latha"/>
+                <w:b/>
+                <w:bCs/>
+                <w:szCs w:val="28"/>
+                <w:lang w:bidi="ta-IN"/>
+                <w14:ligatures w14:val="standardContextual"/>
+              </w:rPr>
+              <w:t>…</w:t>
+            </w:r>
+            <w:r>
+              <w:rPr>
+                <w:rFonts w:ascii="Latha" w:hAnsi="Latha" w:cs="Latha"/>
+                <w:b/>
+                <w:bCs/>
+                <w:szCs w:val="24"/>
+                <w:lang w:bidi="ta-IN"/>
+                <w14:ligatures w14:val="standardContextual"/>
               </w:rPr>
               <w:t>.</w:t>
             </w:r>
             <w:r>
               <w:rPr>
-                <w:rFonts w:cs="BRH Devanagari Extra"/>
-                <w:color w:val="000000"/>
-                <w:szCs w:val="32"/>
-                <w:lang w:val="it-IT"/>
-              </w:rPr>
-              <w:t>4</w:t>
-            </w:r>
-            <w:r>
-              <w:rPr>
-                <w:rFonts w:ascii="BRH Devanagari Extra" w:hAnsi="BRH Devanagari Extra" w:cs="BRH Devanagari Extra"/>
-                <w:color w:val="000000"/>
-                <w:sz w:val="32"/>
-                <w:szCs w:val="32"/>
-                <w:lang w:val="it-IT"/>
-              </w:rPr>
-              <w:t>.</w:t>
-            </w:r>
-            <w:r>
-              <w:rPr>
-                <w:rFonts w:cs="BRH Devanagari Extra"/>
-                <w:color w:val="000000"/>
-                <w:szCs w:val="32"/>
-                <w:lang w:val="it-IT"/>
-              </w:rPr>
-              <w:t>5</w:t>
-            </w:r>
-            <w:r>
-              <w:rPr>
-                <w:rFonts w:ascii="BRH Devanagari Extra" w:hAnsi="BRH Devanagari Extra" w:cs="BRH Devanagari Extra"/>
-                <w:color w:val="000000"/>
-                <w:sz w:val="32"/>
-                <w:szCs w:val="32"/>
-                <w:lang w:val="it-IT"/>
-              </w:rPr>
-              <w:t>(</w:t>
-            </w:r>
-            <w:r>
-              <w:rPr>
-                <w:rFonts w:cs="BRH Devanagari Extra"/>
-                <w:color w:val="000000"/>
-                <w:szCs w:val="32"/>
-                <w:lang w:val="it-IT"/>
-              </w:rPr>
-              <w:t>66</w:t>
-            </w:r>
-            <w:r>
-              <w:rPr>
-                <w:rFonts w:ascii="BRH Devanagari Extra" w:hAnsi="BRH Devanagari Extra" w:cs="BRH Devanagari Extra"/>
-                <w:color w:val="000000"/>
-                <w:sz w:val="32"/>
-                <w:szCs w:val="32"/>
-                <w:lang w:val="it-IT"/>
-              </w:rPr>
-              <w:t>)- E</w:t>
-            </w:r>
-            <w:r>
-              <w:rPr>
-                <w:rFonts w:ascii="BRH Malayalam Extra" w:hAnsi="BRH Malayalam Extra" w:cs="BRH Devanagari Extra"/>
-                <w:color w:val="000000"/>
-                <w:szCs w:val="32"/>
-                <w:lang w:val="it-IT"/>
-              </w:rPr>
-              <w:t>–</w:t>
-            </w:r>
-            <w:r>
-              <w:rPr>
-                <w:rFonts w:ascii="BRH Devanagari Extra" w:hAnsi="BRH Devanagari Extra" w:cs="BRH Devanagari Extra"/>
-                <w:color w:val="000000"/>
-                <w:sz w:val="32"/>
-                <w:szCs w:val="32"/>
-                <w:lang w:val="it-IT"/>
-              </w:rPr>
-              <w:t>¨É</w:t>
-            </w:r>
-            <w:r>
-              <w:rPr>
-                <w:rFonts w:ascii="BRH Malayalam Extra" w:hAnsi="BRH Malayalam Extra" w:cs="BRH Devanagari Extra"/>
-                <w:color w:val="000000"/>
-                <w:szCs w:val="32"/>
-                <w:lang w:val="it-IT"/>
-              </w:rPr>
-              <w:t>–</w:t>
-            </w:r>
-            <w:r>
-              <w:rPr>
-                <w:rFonts w:ascii="BRH Devanagari Extra" w:hAnsi="BRH Devanagari Extra" w:cs="BRH Devanagari Extra"/>
-                <w:color w:val="000000"/>
-                <w:sz w:val="32"/>
-                <w:szCs w:val="32"/>
-                <w:lang w:val="it-IT"/>
-              </w:rPr>
-              <w:t>U</w:t>
-            </w:r>
-            <w:r>
-              <w:rPr>
-                <w:rFonts w:ascii="BRH Malayalam Extra" w:hAnsi="BRH Malayalam Extra" w:cs="BRH Devanagari Extra"/>
-                <w:color w:val="000000"/>
-                <w:szCs w:val="32"/>
-                <w:lang w:val="it-IT"/>
-              </w:rPr>
-              <w:t>–</w:t>
-            </w:r>
-            <w:r>
-              <w:rPr>
-                <w:rFonts w:ascii="BRH Devanagari Extra" w:hAnsi="BRH Devanagari Extra" w:cs="BRH Devanagari Extra"/>
-                <w:color w:val="000000"/>
-                <w:sz w:val="32"/>
-                <w:szCs w:val="32"/>
-                <w:lang w:val="it-IT"/>
-              </w:rPr>
-              <w:t>oÉ</w:t>
-            </w:r>
-            <w:r>
-              <w:rPr>
-                <w:rFonts w:ascii="BRH Malayalam Extra" w:hAnsi="BRH Malayalam Extra" w:cs="BRH Devanagari Extra"/>
-                <w:color w:val="000000"/>
-                <w:szCs w:val="32"/>
-                <w:lang w:val="it-IT"/>
-              </w:rPr>
-              <w:t>–</w:t>
-            </w:r>
-            <w:r>
-              <w:rPr>
-                <w:rFonts w:ascii="BRH Devanagari Extra" w:hAnsi="BRH Devanagari Extra" w:cs="BRH Devanagari Extra"/>
-                <w:color w:val="000000"/>
-                <w:sz w:val="32"/>
-                <w:szCs w:val="32"/>
-                <w:lang w:val="it-IT"/>
-              </w:rPr>
-              <w:t>Uç</w:t>
-            </w:r>
-            <w:r>
-              <w:rPr>
-                <w:rFonts w:ascii="BRH Malayalam Extra" w:hAnsi="BRH Malayalam Extra" w:cs="BRH Devanagari Extra"/>
-                <w:color w:val="000000"/>
-                <w:szCs w:val="32"/>
-                <w:lang w:val="it-IT"/>
-              </w:rPr>
-              <w:t>–</w:t>
-            </w:r>
-            <w:r>
-              <w:rPr>
-                <w:rFonts w:ascii="BRH Devanagari Extra" w:hAnsi="BRH Devanagari Extra" w:cs="BRH Devanagari Extra"/>
-                <w:color w:val="000000"/>
-                <w:sz w:val="32"/>
-                <w:szCs w:val="32"/>
-                <w:lang w:val="it-IT"/>
-              </w:rPr>
-              <w:t>.ÌWûÈ |</w:t>
+                <w:rFonts w:ascii="Latha" w:hAnsi="Latha" w:cs="Latha"/>
+                <w:szCs w:val="24"/>
+                <w:cs/>
+                <w:lang w:bidi="ta-IN"/>
+                <w14:ligatures w14:val="standardContextual"/>
+              </w:rPr>
+              <w:t>ஹி</w:t>
+            </w:r>
+            <w:r>
+              <w:rPr>
+                <w:rFonts w:ascii="Latha" w:hAnsi="Latha" w:cs="Latha"/>
+                <w:b/>
+                <w:bCs/>
+                <w:szCs w:val="24"/>
+                <w:cs/>
+                <w:lang w:bidi="ta-IN"/>
+                <w14:ligatures w14:val="standardContextual"/>
+              </w:rPr>
+              <w:t>:</w:t>
+            </w:r>
+            <w:r>
+              <w:rPr>
+                <w:rFonts w:ascii="Latha" w:hAnsi="Latha" w:cs="Latha"/>
+                <w:szCs w:val="24"/>
+                <w:cs/>
+                <w:lang w:bidi="ta-IN"/>
+                <w14:ligatures w14:val="standardContextual"/>
+              </w:rPr>
+              <w:t xml:space="preserve"> </w:t>
+            </w:r>
+            <w:r>
+              <w:rPr>
+                <w:rFonts w:ascii="Latha" w:hAnsi="Latha" w:cs="Latha"/>
+                <w:szCs w:val="24"/>
+                <w:lang w:bidi="ta-IN"/>
+                <w14:ligatures w14:val="standardContextual"/>
+              </w:rPr>
+              <w:t>|</w:t>
             </w:r>
           </w:p>
           <w:p>
@@ -2528,180 +4575,287 @@
             </w:pPr>
             <w:r>
               <w:rPr>
-                <w:rFonts w:ascii="BRH Devanagari Extra" w:hAnsi="BRH Devanagari Extra" w:cs="BRH Devanagari Extra"/>
-                <w:color w:val="000000"/>
-                <w:sz w:val="32"/>
-                <w:szCs w:val="32"/>
-                <w:lang w:val="it-IT"/>
-              </w:rPr>
-              <w:t>E</w:t>
-            </w:r>
-            <w:r>
-              <w:rPr>
-                <w:rFonts w:ascii="BRH Malayalam Extra" w:hAnsi="BRH Malayalam Extra" w:cs="BRH Devanagari Extra"/>
-                <w:color w:val="000000"/>
-                <w:szCs w:val="32"/>
-                <w:lang w:val="it-IT"/>
-              </w:rPr>
-              <w:t>–</w:t>
-            </w:r>
-            <w:r>
-              <w:rPr>
-                <w:rFonts w:ascii="BRH Devanagari Extra" w:hAnsi="BRH Devanagari Extra" w:cs="BRH Devanagari Extra"/>
-                <w:color w:val="000000"/>
-                <w:sz w:val="32"/>
-                <w:szCs w:val="32"/>
-                <w:lang w:val="it-IT"/>
-              </w:rPr>
-              <w:t>¨É</w:t>
-            </w:r>
-            <w:r>
-              <w:rPr>
-                <w:rFonts w:ascii="BRH Malayalam Extra" w:hAnsi="BRH Malayalam Extra" w:cs="BRH Devanagari Extra"/>
-                <w:color w:val="000000"/>
-                <w:szCs w:val="32"/>
-                <w:lang w:val="it-IT"/>
-              </w:rPr>
-              <w:t>–</w:t>
-            </w:r>
-            <w:r>
-              <w:rPr>
-                <w:rFonts w:ascii="BRH Devanagari Extra" w:hAnsi="BRH Devanagari Extra" w:cs="BRH Devanagari Extra"/>
-                <w:color w:val="000000"/>
-                <w:sz w:val="32"/>
-                <w:szCs w:val="32"/>
-                <w:lang w:val="it-IT"/>
-              </w:rPr>
-              <w:t>U</w:t>
-            </w:r>
-            <w:r>
-              <w:rPr>
-                <w:rFonts w:ascii="BRH Malayalam Extra" w:hAnsi="BRH Malayalam Extra" w:cs="BRH Devanagari Extra"/>
-                <w:color w:val="000000"/>
-                <w:szCs w:val="32"/>
-                <w:lang w:val="it-IT"/>
-              </w:rPr>
-              <w:t>–</w:t>
-            </w:r>
-            <w:r>
-              <w:rPr>
-                <w:rFonts w:ascii="BRH Devanagari Extra" w:hAnsi="BRH Devanagari Extra" w:cs="BRH Devanagari Extra"/>
-                <w:color w:val="000000"/>
-                <w:sz w:val="32"/>
-                <w:szCs w:val="32"/>
-                <w:lang w:val="it-IT"/>
-              </w:rPr>
-              <w:t>oÉ</w:t>
-            </w:r>
-            <w:r>
-              <w:rPr>
-                <w:rFonts w:ascii="BRH Malayalam Extra" w:hAnsi="BRH Malayalam Extra" w:cs="BRH Devanagari Extra"/>
-                <w:color w:val="000000"/>
-                <w:szCs w:val="32"/>
-                <w:lang w:val="it-IT"/>
-              </w:rPr>
-              <w:t>––</w:t>
-            </w:r>
-            <w:r>
-              <w:rPr>
-                <w:rFonts w:ascii="BRH Devanagari Extra" w:hAnsi="BRH Devanagari Extra" w:cs="BRH Devanagari Extra"/>
-                <w:color w:val="000000"/>
-                <w:sz w:val="32"/>
-                <w:szCs w:val="32"/>
+                <w:rFonts w:ascii="Latha" w:hAnsi="Latha" w:cs="Latha"/>
+                <w:szCs w:val="24"/>
+                <w:cs/>
+                <w:lang w:bidi="ta-IN"/>
+                <w14:ligatures w14:val="standardContextual"/>
+              </w:rPr>
+              <w:t>உ</w:t>
+            </w:r>
+            <w:r>
+              <w:rPr>
+                <w:rFonts w:ascii="BRH Tamil Tab Extra" w:hAnsi="BRH Tamil Tab Extra" w:cs="Latha"/>
+                <w:b/>
+                <w:bCs/>
+                <w:szCs w:val="28"/>
+                <w:lang w:bidi="ta-IN"/>
+                <w14:ligatures w14:val="standardContextual"/>
+              </w:rPr>
+              <w:t>…</w:t>
+            </w:r>
+            <w:r>
+              <w:rPr>
+                <w:rFonts w:ascii="Latha" w:hAnsi="Latha" w:cs="Latha"/>
+                <w:szCs w:val="24"/>
+                <w:cs/>
+                <w:lang w:bidi="ta-IN"/>
+                <w14:ligatures w14:val="standardContextual"/>
+              </w:rPr>
+              <w:t>த்த</w:t>
+            </w:r>
+            <w:r>
+              <w:rPr>
+                <w:rFonts w:ascii="BRH Tamil Tab Extra" w:hAnsi="BRH Tamil Tab Extra" w:cs="Latha"/>
+                <w:b/>
+                <w:bCs/>
+                <w:szCs w:val="28"/>
+                <w:lang w:bidi="ta-IN"/>
+                <w14:ligatures w14:val="standardContextual"/>
+              </w:rPr>
+              <w:t>…</w:t>
+            </w:r>
+            <w:r>
+              <w:rPr>
+                <w:rFonts w:ascii="Latha" w:hAnsi="Latha" w:cs="Latha"/>
+                <w:szCs w:val="24"/>
+                <w:cs/>
+                <w:lang w:bidi="ta-IN"/>
+                <w14:ligatures w14:val="standardContextual"/>
+              </w:rPr>
+              <w:t>ர</w:t>
+            </w:r>
+            <w:r>
+              <w:rPr>
+                <w:rFonts w:ascii="BRH Tamil Tab Extra" w:hAnsi="BRH Tamil Tab Extra" w:cs="Latha"/>
+                <w:b/>
+                <w:bCs/>
+                <w:szCs w:val="28"/>
+                <w:lang w:bidi="ta-IN"/>
+                <w14:ligatures w14:val="standardContextual"/>
+              </w:rPr>
+              <w:t>…</w:t>
+            </w:r>
+            <w:r>
+              <w:rPr>
+                <w:rFonts w:ascii="Latha" w:hAnsi="Latha" w:cs="Latha"/>
+                <w:szCs w:val="24"/>
+                <w:cs/>
+                <w:lang w:bidi="ta-IN"/>
+                <w14:ligatures w14:val="standardContextual"/>
+              </w:rPr>
+              <w:t>ப</w:t>
+            </w:r>
+            <w:r>
+              <w:rPr>
+                <w:rFonts w:ascii="BRH Tamil Tab Extra" w:hAnsi="BRH Tamil Tab Extra" w:cs="Latha"/>
+                <w:b/>
+                <w:bCs/>
+                <w:szCs w:val="28"/>
+                <w:lang w:bidi="ta-IN"/>
+                <w14:ligatures w14:val="standardContextual"/>
+              </w:rPr>
+              <w:t>…</w:t>
+            </w:r>
+            <w:r>
+              <w:rPr>
+                <w:rFonts w:ascii="Latha" w:hAnsi="Latha" w:cs="Latha"/>
+                <w:b/>
+                <w:bCs/>
+                <w:position w:val="-12"/>
+                <w:szCs w:val="24"/>
+                <w:cs/>
+                <w:lang w:bidi="ta-IN"/>
+                <w14:ligatures w14:val="standardContextual"/>
+              </w:rPr>
+              <w:t>3</w:t>
+            </w:r>
+            <w:r>
+              <w:rPr>
+                <w:rFonts w:ascii="Latha" w:hAnsi="Latha" w:cs="Latha"/>
+                <w:szCs w:val="24"/>
                 <w:highlight w:val="green"/>
-                <w:lang w:val="it-IT"/>
-              </w:rPr>
-              <w:t>Uç</w:t>
-            </w:r>
-            <w:r>
-              <w:rPr>
-                <w:rFonts w:ascii="BRH Malayalam Extra" w:hAnsi="BRH Malayalam Extra" w:cs="BRH Devanagari Extra"/>
-                <w:color w:val="000000"/>
-                <w:szCs w:val="32"/>
+                <w:cs/>
+                <w:lang w:bidi="ta-IN"/>
+                <w14:ligatures w14:val="standardContextual"/>
+              </w:rPr>
+              <w:t>ர்</w:t>
+            </w:r>
+            <w:r>
+              <w:rPr>
+                <w:rFonts w:ascii="BRH Tamil Tab Extra" w:hAnsi="BRH Tamil Tab Extra" w:cs="Latha"/>
+                <w:b/>
+                <w:bCs/>
+                <w:szCs w:val="28"/>
                 <w:highlight w:val="green"/>
-                <w:lang w:val="it-IT"/>
-              </w:rPr>
-              <w:t>–</w:t>
-            </w:r>
-            <w:r>
-              <w:rPr>
-                <w:rFonts w:ascii="BRH Malayalam Extra" w:hAnsi="BRH Malayalam Extra" w:cs="BRH Devanagari Extra"/>
-                <w:color w:val="000000"/>
-                <w:szCs w:val="32"/>
-                <w:lang w:val="it-IT"/>
-              </w:rPr>
-              <w:t>–</w:t>
-            </w:r>
-            <w:r>
-              <w:rPr>
-                <w:rFonts w:ascii="BRH Devanagari Extra" w:hAnsi="BRH Devanagari Extra" w:cs="BRH Devanagari Extra"/>
-                <w:color w:val="000000"/>
-                <w:sz w:val="32"/>
-                <w:szCs w:val="32"/>
-                <w:lang w:val="it-IT"/>
-              </w:rPr>
-              <w:t>.ÌWûËUirÉÑþ¨ÉU - oÉ</w:t>
-            </w:r>
-            <w:r>
-              <w:rPr>
-                <w:rFonts w:ascii="BRH Malayalam Extra" w:hAnsi="BRH Malayalam Extra" w:cs="BRH Devanagari Extra"/>
-                <w:color w:val="000000"/>
-                <w:szCs w:val="32"/>
-                <w:highlight w:val="yellow"/>
-                <w:lang w:val="it-IT"/>
-              </w:rPr>
-              <w:t>–</w:t>
-            </w:r>
-            <w:r>
-              <w:rPr>
-                <w:rFonts w:ascii="BRH Malayalam Extra" w:hAnsi="BRH Malayalam Extra" w:cs="BRH Devanagari Extra"/>
-                <w:color w:val="000000"/>
-                <w:szCs w:val="32"/>
-                <w:lang w:val="it-IT"/>
-              </w:rPr>
-              <w:t>–</w:t>
-            </w:r>
-            <w:r>
-              <w:rPr>
-                <w:rFonts w:ascii="BRH Devanagari Extra" w:hAnsi="BRH Devanagari Extra" w:cs="BRH Devanagari Extra"/>
-                <w:color w:val="000000"/>
-                <w:sz w:val="32"/>
-                <w:szCs w:val="32"/>
+                <w:lang w:bidi="ta-IN"/>
+                <w14:ligatures w14:val="standardContextual"/>
+              </w:rPr>
+              <w:t>…</w:t>
+            </w:r>
+            <w:r>
+              <w:rPr>
+                <w:rFonts w:ascii="Latha" w:hAnsi="Latha" w:cs="Latha"/>
+                <w:b/>
+                <w:bCs/>
+                <w:szCs w:val="24"/>
                 <w:highlight w:val="green"/>
-                <w:lang w:val="it-IT"/>
-              </w:rPr>
-              <w:t>U</w:t>
-            </w:r>
-            <w:r>
-              <w:rPr>
-                <w:rFonts w:ascii="BRH Devanagari Extra" w:hAnsi="BRH Devanagari Extra" w:cs="BRH Devanagari Extra"/>
-                <w:color w:val="000000"/>
-                <w:sz w:val="32"/>
-                <w:szCs w:val="32"/>
-                <w:lang w:val="it-IT"/>
-              </w:rPr>
-              <w:t>ç</w:t>
-            </w:r>
-            <w:r>
-              <w:rPr>
-                <w:rFonts w:ascii="BRH Malayalam Extra" w:hAnsi="BRH Malayalam Extra" w:cs="BRH Devanagari Extra"/>
-                <w:color w:val="000000"/>
-                <w:szCs w:val="32"/>
-                <w:lang w:val="it-IT"/>
-              </w:rPr>
-              <w:t>––</w:t>
-            </w:r>
-            <w:r>
-              <w:rPr>
-                <w:rFonts w:ascii="BRH Devanagari Extra" w:hAnsi="BRH Devanagari Extra" w:cs="BRH Devanagari Extra"/>
-                <w:color w:val="000000"/>
-                <w:sz w:val="32"/>
-                <w:szCs w:val="32"/>
-                <w:lang w:val="it-IT"/>
-              </w:rPr>
-              <w:t xml:space="preserve">.ÌWûÈ | </w:t>
+                <w:lang w:bidi="ta-IN"/>
+                <w14:ligatures w14:val="standardContextual"/>
+              </w:rPr>
+              <w:t>.</w:t>
+            </w:r>
+            <w:r>
+              <w:rPr>
+                <w:rFonts w:ascii="Latha" w:hAnsi="Latha" w:cs="Latha"/>
+                <w:szCs w:val="24"/>
+                <w:cs/>
+                <w:lang w:bidi="ta-IN"/>
+                <w14:ligatures w14:val="standardContextual"/>
+              </w:rPr>
+              <w:t>ஹிரித்யு</w:t>
+            </w:r>
+            <w:r>
+              <w:rPr>
+                <w:rFonts w:ascii="BRH Tamil Tab Extra" w:hAnsi="BRH Tamil Tab Extra" w:cs="Latha"/>
+                <w:b/>
+                <w:bCs/>
+                <w:szCs w:val="28"/>
+                <w:lang w:bidi="ta-IN"/>
+                <w14:ligatures w14:val="standardContextual"/>
+              </w:rPr>
+              <w:t>†</w:t>
+            </w:r>
+            <w:r>
+              <w:rPr>
+                <w:rFonts w:ascii="Latha" w:hAnsi="Latha" w:cs="Latha"/>
+                <w:szCs w:val="24"/>
+                <w:cs/>
+                <w:lang w:bidi="ta-IN"/>
+                <w14:ligatures w14:val="standardContextual"/>
+              </w:rPr>
+              <w:t xml:space="preserve">த்தர </w:t>
+            </w:r>
+            <w:r>
+              <w:rPr>
+                <w:rFonts w:ascii="Latha" w:hAnsi="Latha" w:cs="Latha"/>
+                <w:szCs w:val="24"/>
+                <w:lang w:bidi="ta-IN"/>
+                <w14:ligatures w14:val="standardContextual"/>
+              </w:rPr>
+              <w:t xml:space="preserve">- </w:t>
+            </w:r>
+            <w:r>
+              <w:rPr>
+                <w:rFonts w:ascii="Latha" w:hAnsi="Latha" w:cs="Latha"/>
+                <w:szCs w:val="24"/>
+                <w:cs/>
+                <w:lang w:bidi="ta-IN"/>
+                <w14:ligatures w14:val="standardContextual"/>
+              </w:rPr>
+              <w:t>ப</w:t>
+            </w:r>
+            <w:r>
+              <w:rPr>
+                <w:rFonts w:ascii="BRH Tamil Tab Extra" w:hAnsi="BRH Tamil Tab Extra" w:cs="Latha"/>
+                <w:b/>
+                <w:bCs/>
+                <w:szCs w:val="28"/>
+                <w:lang w:bidi="ta-IN"/>
+                <w14:ligatures w14:val="standardContextual"/>
+              </w:rPr>
+              <w:t>…</w:t>
+            </w:r>
+            <w:r>
+              <w:rPr>
+                <w:rFonts w:ascii="Latha" w:hAnsi="Latha" w:cs="Latha"/>
+                <w:b/>
+                <w:bCs/>
+                <w:position w:val="-12"/>
+                <w:szCs w:val="24"/>
+                <w:cs/>
+                <w:lang w:bidi="ta-IN"/>
+                <w14:ligatures w14:val="standardContextual"/>
+              </w:rPr>
+              <w:t>3</w:t>
+            </w:r>
+            <w:r>
+              <w:rPr>
+                <w:rFonts w:ascii="Latha" w:hAnsi="Latha" w:cs="Latha"/>
+                <w:szCs w:val="24"/>
+                <w:highlight w:val="green"/>
+                <w:cs/>
+                <w:lang w:bidi="ta-IN"/>
+                <w14:ligatures w14:val="standardContextual"/>
+              </w:rPr>
+              <w:t>ர்</w:t>
+            </w:r>
+            <w:r>
+              <w:rPr>
+                <w:rFonts w:ascii="BRH Tamil Tab Extra" w:hAnsi="BRH Tamil Tab Extra" w:cs="Latha"/>
+                <w:b/>
+                <w:bCs/>
+                <w:szCs w:val="28"/>
+                <w:highlight w:val="green"/>
+                <w:lang w:bidi="ta-IN"/>
+                <w14:ligatures w14:val="standardContextual"/>
+              </w:rPr>
+              <w:t>…</w:t>
+            </w:r>
+            <w:r>
+              <w:rPr>
+                <w:rFonts w:ascii="Latha" w:hAnsi="Latha" w:cs="Latha"/>
+                <w:b/>
+                <w:bCs/>
+                <w:szCs w:val="24"/>
+                <w:lang w:bidi="ta-IN"/>
+                <w14:ligatures w14:val="standardContextual"/>
+              </w:rPr>
+              <w:t>.</w:t>
+            </w:r>
+            <w:r>
+              <w:rPr>
+                <w:rFonts w:ascii="Latha" w:hAnsi="Latha" w:cs="Latha"/>
+                <w:szCs w:val="24"/>
+                <w:cs/>
+                <w:lang w:bidi="ta-IN"/>
+                <w14:ligatures w14:val="standardContextual"/>
+              </w:rPr>
+              <w:t>ஹி</w:t>
+            </w:r>
+            <w:r>
+              <w:rPr>
+                <w:rFonts w:ascii="Latha" w:hAnsi="Latha" w:cs="Latha"/>
+                <w:b/>
+                <w:bCs/>
+                <w:szCs w:val="24"/>
+                <w:cs/>
+                <w:lang w:bidi="ta-IN"/>
+                <w14:ligatures w14:val="standardContextual"/>
+              </w:rPr>
+              <w:t>:</w:t>
+            </w:r>
+            <w:r>
+              <w:rPr>
+                <w:rFonts w:ascii="Latha" w:hAnsi="Latha" w:cs="Latha"/>
+                <w:szCs w:val="24"/>
+                <w:cs/>
+                <w:lang w:bidi="ta-IN"/>
+                <w14:ligatures w14:val="standardContextual"/>
+              </w:rPr>
+              <w:t xml:space="preserve"> </w:t>
+            </w:r>
+            <w:r>
+              <w:rPr>
+                <w:rFonts w:ascii="Latha" w:hAnsi="Latha" w:cs="Latha"/>
+                <w:szCs w:val="24"/>
+                <w:lang w:bidi="ta-IN"/>
+                <w14:ligatures w14:val="standardContextual"/>
+              </w:rPr>
+              <w:t>|</w:t>
             </w:r>
           </w:p>
+          <w:bookmarkEnd w:id="1"/>
           <w:p>
             <w:pPr>
               <w:widowControl w:val="0"/>
@@ -3060,6 +5214,581 @@
           </w:p>
           <w:p>
             <w:pPr>
+              <w:autoSpaceDE w:val="0"/>
+              <w:autoSpaceDN w:val="0"/>
+              <w:adjustRightInd w:val="0"/>
+              <w:rPr>
+                <w:rFonts w:ascii="Latha" w:hAnsi="Latha" w:cs="Latha"/>
+                <w:szCs w:val="24"/>
+                <w:lang w:bidi="ta-IN"/>
+                <w14:ligatures w14:val="standardContextual"/>
+              </w:rPr>
+            </w:pPr>
+            <w:r>
+              <w:rPr>
+                <w:rFonts w:ascii="Latha" w:hAnsi="Latha" w:cs="Latha"/>
+                <w:b/>
+                <w:bCs/>
+                <w:szCs w:val="24"/>
+                <w:lang w:bidi="ta-IN"/>
+                <w14:ligatures w14:val="standardContextual"/>
+              </w:rPr>
+              <w:t>(2</w:t>
+            </w:r>
+            <w:r>
+              <w:rPr>
+                <w:rFonts w:ascii="Latha" w:hAnsi="Latha" w:cs="Latha"/>
+                <w:b/>
+                <w:bCs/>
+                <w:szCs w:val="24"/>
+                <w:cs/>
+                <w:lang w:bidi="ta-IN"/>
+                <w14:ligatures w14:val="standardContextual"/>
+              </w:rPr>
+              <w:t>1</w:t>
+            </w:r>
+            <w:r>
+              <w:rPr>
+                <w:rFonts w:ascii="Latha" w:hAnsi="Latha" w:cs="Latha"/>
+                <w:b/>
+                <w:bCs/>
+                <w:szCs w:val="24"/>
+                <w:lang w:bidi="ta-IN"/>
+                <w14:ligatures w14:val="standardContextual"/>
+              </w:rPr>
+              <w:t>)</w:t>
+            </w:r>
+            <w:r>
+              <w:rPr>
+                <w:rFonts w:ascii="Latha" w:hAnsi="Latha" w:cs="Latha"/>
+                <w:b/>
+                <w:bCs/>
+                <w:szCs w:val="24"/>
+                <w:lang w:bidi="ta-IN"/>
+                <w14:ligatures w14:val="standardContextual"/>
+              </w:rPr>
+              <w:t>[</w:t>
+            </w:r>
+            <w:r>
+              <w:rPr>
+                <w:rFonts w:ascii="Latha" w:hAnsi="Latha" w:cs="Latha"/>
+                <w:b/>
+                <w:bCs/>
+                <w:szCs w:val="24"/>
+                <w:cs/>
+                <w:lang w:bidi="ta-IN"/>
+                <w14:ligatures w14:val="standardContextual"/>
+              </w:rPr>
+              <w:t>ப</w:t>
+            </w:r>
+            <w:r>
+              <w:rPr>
+                <w:rFonts w:ascii="Latha" w:hAnsi="Latha" w:cs="Latha"/>
+                <w:b/>
+                <w:bCs/>
+                <w:szCs w:val="24"/>
+                <w:lang w:bidi="ta-IN"/>
+                <w14:ligatures w14:val="standardContextual"/>
+              </w:rPr>
+              <w:t>4</w:t>
+            </w:r>
+            <w:r>
+              <w:rPr>
+                <w:rFonts w:ascii="Latha" w:hAnsi="Latha" w:cs="Latha"/>
+                <w:b/>
+                <w:bCs/>
+                <w:szCs w:val="24"/>
+                <w:cs/>
+                <w:lang w:bidi="ta-IN"/>
+                <w14:ligatures w14:val="standardContextual"/>
+              </w:rPr>
+              <w:t>9</w:t>
+            </w:r>
+            <w:r>
+              <w:rPr>
+                <w:rFonts w:ascii="Latha" w:hAnsi="Latha" w:cs="Latha"/>
+                <w:b/>
+                <w:bCs/>
+                <w:szCs w:val="24"/>
+                <w:lang w:bidi="ta-IN"/>
+                <w14:ligatures w14:val="standardContextual"/>
+              </w:rPr>
+              <w:t>]</w:t>
+            </w:r>
+            <w:r>
+              <w:rPr>
+                <w:rFonts w:ascii="Latha" w:hAnsi="Latha" w:cs="Latha"/>
+                <w:szCs w:val="24"/>
+                <w:lang w:bidi="ta-IN"/>
+                <w14:ligatures w14:val="standardContextual"/>
+              </w:rPr>
+              <w:t xml:space="preserve"> </w:t>
+            </w:r>
+            <w:r>
+              <w:rPr>
+                <w:rFonts w:ascii="Latha" w:hAnsi="Latha" w:cs="Latha"/>
+                <w:b/>
+                <w:bCs/>
+                <w:szCs w:val="24"/>
+                <w:cs/>
+                <w:lang w:bidi="ta-IN"/>
+                <w14:ligatures w14:val="standardContextual"/>
+              </w:rPr>
+              <w:t>6.2</w:t>
+            </w:r>
+            <w:r>
+              <w:rPr>
+                <w:rFonts w:ascii="Latha" w:hAnsi="Latha" w:cs="Latha"/>
+                <w:b/>
+                <w:bCs/>
+                <w:szCs w:val="24"/>
+                <w:lang w:bidi="ta-IN"/>
+                <w14:ligatures w14:val="standardContextual"/>
+              </w:rPr>
+              <w:t>.</w:t>
+            </w:r>
+            <w:r>
+              <w:rPr>
+                <w:rFonts w:ascii="Latha" w:hAnsi="Latha" w:cs="Latha"/>
+                <w:b/>
+                <w:bCs/>
+                <w:szCs w:val="24"/>
+                <w:cs/>
+                <w:lang w:bidi="ta-IN"/>
+                <w14:ligatures w14:val="standardContextual"/>
+              </w:rPr>
+              <w:t>1</w:t>
+            </w:r>
+            <w:r>
+              <w:rPr>
+                <w:rFonts w:ascii="Latha" w:hAnsi="Latha" w:cs="Latha"/>
+                <w:b/>
+                <w:bCs/>
+                <w:szCs w:val="24"/>
+                <w:lang w:bidi="ta-IN"/>
+                <w14:ligatures w14:val="standardContextual"/>
+              </w:rPr>
+              <w:t>0.</w:t>
+            </w:r>
+            <w:r>
+              <w:rPr>
+                <w:rFonts w:ascii="Latha" w:hAnsi="Latha" w:cs="Latha"/>
+                <w:b/>
+                <w:bCs/>
+                <w:szCs w:val="24"/>
+                <w:cs/>
+                <w:lang w:bidi="ta-IN"/>
+                <w14:ligatures w14:val="standardContextual"/>
+              </w:rPr>
+              <w:t>1</w:t>
+            </w:r>
+            <w:r>
+              <w:rPr>
+                <w:rFonts w:ascii="Latha" w:hAnsi="Latha" w:cs="Latha"/>
+                <w:b/>
+                <w:bCs/>
+                <w:szCs w:val="24"/>
+                <w:lang w:bidi="ta-IN"/>
+                <w14:ligatures w14:val="standardContextual"/>
+              </w:rPr>
+              <w:t>(</w:t>
+            </w:r>
+            <w:r>
+              <w:rPr>
+                <w:rFonts w:ascii="Latha" w:hAnsi="Latha" w:cs="Latha"/>
+                <w:b/>
+                <w:bCs/>
+                <w:szCs w:val="24"/>
+                <w:cs/>
+                <w:lang w:bidi="ta-IN"/>
+                <w14:ligatures w14:val="standardContextual"/>
+              </w:rPr>
+              <w:t>17</w:t>
+            </w:r>
+            <w:r>
+              <w:rPr>
+                <w:rFonts w:ascii="Latha" w:hAnsi="Latha" w:cs="Latha"/>
+                <w:b/>
+                <w:bCs/>
+                <w:szCs w:val="24"/>
+                <w:lang w:bidi="ta-IN"/>
+                <w14:ligatures w14:val="standardContextual"/>
+              </w:rPr>
+              <w:t>)</w:t>
+            </w:r>
+            <w:r>
+              <w:rPr>
+                <w:rFonts w:ascii="Latha" w:hAnsi="Latha" w:cs="Latha"/>
+                <w:szCs w:val="24"/>
+                <w:lang w:bidi="ta-IN"/>
+                <w14:ligatures w14:val="standardContextual"/>
+              </w:rPr>
+              <w:t xml:space="preserve">-  </w:t>
+            </w:r>
+            <w:r>
+              <w:rPr>
+                <w:rFonts w:ascii="Latha" w:hAnsi="Latha" w:cs="Latha"/>
+                <w:szCs w:val="24"/>
+                <w:cs/>
+                <w:lang w:bidi="ta-IN"/>
+                <w14:ligatures w14:val="standardContextual"/>
+              </w:rPr>
+              <w:t>அ</w:t>
+            </w:r>
+            <w:r>
+              <w:rPr>
+                <w:rFonts w:ascii="BRH Tamil Tab Extra" w:hAnsi="BRH Tamil Tab Extra" w:cs="Latha"/>
+                <w:b/>
+                <w:bCs/>
+                <w:szCs w:val="28"/>
+                <w:lang w:bidi="ta-IN"/>
+                <w14:ligatures w14:val="standardContextual"/>
+              </w:rPr>
+              <w:t>…</w:t>
+            </w:r>
+            <w:r>
+              <w:rPr>
+                <w:rFonts w:ascii="Latha" w:hAnsi="Latha" w:cs="Latha"/>
+                <w:szCs w:val="24"/>
+                <w:cs/>
+                <w:lang w:bidi="ta-IN"/>
+                <w14:ligatures w14:val="standardContextual"/>
+              </w:rPr>
+              <w:t>த்</w:t>
+            </w:r>
+            <w:r>
+              <w:rPr>
+                <w:rFonts w:ascii="Latha" w:hAnsi="Latha" w:cs="Latha"/>
+                <w:b/>
+                <w:bCs/>
+                <w:position w:val="-12"/>
+                <w:szCs w:val="24"/>
+                <w:cs/>
+                <w:lang w:bidi="ta-IN"/>
+                <w14:ligatures w14:val="standardContextual"/>
+              </w:rPr>
+              <w:t>3</w:t>
+            </w:r>
+            <w:r>
+              <w:rPr>
+                <w:rFonts w:ascii="Latha" w:hAnsi="Latha" w:cs="Latha"/>
+                <w:szCs w:val="24"/>
+                <w:cs/>
+                <w:lang w:bidi="ta-IN"/>
+                <w14:ligatures w14:val="standardContextual"/>
+              </w:rPr>
+              <w:t>த்</w:t>
+            </w:r>
+            <w:r>
+              <w:rPr>
+                <w:rFonts w:ascii="Latha" w:hAnsi="Latha" w:cs="Latha"/>
+                <w:b/>
+                <w:bCs/>
+                <w:position w:val="-12"/>
+                <w:szCs w:val="24"/>
+                <w:cs/>
+                <w:lang w:bidi="ta-IN"/>
+                <w14:ligatures w14:val="standardContextual"/>
+              </w:rPr>
+              <w:t>4</w:t>
+            </w:r>
+            <w:r>
+              <w:rPr>
+                <w:rFonts w:ascii="Latha" w:hAnsi="Latha" w:cs="Latha"/>
+                <w:szCs w:val="24"/>
+                <w:cs/>
+                <w:lang w:bidi="ta-IN"/>
+                <w14:ligatures w14:val="standardContextual"/>
+              </w:rPr>
+              <w:t>வ</w:t>
+            </w:r>
+            <w:r>
+              <w:rPr>
+                <w:rFonts w:ascii="BRH Tamil Tab Extra" w:hAnsi="BRH Tamil Tab Extra" w:cs="Latha"/>
+                <w:b/>
+                <w:bCs/>
+                <w:szCs w:val="28"/>
+                <w:lang w:bidi="ta-IN"/>
+                <w14:ligatures w14:val="standardContextual"/>
+              </w:rPr>
+              <w:t>…</w:t>
+            </w:r>
+            <w:r>
+              <w:rPr>
+                <w:rFonts w:ascii="Latha" w:hAnsi="Latha" w:cs="Latha"/>
+                <w:szCs w:val="24"/>
+                <w:cs/>
+                <w:lang w:bidi="ta-IN"/>
+                <w14:ligatures w14:val="standardContextual"/>
+              </w:rPr>
+              <w:t xml:space="preserve">ர்யூ </w:t>
+            </w:r>
+            <w:r>
+              <w:rPr>
+                <w:rFonts w:ascii="Latha" w:hAnsi="Latha" w:cs="Latha"/>
+                <w:szCs w:val="24"/>
+                <w:lang w:bidi="ta-IN"/>
+                <w14:ligatures w14:val="standardContextual"/>
+              </w:rPr>
+              <w:t>|</w:t>
+            </w:r>
+          </w:p>
+          <w:p>
+            <w:pPr>
+              <w:widowControl w:val="0"/>
+              <w:autoSpaceDE w:val="0"/>
+              <w:autoSpaceDN w:val="0"/>
+              <w:adjustRightInd w:val="0"/>
+              <w:spacing w:before="0" w:line="240" w:lineRule="auto"/>
+              <w:rPr>
+                <w:rFonts w:ascii="BRH Devanagari Extra" w:hAnsi="BRH Devanagari Extra" w:cs="BRH Devanagari Extra"/>
+                <w:color w:val="000000"/>
+                <w:sz w:val="32"/>
+                <w:szCs w:val="32"/>
+                <w:lang w:val="it-IT"/>
+              </w:rPr>
+            </w:pPr>
+            <w:r>
+              <w:rPr>
+                <w:rFonts w:ascii="Latha" w:hAnsi="Latha" w:cs="Latha"/>
+                <w:szCs w:val="24"/>
+                <w:cs/>
+                <w:lang w:bidi="ta-IN"/>
+                <w14:ligatures w14:val="standardContextual"/>
+              </w:rPr>
+              <w:t>அ</w:t>
+            </w:r>
+            <w:r>
+              <w:rPr>
+                <w:rFonts w:ascii="BRH Tamil Tab Extra" w:hAnsi="BRH Tamil Tab Extra" w:cs="Latha"/>
+                <w:b/>
+                <w:bCs/>
+                <w:szCs w:val="28"/>
+                <w:lang w:bidi="ta-IN"/>
+                <w14:ligatures w14:val="standardContextual"/>
+              </w:rPr>
+              <w:t>…</w:t>
+            </w:r>
+            <w:r>
+              <w:rPr>
+                <w:rFonts w:ascii="Latha" w:hAnsi="Latha" w:cs="Latha"/>
+                <w:szCs w:val="24"/>
+                <w:cs/>
+                <w:lang w:bidi="ta-IN"/>
+                <w14:ligatures w14:val="standardContextual"/>
+              </w:rPr>
+              <w:t>த்</w:t>
+            </w:r>
+            <w:r>
+              <w:rPr>
+                <w:rFonts w:ascii="Latha" w:hAnsi="Latha" w:cs="Latha"/>
+                <w:b/>
+                <w:bCs/>
+                <w:position w:val="-12"/>
+                <w:szCs w:val="24"/>
+                <w:cs/>
+                <w:lang w:bidi="ta-IN"/>
+                <w14:ligatures w14:val="standardContextual"/>
+              </w:rPr>
+              <w:t>3</w:t>
+            </w:r>
+            <w:r>
+              <w:rPr>
+                <w:rFonts w:ascii="Latha" w:hAnsi="Latha" w:cs="Latha"/>
+                <w:szCs w:val="24"/>
+                <w:cs/>
+                <w:lang w:bidi="ta-IN"/>
+                <w14:ligatures w14:val="standardContextual"/>
+              </w:rPr>
+              <w:t>த்</w:t>
+            </w:r>
+            <w:r>
+              <w:rPr>
+                <w:rFonts w:ascii="Latha" w:hAnsi="Latha" w:cs="Latha"/>
+                <w:b/>
+                <w:bCs/>
+                <w:position w:val="-12"/>
+                <w:szCs w:val="24"/>
+                <w:cs/>
+                <w:lang w:bidi="ta-IN"/>
+                <w14:ligatures w14:val="standardContextual"/>
+              </w:rPr>
+              <w:t>4</w:t>
+            </w:r>
+            <w:r>
+              <w:rPr>
+                <w:rFonts w:ascii="Latha" w:hAnsi="Latha" w:cs="Latha"/>
+                <w:szCs w:val="24"/>
+                <w:cs/>
+                <w:lang w:bidi="ta-IN"/>
+                <w14:ligatures w14:val="standardContextual"/>
+              </w:rPr>
+              <w:t>வ</w:t>
+            </w:r>
+            <w:r>
+              <w:rPr>
+                <w:rFonts w:ascii="BRH Tamil Tab Extra" w:hAnsi="BRH Tamil Tab Extra" w:cs="Latha"/>
+                <w:b/>
+                <w:bCs/>
+                <w:szCs w:val="28"/>
+                <w:lang w:bidi="ta-IN"/>
+                <w14:ligatures w14:val="standardContextual"/>
+              </w:rPr>
+              <w:t>…</w:t>
+            </w:r>
+            <w:r>
+              <w:rPr>
+                <w:rFonts w:ascii="Latha" w:hAnsi="Latha" w:cs="Latha"/>
+                <w:szCs w:val="24"/>
+                <w:cs/>
+                <w:lang w:bidi="ta-IN"/>
+                <w14:ligatures w14:val="standardContextual"/>
+              </w:rPr>
+              <w:t>ர்யூ இ</w:t>
+            </w:r>
+            <w:r>
+              <w:rPr>
+                <w:rFonts w:ascii="Latha" w:hAnsi="Latha" w:cs="Latha"/>
+                <w:szCs w:val="24"/>
+                <w:highlight w:val="yellow"/>
+                <w:cs/>
+                <w:lang w:bidi="ta-IN"/>
+                <w14:ligatures w14:val="standardContextual"/>
+              </w:rPr>
+              <w:t>தி</w:t>
+            </w:r>
+            <w:r>
+              <w:rPr>
+                <w:rFonts w:ascii="BRH Tamil Tab Extra" w:hAnsi="BRH Tamil Tab Extra" w:cs="Latha"/>
+                <w:b/>
+                <w:bCs/>
+                <w:szCs w:val="28"/>
+                <w:highlight w:val="yellow"/>
+                <w:lang w:bidi="ta-IN"/>
+                <w14:ligatures w14:val="standardContextual"/>
+              </w:rPr>
+              <w:t>†</w:t>
+            </w:r>
+            <w:r>
+              <w:rPr>
+                <w:rFonts w:ascii="Latha" w:hAnsi="Latha" w:cs="Latha"/>
+                <w:szCs w:val="24"/>
+                <w:lang w:bidi="ta-IN"/>
+                <w14:ligatures w14:val="standardContextual"/>
+              </w:rPr>
+              <w:t xml:space="preserve"> </w:t>
+            </w:r>
+            <w:r>
+              <w:rPr>
+                <w:rFonts w:ascii="Latha" w:hAnsi="Latha" w:cs="Latha"/>
+                <w:szCs w:val="24"/>
+                <w:highlight w:val="yellow"/>
+                <w:cs/>
+                <w:lang w:bidi="ta-IN"/>
+                <w14:ligatures w14:val="standardContextual"/>
+              </w:rPr>
+              <w:t>அ</w:t>
+            </w:r>
+            <w:r>
+              <w:rPr>
+                <w:rFonts w:ascii="BRH Tamil Tab Extra" w:hAnsi="BRH Tamil Tab Extra" w:cs="Latha"/>
+                <w:b/>
+                <w:bCs/>
+                <w:szCs w:val="28"/>
+                <w:lang w:bidi="ta-IN"/>
+                <w14:ligatures w14:val="standardContextual"/>
+              </w:rPr>
+              <w:t>…</w:t>
+            </w:r>
+            <w:r>
+              <w:rPr>
+                <w:rFonts w:ascii="Latha" w:hAnsi="Latha" w:cs="Latha"/>
+                <w:szCs w:val="24"/>
+                <w:cs/>
+                <w:lang w:bidi="ta-IN"/>
+                <w14:ligatures w14:val="standardContextual"/>
+              </w:rPr>
+              <w:t>த்</w:t>
+            </w:r>
+            <w:r>
+              <w:rPr>
+                <w:rFonts w:ascii="Latha" w:hAnsi="Latha" w:cs="Latha"/>
+                <w:b/>
+                <w:bCs/>
+                <w:position w:val="-12"/>
+                <w:szCs w:val="24"/>
+                <w:cs/>
+                <w:lang w:bidi="ta-IN"/>
+                <w14:ligatures w14:val="standardContextual"/>
+              </w:rPr>
+              <w:t>3</w:t>
+            </w:r>
+            <w:r>
+              <w:rPr>
+                <w:rFonts w:ascii="Latha" w:hAnsi="Latha" w:cs="Latha"/>
+                <w:szCs w:val="24"/>
+                <w:cs/>
+                <w:lang w:bidi="ta-IN"/>
+                <w14:ligatures w14:val="standardContextual"/>
+              </w:rPr>
+              <w:t>த்</w:t>
+            </w:r>
+            <w:r>
+              <w:rPr>
+                <w:rFonts w:ascii="Latha" w:hAnsi="Latha" w:cs="Latha"/>
+                <w:b/>
+                <w:bCs/>
+                <w:position w:val="-12"/>
+                <w:szCs w:val="24"/>
+                <w:cs/>
+                <w:lang w:bidi="ta-IN"/>
+                <w14:ligatures w14:val="standardContextual"/>
+              </w:rPr>
+              <w:t>4</w:t>
+            </w:r>
+            <w:r>
+              <w:rPr>
+                <w:rFonts w:ascii="Latha" w:hAnsi="Latha" w:cs="Latha"/>
+                <w:szCs w:val="24"/>
+                <w:cs/>
+                <w:lang w:bidi="ta-IN"/>
+                <w14:ligatures w14:val="standardContextual"/>
+              </w:rPr>
+              <w:t>வ</w:t>
+            </w:r>
+            <w:r>
+              <w:rPr>
+                <w:rFonts w:ascii="BRH Tamil Tab Extra" w:hAnsi="BRH Tamil Tab Extra" w:cs="Latha"/>
+                <w:b/>
+                <w:bCs/>
+                <w:szCs w:val="28"/>
+                <w:lang w:bidi="ta-IN"/>
+                <w14:ligatures w14:val="standardContextual"/>
+              </w:rPr>
+              <w:t>…</w:t>
+            </w:r>
+            <w:r>
+              <w:rPr>
+                <w:rFonts w:ascii="Latha" w:hAnsi="Latha" w:cs="Latha"/>
+                <w:szCs w:val="24"/>
+                <w:cs/>
+                <w:lang w:bidi="ta-IN"/>
+                <w14:ligatures w14:val="standardContextual"/>
+              </w:rPr>
+              <w:t xml:space="preserve">ர்யூ </w:t>
+            </w:r>
+            <w:r>
+              <w:rPr>
+                <w:rFonts w:ascii="Latha" w:hAnsi="Latha" w:cs="Latha"/>
+                <w:szCs w:val="24"/>
+                <w:lang w:bidi="ta-IN"/>
+                <w14:ligatures w14:val="standardContextual"/>
+              </w:rPr>
+              <w:t>|</w:t>
+            </w:r>
+          </w:p>
+          <w:p>
+            <w:pPr>
               <w:widowControl w:val="0"/>
               <w:autoSpaceDE w:val="0"/>
               <w:autoSpaceDN w:val="0"/>
@@ -3378,6 +6107,552 @@
               <w:t xml:space="preserve">rÉÔï | </w:t>
             </w:r>
           </w:p>
+          <w:p>
+            <w:pPr>
+              <w:autoSpaceDE w:val="0"/>
+              <w:autoSpaceDN w:val="0"/>
+              <w:adjustRightInd w:val="0"/>
+              <w:rPr>
+                <w:rFonts w:ascii="Latha" w:hAnsi="Latha" w:cs="Latha"/>
+                <w:szCs w:val="24"/>
+                <w:lang w:bidi="ta-IN"/>
+                <w14:ligatures w14:val="standardContextual"/>
+              </w:rPr>
+            </w:pPr>
+            <w:r>
+              <w:rPr>
+                <w:rFonts w:ascii="Latha" w:hAnsi="Latha" w:cs="Latha"/>
+                <w:b/>
+                <w:bCs/>
+                <w:szCs w:val="24"/>
+                <w:lang w:bidi="ta-IN"/>
+                <w14:ligatures w14:val="standardContextual"/>
+              </w:rPr>
+              <w:t>(2</w:t>
+            </w:r>
+            <w:r>
+              <w:rPr>
+                <w:rFonts w:ascii="Latha" w:hAnsi="Latha" w:cs="Latha"/>
+                <w:b/>
+                <w:bCs/>
+                <w:szCs w:val="24"/>
+                <w:cs/>
+                <w:lang w:bidi="ta-IN"/>
+                <w14:ligatures w14:val="standardContextual"/>
+              </w:rPr>
+              <w:t>1</w:t>
+            </w:r>
+            <w:r>
+              <w:rPr>
+                <w:rFonts w:ascii="Latha" w:hAnsi="Latha" w:cs="Latha"/>
+                <w:b/>
+                <w:bCs/>
+                <w:szCs w:val="24"/>
+                <w:lang w:bidi="ta-IN"/>
+                <w14:ligatures w14:val="standardContextual"/>
+              </w:rPr>
+              <w:t>)</w:t>
+            </w:r>
+            <w:r>
+              <w:rPr>
+                <w:rFonts w:ascii="Latha" w:hAnsi="Latha" w:cs="Latha"/>
+                <w:b/>
+                <w:bCs/>
+                <w:szCs w:val="24"/>
+                <w:lang w:bidi="ta-IN"/>
+                <w14:ligatures w14:val="standardContextual"/>
+              </w:rPr>
+              <w:t>[</w:t>
+            </w:r>
+            <w:r>
+              <w:rPr>
+                <w:rFonts w:ascii="Latha" w:hAnsi="Latha" w:cs="Latha"/>
+                <w:b/>
+                <w:bCs/>
+                <w:szCs w:val="24"/>
+                <w:cs/>
+                <w:lang w:bidi="ta-IN"/>
+                <w14:ligatures w14:val="standardContextual"/>
+              </w:rPr>
+              <w:t>ப</w:t>
+            </w:r>
+            <w:r>
+              <w:rPr>
+                <w:rFonts w:ascii="Latha" w:hAnsi="Latha" w:cs="Latha"/>
+                <w:b/>
+                <w:bCs/>
+                <w:szCs w:val="24"/>
+                <w:lang w:bidi="ta-IN"/>
+                <w14:ligatures w14:val="standardContextual"/>
+              </w:rPr>
+              <w:t>4</w:t>
+            </w:r>
+            <w:r>
+              <w:rPr>
+                <w:rFonts w:ascii="Latha" w:hAnsi="Latha" w:cs="Latha"/>
+                <w:b/>
+                <w:bCs/>
+                <w:szCs w:val="24"/>
+                <w:cs/>
+                <w:lang w:bidi="ta-IN"/>
+                <w14:ligatures w14:val="standardContextual"/>
+              </w:rPr>
+              <w:t>9</w:t>
+            </w:r>
+            <w:r>
+              <w:rPr>
+                <w:rFonts w:ascii="Latha" w:hAnsi="Latha" w:cs="Latha"/>
+                <w:b/>
+                <w:bCs/>
+                <w:szCs w:val="24"/>
+                <w:lang w:bidi="ta-IN"/>
+                <w14:ligatures w14:val="standardContextual"/>
+              </w:rPr>
+              <w:t>]</w:t>
+            </w:r>
+            <w:r>
+              <w:rPr>
+                <w:rFonts w:ascii="Latha" w:hAnsi="Latha" w:cs="Latha"/>
+                <w:szCs w:val="24"/>
+                <w:lang w:bidi="ta-IN"/>
+                <w14:ligatures w14:val="standardContextual"/>
+              </w:rPr>
+              <w:t xml:space="preserve"> </w:t>
+            </w:r>
+            <w:r>
+              <w:rPr>
+                <w:rFonts w:ascii="Latha" w:hAnsi="Latha" w:cs="Latha"/>
+                <w:b/>
+                <w:bCs/>
+                <w:szCs w:val="24"/>
+                <w:cs/>
+                <w:lang w:bidi="ta-IN"/>
+                <w14:ligatures w14:val="standardContextual"/>
+              </w:rPr>
+              <w:t>6.2</w:t>
+            </w:r>
+            <w:r>
+              <w:rPr>
+                <w:rFonts w:ascii="Latha" w:hAnsi="Latha" w:cs="Latha"/>
+                <w:b/>
+                <w:bCs/>
+                <w:szCs w:val="24"/>
+                <w:lang w:bidi="ta-IN"/>
+                <w14:ligatures w14:val="standardContextual"/>
+              </w:rPr>
+              <w:t>.</w:t>
+            </w:r>
+            <w:r>
+              <w:rPr>
+                <w:rFonts w:ascii="Latha" w:hAnsi="Latha" w:cs="Latha"/>
+                <w:b/>
+                <w:bCs/>
+                <w:szCs w:val="24"/>
+                <w:cs/>
+                <w:lang w:bidi="ta-IN"/>
+                <w14:ligatures w14:val="standardContextual"/>
+              </w:rPr>
+              <w:t>1</w:t>
+            </w:r>
+            <w:r>
+              <w:rPr>
+                <w:rFonts w:ascii="Latha" w:hAnsi="Latha" w:cs="Latha"/>
+                <w:b/>
+                <w:bCs/>
+                <w:szCs w:val="24"/>
+                <w:lang w:bidi="ta-IN"/>
+                <w14:ligatures w14:val="standardContextual"/>
+              </w:rPr>
+              <w:t>0.</w:t>
+            </w:r>
+            <w:r>
+              <w:rPr>
+                <w:rFonts w:ascii="Latha" w:hAnsi="Latha" w:cs="Latha"/>
+                <w:b/>
+                <w:bCs/>
+                <w:szCs w:val="24"/>
+                <w:cs/>
+                <w:lang w:bidi="ta-IN"/>
+                <w14:ligatures w14:val="standardContextual"/>
+              </w:rPr>
+              <w:t>1</w:t>
+            </w:r>
+            <w:r>
+              <w:rPr>
+                <w:rFonts w:ascii="Latha" w:hAnsi="Latha" w:cs="Latha"/>
+                <w:b/>
+                <w:bCs/>
+                <w:szCs w:val="24"/>
+                <w:lang w:bidi="ta-IN"/>
+                <w14:ligatures w14:val="standardContextual"/>
+              </w:rPr>
+              <w:t>(</w:t>
+            </w:r>
+            <w:r>
+              <w:rPr>
+                <w:rFonts w:ascii="Latha" w:hAnsi="Latha" w:cs="Latha"/>
+                <w:b/>
+                <w:bCs/>
+                <w:szCs w:val="24"/>
+                <w:cs/>
+                <w:lang w:bidi="ta-IN"/>
+                <w14:ligatures w14:val="standardContextual"/>
+              </w:rPr>
+              <w:t>17</w:t>
+            </w:r>
+            <w:r>
+              <w:rPr>
+                <w:rFonts w:ascii="Latha" w:hAnsi="Latha" w:cs="Latha"/>
+                <w:b/>
+                <w:bCs/>
+                <w:szCs w:val="24"/>
+                <w:lang w:bidi="ta-IN"/>
+                <w14:ligatures w14:val="standardContextual"/>
+              </w:rPr>
+              <w:t>)</w:t>
+            </w:r>
+            <w:r>
+              <w:rPr>
+                <w:rFonts w:ascii="Latha" w:hAnsi="Latha" w:cs="Latha"/>
+                <w:szCs w:val="24"/>
+                <w:lang w:bidi="ta-IN"/>
+                <w14:ligatures w14:val="standardContextual"/>
+              </w:rPr>
+              <w:t xml:space="preserve">-  </w:t>
+            </w:r>
+            <w:r>
+              <w:rPr>
+                <w:rFonts w:ascii="Latha" w:hAnsi="Latha" w:cs="Latha"/>
+                <w:szCs w:val="24"/>
+                <w:cs/>
+                <w:lang w:bidi="ta-IN"/>
+                <w14:ligatures w14:val="standardContextual"/>
+              </w:rPr>
+              <w:t>அ</w:t>
+            </w:r>
+            <w:r>
+              <w:rPr>
+                <w:rFonts w:ascii="BRH Tamil Tab Extra" w:hAnsi="BRH Tamil Tab Extra" w:cs="Latha"/>
+                <w:b/>
+                <w:bCs/>
+                <w:szCs w:val="28"/>
+                <w:lang w:bidi="ta-IN"/>
+                <w14:ligatures w14:val="standardContextual"/>
+              </w:rPr>
+              <w:t>…</w:t>
+            </w:r>
+            <w:r>
+              <w:rPr>
+                <w:rFonts w:ascii="Latha" w:hAnsi="Latha" w:cs="Latha"/>
+                <w:szCs w:val="24"/>
+                <w:cs/>
+                <w:lang w:bidi="ta-IN"/>
+                <w14:ligatures w14:val="standardContextual"/>
+              </w:rPr>
+              <w:t>த்</w:t>
+            </w:r>
+            <w:r>
+              <w:rPr>
+                <w:rFonts w:ascii="Latha" w:hAnsi="Latha" w:cs="Latha"/>
+                <w:b/>
+                <w:bCs/>
+                <w:position w:val="-12"/>
+                <w:szCs w:val="24"/>
+                <w:cs/>
+                <w:lang w:bidi="ta-IN"/>
+                <w14:ligatures w14:val="standardContextual"/>
+              </w:rPr>
+              <w:t>3</w:t>
+            </w:r>
+            <w:r>
+              <w:rPr>
+                <w:rFonts w:ascii="Latha" w:hAnsi="Latha" w:cs="Latha"/>
+                <w:szCs w:val="24"/>
+                <w:cs/>
+                <w:lang w:bidi="ta-IN"/>
+                <w14:ligatures w14:val="standardContextual"/>
+              </w:rPr>
+              <w:t>த்</w:t>
+            </w:r>
+            <w:r>
+              <w:rPr>
+                <w:rFonts w:ascii="Latha" w:hAnsi="Latha" w:cs="Latha"/>
+                <w:b/>
+                <w:bCs/>
+                <w:position w:val="-12"/>
+                <w:szCs w:val="24"/>
+                <w:cs/>
+                <w:lang w:bidi="ta-IN"/>
+                <w14:ligatures w14:val="standardContextual"/>
+              </w:rPr>
+              <w:t>4</w:t>
+            </w:r>
+            <w:r>
+              <w:rPr>
+                <w:rFonts w:ascii="Latha" w:hAnsi="Latha" w:cs="Latha"/>
+                <w:szCs w:val="24"/>
+                <w:cs/>
+                <w:lang w:bidi="ta-IN"/>
+                <w14:ligatures w14:val="standardContextual"/>
+              </w:rPr>
+              <w:t>வ</w:t>
+            </w:r>
+            <w:r>
+              <w:rPr>
+                <w:rFonts w:ascii="BRH Tamil Tab Extra" w:hAnsi="BRH Tamil Tab Extra" w:cs="Latha"/>
+                <w:b/>
+                <w:bCs/>
+                <w:szCs w:val="28"/>
+                <w:lang w:bidi="ta-IN"/>
+                <w14:ligatures w14:val="standardContextual"/>
+              </w:rPr>
+              <w:t>…</w:t>
+            </w:r>
+            <w:r>
+              <w:rPr>
+                <w:rFonts w:ascii="Latha" w:hAnsi="Latha" w:cs="Latha"/>
+                <w:szCs w:val="24"/>
+                <w:cs/>
+                <w:lang w:bidi="ta-IN"/>
+                <w14:ligatures w14:val="standardContextual"/>
+              </w:rPr>
+              <w:t xml:space="preserve">ர்யூ </w:t>
+            </w:r>
+            <w:r>
+              <w:rPr>
+                <w:rFonts w:ascii="Latha" w:hAnsi="Latha" w:cs="Latha"/>
+                <w:szCs w:val="24"/>
+                <w:lang w:bidi="ta-IN"/>
+                <w14:ligatures w14:val="standardContextual"/>
+              </w:rPr>
+              <w:t>|</w:t>
+            </w:r>
+          </w:p>
+          <w:p>
+            <w:pPr>
+              <w:widowControl w:val="0"/>
+              <w:autoSpaceDE w:val="0"/>
+              <w:autoSpaceDN w:val="0"/>
+              <w:adjustRightInd w:val="0"/>
+              <w:spacing w:before="0" w:line="240" w:lineRule="auto"/>
+              <w:rPr>
+                <w:rFonts w:ascii="BRH Devanagari Extra" w:hAnsi="BRH Devanagari Extra" w:cs="BRH Devanagari Extra"/>
+                <w:color w:val="000000"/>
+                <w:sz w:val="32"/>
+                <w:szCs w:val="32"/>
+                <w:lang w:val="it-IT"/>
+              </w:rPr>
+            </w:pPr>
+            <w:bookmarkStart w:id="2" w:name="_Hlk204717171"/>
+            <w:r>
+              <w:rPr>
+                <w:rFonts w:ascii="Latha" w:hAnsi="Latha" w:cs="Latha"/>
+                <w:szCs w:val="24"/>
+                <w:cs/>
+                <w:lang w:bidi="ta-IN"/>
+                <w14:ligatures w14:val="standardContextual"/>
+              </w:rPr>
+              <w:t>அ</w:t>
+            </w:r>
+            <w:r>
+              <w:rPr>
+                <w:rFonts w:ascii="BRH Tamil Tab Extra" w:hAnsi="BRH Tamil Tab Extra" w:cs="Latha"/>
+                <w:b/>
+                <w:bCs/>
+                <w:szCs w:val="28"/>
+                <w:lang w:bidi="ta-IN"/>
+                <w14:ligatures w14:val="standardContextual"/>
+              </w:rPr>
+              <w:t>…</w:t>
+            </w:r>
+            <w:r>
+              <w:rPr>
+                <w:rFonts w:ascii="Latha" w:hAnsi="Latha" w:cs="Latha"/>
+                <w:szCs w:val="24"/>
+                <w:cs/>
+                <w:lang w:bidi="ta-IN"/>
+                <w14:ligatures w14:val="standardContextual"/>
+              </w:rPr>
+              <w:t>த்</w:t>
+            </w:r>
+            <w:r>
+              <w:rPr>
+                <w:rFonts w:ascii="Latha" w:hAnsi="Latha" w:cs="Latha"/>
+                <w:b/>
+                <w:bCs/>
+                <w:position w:val="-12"/>
+                <w:szCs w:val="24"/>
+                <w:cs/>
+                <w:lang w:bidi="ta-IN"/>
+                <w14:ligatures w14:val="standardContextual"/>
+              </w:rPr>
+              <w:t>3</w:t>
+            </w:r>
+            <w:r>
+              <w:rPr>
+                <w:rFonts w:ascii="Latha" w:hAnsi="Latha" w:cs="Latha"/>
+                <w:szCs w:val="24"/>
+                <w:cs/>
+                <w:lang w:bidi="ta-IN"/>
+                <w14:ligatures w14:val="standardContextual"/>
+              </w:rPr>
+              <w:t>த்</w:t>
+            </w:r>
+            <w:r>
+              <w:rPr>
+                <w:rFonts w:ascii="Latha" w:hAnsi="Latha" w:cs="Latha"/>
+                <w:b/>
+                <w:bCs/>
+                <w:position w:val="-12"/>
+                <w:szCs w:val="24"/>
+                <w:cs/>
+                <w:lang w:bidi="ta-IN"/>
+                <w14:ligatures w14:val="standardContextual"/>
+              </w:rPr>
+              <w:t>4</w:t>
+            </w:r>
+            <w:r>
+              <w:rPr>
+                <w:rFonts w:ascii="Latha" w:hAnsi="Latha" w:cs="Latha"/>
+                <w:szCs w:val="24"/>
+                <w:cs/>
+                <w:lang w:bidi="ta-IN"/>
+                <w14:ligatures w14:val="standardContextual"/>
+              </w:rPr>
+              <w:t>வ</w:t>
+            </w:r>
+            <w:r>
+              <w:rPr>
+                <w:rFonts w:ascii="BRH Tamil Tab Extra" w:hAnsi="BRH Tamil Tab Extra" w:cs="Latha"/>
+                <w:b/>
+                <w:bCs/>
+                <w:szCs w:val="28"/>
+                <w:lang w:bidi="ta-IN"/>
+                <w14:ligatures w14:val="standardContextual"/>
+              </w:rPr>
+              <w:t>…</w:t>
+            </w:r>
+            <w:r>
+              <w:rPr>
+                <w:rFonts w:ascii="Latha" w:hAnsi="Latha" w:cs="Latha"/>
+                <w:szCs w:val="24"/>
+                <w:cs/>
+                <w:lang w:bidi="ta-IN"/>
+                <w14:ligatures w14:val="standardContextual"/>
+              </w:rPr>
+              <w:t>ர்யூ இ</w:t>
+            </w:r>
+            <w:r>
+              <w:rPr>
+                <w:rFonts w:ascii="Latha" w:hAnsi="Latha" w:cs="Latha" w:hint="cs"/>
+                <w:szCs w:val="24"/>
+                <w:highlight w:val="green"/>
+                <w:cs/>
+                <w:lang w:bidi="ta-IN"/>
+                <w14:ligatures w14:val="standardContextual"/>
+              </w:rPr>
+              <w:t>த்ய</w:t>
+            </w:r>
+            <w:r>
+              <w:rPr>
+                <w:rFonts w:ascii="BRH Tamil Tab Extra" w:hAnsi="BRH Tamil Tab Extra" w:cs="Latha"/>
+                <w:b/>
+                <w:bCs/>
+                <w:szCs w:val="28"/>
+                <w:highlight w:val="green"/>
+                <w:lang w:bidi="ta-IN"/>
+                <w14:ligatures w14:val="standardContextual"/>
+              </w:rPr>
+              <w:t>†</w:t>
+            </w:r>
+            <w:r>
+              <w:rPr>
+                <w:rFonts w:ascii="Latha" w:hAnsi="Latha" w:cs="Latha"/>
+                <w:szCs w:val="24"/>
+                <w:cs/>
+                <w:lang w:bidi="ta-IN"/>
+                <w14:ligatures w14:val="standardContextual"/>
+              </w:rPr>
+              <w:t>த்</w:t>
+            </w:r>
+            <w:r>
+              <w:rPr>
+                <w:rFonts w:ascii="Latha" w:hAnsi="Latha" w:cs="Latha"/>
+                <w:b/>
+                <w:bCs/>
+                <w:position w:val="-12"/>
+                <w:szCs w:val="24"/>
+                <w:cs/>
+                <w:lang w:bidi="ta-IN"/>
+                <w14:ligatures w14:val="standardContextual"/>
+              </w:rPr>
+              <w:t>3</w:t>
+            </w:r>
+            <w:r>
+              <w:rPr>
+                <w:rFonts w:ascii="Latha" w:hAnsi="Latha" w:cs="Latha"/>
+                <w:szCs w:val="24"/>
+                <w:cs/>
+                <w:lang w:bidi="ta-IN"/>
+                <w14:ligatures w14:val="standardContextual"/>
+              </w:rPr>
+              <w:t>த்</w:t>
+            </w:r>
+            <w:r>
+              <w:rPr>
+                <w:rFonts w:ascii="Latha" w:hAnsi="Latha" w:cs="Latha"/>
+                <w:b/>
+                <w:bCs/>
+                <w:position w:val="-12"/>
+                <w:szCs w:val="24"/>
+                <w:cs/>
+                <w:lang w:bidi="ta-IN"/>
+                <w14:ligatures w14:val="standardContextual"/>
+              </w:rPr>
+              <w:t>4</w:t>
+            </w:r>
+            <w:r>
+              <w:rPr>
+                <w:rFonts w:ascii="Latha" w:hAnsi="Latha" w:cs="Latha"/>
+                <w:szCs w:val="24"/>
+                <w:cs/>
+                <w:lang w:bidi="ta-IN"/>
+                <w14:ligatures w14:val="standardContextual"/>
+              </w:rPr>
+              <w:t>வ</w:t>
+            </w:r>
+            <w:r>
+              <w:rPr>
+                <w:rFonts w:ascii="BRH Tamil Tab Extra" w:hAnsi="BRH Tamil Tab Extra" w:cs="Latha"/>
+                <w:b/>
+                <w:bCs/>
+                <w:szCs w:val="28"/>
+                <w:lang w:bidi="ta-IN"/>
+                <w14:ligatures w14:val="standardContextual"/>
+              </w:rPr>
+              <w:t>…</w:t>
+            </w:r>
+            <w:r>
+              <w:rPr>
+                <w:rFonts w:ascii="Latha" w:hAnsi="Latha" w:cs="Latha"/>
+                <w:szCs w:val="24"/>
+                <w:cs/>
+                <w:lang w:bidi="ta-IN"/>
+                <w14:ligatures w14:val="standardContextual"/>
+              </w:rPr>
+              <w:t xml:space="preserve">ர்யூ </w:t>
+            </w:r>
+            <w:r>
+              <w:rPr>
+                <w:rFonts w:ascii="Latha" w:hAnsi="Latha" w:cs="Latha"/>
+                <w:szCs w:val="24"/>
+                <w:lang w:bidi="ta-IN"/>
+                <w14:ligatures w14:val="standardContextual"/>
+              </w:rPr>
+              <w:t>|</w:t>
+            </w:r>
+          </w:p>
+          <w:bookmarkEnd w:id="2"/>
           <w:p>
             <w:pPr>
               <w:widowControl w:val="0"/>
@@ -3408,16 +6683,6 @@
           <w:u w:val="single"/>
         </w:rPr>
       </w:pPr>
-      <w:r>
-        <w:rPr>
-          <w:b/>
-          <w:bCs/>
-          <w:sz w:val="32"/>
-          <w:szCs w:val="32"/>
-          <w:u w:val="single"/>
-        </w:rPr>
-        <w:t>====================</w:t>
-      </w:r>
     </w:p>
     <w:p>
       <w:pPr>
@@ -3439,7 +6704,6 @@
           <w:szCs w:val="32"/>
           <w:u w:val="single"/>
         </w:rPr>
-        <w:lastRenderedPageBreak/>
         <w:t xml:space="preserve">TS </w:t>
       </w:r>
       <w:r>
@@ -3530,7 +6794,7 @@
           <w:szCs w:val="32"/>
           <w:u w:val="single"/>
         </w:rPr>
-        <w:t>31st Oct</w:t>
+        <w:t xml:space="preserve">31st </w:t>
       </w:r>
       <w:r>
         <w:rPr>
@@ -3540,7 +6804,27 @@
           <w:szCs w:val="32"/>
           <w:u w:val="single"/>
         </w:rPr>
-        <w:t xml:space="preserve"> 2023</w:t>
+        <w:t>July</w:t>
+      </w:r>
+      <w:r>
+        <w:rPr>
+          <w:b/>
+          <w:bCs/>
+          <w:sz w:val="32"/>
+          <w:szCs w:val="32"/>
+          <w:u w:val="single"/>
+        </w:rPr>
+        <w:t xml:space="preserve"> 202</w:t>
+      </w:r>
+      <w:r>
+        <w:rPr>
+          <w:b/>
+          <w:bCs/>
+          <w:sz w:val="32"/>
+          <w:szCs w:val="32"/>
+          <w:u w:val="single"/>
+        </w:rPr>
+        <w:t>5</w:t>
       </w:r>
     </w:p>
     <w:p>
@@ -3550,16 +6834,14 @@
         <w:rPr>
           <w:b/>
           <w:bCs/>
-          <w:sz w:val="28"/>
-          <w:szCs w:val="32"/>
+          <w:szCs w:val="24"/>
         </w:rPr>
       </w:pPr>
       <w:r>
         <w:rPr>
           <w:b/>
           <w:bCs/>
-          <w:sz w:val="28"/>
-          <w:szCs w:val="32"/>
+          <w:szCs w:val="24"/>
         </w:rPr>
         <w:t>(ignore those which are already incorporated in your book’s version and date)</w:t>
       </w:r>
@@ -4696,7 +7978,7 @@
   <w:style w:type="paragraph" w:default="1" w:styleId="Normal">
     <w:name w:val="Normal"/>
     <w:qFormat/>
-    <w:rsid w:val="00076C05"/>
+    <w:rsid w:val="00BB5282"/>
     <w:pPr>
       <w:spacing w:before="120" w:line="276" w:lineRule="auto"/>
     </w:pPr>

--- a/TS Jatai Ghanam Project/TS 6.2/TS 6.2 Ghanam Tamil Corrections.docx
+++ b/TS Jatai Ghanam Project/TS 6.2/TS 6.2 Ghanam Tamil Corrections.docx
@@ -272,7 +272,19 @@
                 <w:lang w:bidi="ta-IN"/>
                 <w14:ligatures w14:val="standardContextual"/>
               </w:rPr>
-              <w:t>(2</w:t>
+              <w:t>(</w:t>
+            </w:r>
+            <w:proofErr w:type="gramStart"/>
+            <w:r>
+              <w:rPr>
+                <w:rFonts w:ascii="Latha" w:hAnsi="Latha" w:cs="Latha"/>
+                <w:b/>
+                <w:bCs/>
+                <w:szCs w:val="24"/>
+                <w:lang w:bidi="ta-IN"/>
+                <w14:ligatures w14:val="standardContextual"/>
+              </w:rPr>
+              <w:t>2</w:t>
             </w:r>
             <w:r>
               <w:rPr>
@@ -308,6 +320,7 @@
               </w:rPr>
               <w:t>[</w:t>
             </w:r>
+            <w:proofErr w:type="gramEnd"/>
             <w:r>
               <w:rPr>
                 <w:rFonts w:ascii="Latha" w:hAnsi="Latha" w:cs="Latha"/>
@@ -432,6 +445,7 @@
               </w:rPr>
               <w:t>)</w:t>
             </w:r>
+            <w:proofErr w:type="gramStart"/>
             <w:r>
               <w:rPr>
                 <w:rFonts w:ascii="Latha" w:hAnsi="Latha" w:cs="Latha"/>
@@ -451,6 +465,7 @@
               </w:rPr>
               <w:t>அ</w:t>
             </w:r>
+            <w:proofErr w:type="gramEnd"/>
             <w:r>
               <w:rPr>
                 <w:rFonts w:ascii="BRH Tamil Tab Extra" w:hAnsi="BRH Tamil Tab Extra" w:cs="Latha"/>
@@ -1086,7 +1101,19 @@
                 <w:lang w:bidi="ta-IN"/>
                 <w14:ligatures w14:val="standardContextual"/>
               </w:rPr>
-              <w:t>(2</w:t>
+              <w:t>(</w:t>
+            </w:r>
+            <w:proofErr w:type="gramStart"/>
+            <w:r>
+              <w:rPr>
+                <w:rFonts w:ascii="Latha" w:hAnsi="Latha" w:cs="Latha"/>
+                <w:b/>
+                <w:bCs/>
+                <w:szCs w:val="24"/>
+                <w:lang w:bidi="ta-IN"/>
+                <w14:ligatures w14:val="standardContextual"/>
+              </w:rPr>
+              <w:t>2</w:t>
             </w:r>
             <w:r>
               <w:rPr>
@@ -1111,6 +1138,7 @@
               </w:rPr>
               <w:t>[</w:t>
             </w:r>
+            <w:proofErr w:type="gramEnd"/>
             <w:r>
               <w:rPr>
                 <w:rFonts w:ascii="Latha" w:hAnsi="Latha" w:cs="Latha"/>
@@ -1885,7 +1913,19 @@
                 <w:lang w:bidi="ta-IN"/>
                 <w14:ligatures w14:val="standardContextual"/>
               </w:rPr>
-              <w:t>(2</w:t>
+              <w:t>(</w:t>
+            </w:r>
+            <w:proofErr w:type="gramStart"/>
+            <w:r>
+              <w:rPr>
+                <w:rFonts w:ascii="Latha" w:hAnsi="Latha" w:cs="Latha"/>
+                <w:b/>
+                <w:bCs/>
+                <w:szCs w:val="24"/>
+                <w:lang w:bidi="ta-IN"/>
+                <w14:ligatures w14:val="standardContextual"/>
+              </w:rPr>
+              <w:t>2</w:t>
             </w:r>
             <w:r>
               <w:rPr>
@@ -1921,6 +1961,7 @@
               </w:rPr>
               <w:t>[</w:t>
             </w:r>
+            <w:proofErr w:type="gramEnd"/>
             <w:r>
               <w:rPr>
                 <w:rFonts w:ascii="Latha" w:hAnsi="Latha" w:cs="Latha"/>
@@ -2045,6 +2086,7 @@
               </w:rPr>
               <w:t>)</w:t>
             </w:r>
+            <w:proofErr w:type="gramStart"/>
             <w:r>
               <w:rPr>
                 <w:rFonts w:ascii="Latha" w:hAnsi="Latha" w:cs="Latha"/>
@@ -2064,6 +2106,7 @@
               </w:rPr>
               <w:t>அ</w:t>
             </w:r>
+            <w:proofErr w:type="gramEnd"/>
             <w:r>
               <w:rPr>
                 <w:rFonts w:ascii="BRH Tamil Tab Extra" w:hAnsi="BRH Tamil Tab Extra" w:cs="Latha"/>
@@ -2721,7 +2764,19 @@
                 <w:lang w:bidi="ta-IN"/>
                 <w14:ligatures w14:val="standardContextual"/>
               </w:rPr>
-              <w:t>(2</w:t>
+              <w:t>(</w:t>
+            </w:r>
+            <w:proofErr w:type="gramStart"/>
+            <w:r>
+              <w:rPr>
+                <w:rFonts w:ascii="Latha" w:hAnsi="Latha" w:cs="Latha"/>
+                <w:b/>
+                <w:bCs/>
+                <w:szCs w:val="24"/>
+                <w:lang w:bidi="ta-IN"/>
+                <w14:ligatures w14:val="standardContextual"/>
+              </w:rPr>
+              <w:t>2</w:t>
             </w:r>
             <w:r>
               <w:rPr>
@@ -2746,6 +2801,7 @@
               </w:rPr>
               <w:t>[</w:t>
             </w:r>
+            <w:proofErr w:type="gramEnd"/>
             <w:r>
               <w:rPr>
                 <w:rFonts w:ascii="Latha" w:hAnsi="Latha" w:cs="Latha"/>
@@ -3541,6 +3597,7 @@
               </w:rPr>
               <w:t>(</w:t>
             </w:r>
+            <w:proofErr w:type="gramStart"/>
             <w:r>
               <w:rPr>
                 <w:rFonts w:ascii="Latha" w:hAnsi="Latha" w:cs="Latha"/>
@@ -3575,6 +3632,7 @@
               </w:rPr>
               <w:t>[</w:t>
             </w:r>
+            <w:proofErr w:type="gramEnd"/>
             <w:r>
               <w:rPr>
                 <w:rFonts w:ascii="Latha" w:hAnsi="Latha" w:cs="Latha"/>
@@ -3700,6 +3758,7 @@
               </w:rPr>
               <w:t>)</w:t>
             </w:r>
+            <w:proofErr w:type="gramStart"/>
             <w:r>
               <w:rPr>
                 <w:rFonts w:ascii="Latha" w:hAnsi="Latha" w:cs="Latha"/>
@@ -3719,6 +3778,7 @@
               </w:rPr>
               <w:t>உ</w:t>
             </w:r>
+            <w:proofErr w:type="gramEnd"/>
             <w:r>
               <w:rPr>
                 <w:rFonts w:ascii="BRH Tamil Tab Extra" w:hAnsi="BRH Tamil Tab Extra" w:cs="Latha"/>
@@ -3816,6 +3876,7 @@
               </w:rPr>
               <w:t>ர்</w:t>
             </w:r>
+            <w:proofErr w:type="gramStart"/>
             <w:r>
               <w:rPr>
                 <w:rFonts w:ascii="BRH Tamil Tab Extra" w:hAnsi="BRH Tamil Tab Extra" w:cs="Latha"/>
@@ -3848,6 +3909,7 @@
               </w:rPr>
               <w:t>ஹி</w:t>
             </w:r>
+            <w:proofErr w:type="gramEnd"/>
             <w:r>
               <w:rPr>
                 <w:rFonts w:ascii="Latha" w:hAnsi="Latha" w:cs="Latha"/>
@@ -4219,6 +4281,7 @@
               </w:rPr>
               <w:t>(</w:t>
             </w:r>
+            <w:proofErr w:type="gramStart"/>
             <w:r>
               <w:rPr>
                 <w:rFonts w:ascii="Latha" w:hAnsi="Latha" w:cs="Latha"/>
@@ -4253,6 +4316,7 @@
               </w:rPr>
               <w:t>[</w:t>
             </w:r>
+            <w:proofErr w:type="gramEnd"/>
             <w:r>
               <w:rPr>
                 <w:rFonts w:ascii="Latha" w:hAnsi="Latha" w:cs="Latha"/>
@@ -4378,6 +4442,7 @@
               </w:rPr>
               <w:t>)</w:t>
             </w:r>
+            <w:proofErr w:type="gramStart"/>
             <w:r>
               <w:rPr>
                 <w:rFonts w:ascii="Latha" w:hAnsi="Latha" w:cs="Latha"/>
@@ -4397,6 +4462,7 @@
               </w:rPr>
               <w:t>உ</w:t>
             </w:r>
+            <w:proofErr w:type="gramEnd"/>
             <w:r>
               <w:rPr>
                 <w:rFonts w:ascii="BRH Tamil Tab Extra" w:hAnsi="BRH Tamil Tab Extra" w:cs="Latha"/>
@@ -4494,6 +4560,7 @@
               </w:rPr>
               <w:t>ர்</w:t>
             </w:r>
+            <w:proofErr w:type="gramStart"/>
             <w:r>
               <w:rPr>
                 <w:rFonts w:ascii="BRH Tamil Tab Extra" w:hAnsi="BRH Tamil Tab Extra" w:cs="Latha"/>
@@ -4526,6 +4593,7 @@
               </w:rPr>
               <w:t>ஹி</w:t>
             </w:r>
+            <w:proofErr w:type="gramEnd"/>
             <w:r>
               <w:rPr>
                 <w:rFonts w:ascii="Latha" w:hAnsi="Latha" w:cs="Latha"/>
@@ -4899,6 +4967,8 @@
             <w:r>
               <w:rPr>
                 <w:rFonts w:ascii="BRH Devanagari Extra" w:hAnsi="BRH Devanagari Extra" w:cs="BRH Devanagari Extra"/>
+                <w:b/>
+                <w:bCs/>
                 <w:color w:val="000000"/>
                 <w:sz w:val="32"/>
                 <w:szCs w:val="32"/>
@@ -4909,11 +4979,163 @@
             <w:r>
               <w:rPr>
                 <w:rFonts w:cs="BRH Devanagari Extra"/>
+                <w:b/>
+                <w:bCs/>
                 <w:color w:val="000000"/>
                 <w:szCs w:val="32"/>
                 <w:lang w:val="it-IT"/>
               </w:rPr>
               <w:t>21</w:t>
+            </w:r>
+            <w:r>
+              <w:rPr>
+                <w:rFonts w:ascii="BRH Devanagari Extra" w:hAnsi="BRH Devanagari Extra" w:cs="BRH Devanagari Extra"/>
+                <w:b/>
+                <w:bCs/>
+                <w:color w:val="000000"/>
+                <w:sz w:val="32"/>
+                <w:szCs w:val="32"/>
+                <w:lang w:val="it-IT"/>
+              </w:rPr>
+              <w:t>)</w:t>
+            </w:r>
+            <w:r>
+              <w:rPr>
+                <w:rFonts w:cs="BRH Devanagari Extra"/>
+                <w:b/>
+                <w:bCs/>
+                <w:color w:val="000000"/>
+                <w:szCs w:val="32"/>
+                <w:lang w:val="it-IT"/>
+              </w:rPr>
+              <w:t>[P49</w:t>
+            </w:r>
+            <w:r>
+              <w:rPr>
+                <w:rFonts w:ascii="BRH Devanagari Extra" w:hAnsi="BRH Devanagari Extra" w:cs="BRH Devanagari Extra"/>
+                <w:b/>
+                <w:bCs/>
+                <w:color w:val="000000"/>
+                <w:sz w:val="32"/>
+                <w:szCs w:val="32"/>
+                <w:lang w:val="it-IT"/>
+              </w:rPr>
+              <w:t xml:space="preserve">] </w:t>
+            </w:r>
+            <w:r>
+              <w:rPr>
+                <w:rFonts w:cs="BRH Devanagari Extra"/>
+                <w:b/>
+                <w:bCs/>
+                <w:color w:val="000000"/>
+                <w:szCs w:val="32"/>
+                <w:lang w:val="it-IT"/>
+              </w:rPr>
+              <w:t>6</w:t>
+            </w:r>
+            <w:r>
+              <w:rPr>
+                <w:rFonts w:ascii="BRH Devanagari Extra" w:hAnsi="BRH Devanagari Extra" w:cs="BRH Devanagari Extra"/>
+                <w:b/>
+                <w:bCs/>
+                <w:color w:val="000000"/>
+                <w:sz w:val="32"/>
+                <w:szCs w:val="32"/>
+                <w:lang w:val="it-IT"/>
+              </w:rPr>
+              <w:t>.</w:t>
+            </w:r>
+            <w:r>
+              <w:rPr>
+                <w:rFonts w:cs="BRH Devanagari Extra"/>
+                <w:b/>
+                <w:bCs/>
+                <w:color w:val="000000"/>
+                <w:szCs w:val="32"/>
+                <w:lang w:val="it-IT"/>
+              </w:rPr>
+              <w:t>2</w:t>
+            </w:r>
+            <w:r>
+              <w:rPr>
+                <w:rFonts w:ascii="BRH Devanagari Extra" w:hAnsi="BRH Devanagari Extra" w:cs="BRH Devanagari Extra"/>
+                <w:b/>
+                <w:bCs/>
+                <w:color w:val="000000"/>
+                <w:sz w:val="32"/>
+                <w:szCs w:val="32"/>
+                <w:lang w:val="it-IT"/>
+              </w:rPr>
+              <w:t>.</w:t>
+            </w:r>
+            <w:r>
+              <w:rPr>
+                <w:rFonts w:cs="BRH Devanagari Extra"/>
+                <w:b/>
+                <w:bCs/>
+                <w:color w:val="000000"/>
+                <w:szCs w:val="32"/>
+                <w:lang w:val="it-IT"/>
+              </w:rPr>
+              <w:t>10</w:t>
+            </w:r>
+            <w:r>
+              <w:rPr>
+                <w:rFonts w:ascii="BRH Devanagari Extra" w:hAnsi="BRH Devanagari Extra" w:cs="BRH Devanagari Extra"/>
+                <w:b/>
+                <w:bCs/>
+                <w:color w:val="000000"/>
+                <w:sz w:val="32"/>
+                <w:szCs w:val="32"/>
+                <w:lang w:val="it-IT"/>
+              </w:rPr>
+              <w:t>.</w:t>
+            </w:r>
+            <w:r>
+              <w:rPr>
+                <w:rFonts w:cs="BRH Devanagari Extra"/>
+                <w:b/>
+                <w:bCs/>
+                <w:color w:val="000000"/>
+                <w:szCs w:val="32"/>
+                <w:lang w:val="it-IT"/>
+              </w:rPr>
+              <w:t>1</w:t>
+            </w:r>
+            <w:r>
+              <w:rPr>
+                <w:rFonts w:ascii="BRH Devanagari Extra" w:hAnsi="BRH Devanagari Extra" w:cs="BRH Devanagari Extra"/>
+                <w:b/>
+                <w:bCs/>
+                <w:color w:val="000000"/>
+                <w:sz w:val="32"/>
+                <w:szCs w:val="32"/>
+                <w:lang w:val="it-IT"/>
+              </w:rPr>
+              <w:t>(</w:t>
+            </w:r>
+            <w:r>
+              <w:rPr>
+                <w:rFonts w:cs="BRH Devanagari Extra"/>
+                <w:b/>
+                <w:bCs/>
+                <w:color w:val="000000"/>
+                <w:szCs w:val="32"/>
+                <w:lang w:val="it-IT"/>
+              </w:rPr>
+              <w:t>17</w:t>
+            </w:r>
+            <w:r>
+              <w:rPr>
+                <w:rFonts w:ascii="BRH Devanagari Extra" w:hAnsi="BRH Devanagari Extra" w:cs="BRH Devanagari Extra"/>
+                <w:b/>
+                <w:bCs/>
+                <w:color w:val="000000"/>
+                <w:sz w:val="32"/>
+                <w:szCs w:val="32"/>
+                <w:lang w:val="it-IT"/>
+              </w:rPr>
+              <w:t>)</w:t>
             </w:r>
             <w:r>
               <w:rPr>
@@ -4923,121 +5145,7 @@
                 <w:szCs w:val="32"/>
                 <w:lang w:val="it-IT"/>
               </w:rPr>
-              <w:t>)</w:t>
-            </w:r>
-            <w:r>
-              <w:rPr>
-                <w:rFonts w:cs="BRH Devanagari Extra"/>
-                <w:color w:val="000000"/>
-                <w:szCs w:val="32"/>
-                <w:lang w:val="it-IT"/>
-              </w:rPr>
-              <w:t>[P49</w:t>
-            </w:r>
-            <w:r>
-              <w:rPr>
-                <w:rFonts w:ascii="BRH Devanagari Extra" w:hAnsi="BRH Devanagari Extra" w:cs="BRH Devanagari Extra"/>
-                <w:color w:val="000000"/>
-                <w:sz w:val="32"/>
-                <w:szCs w:val="32"/>
-                <w:lang w:val="it-IT"/>
-              </w:rPr>
-              <w:t xml:space="preserve">] </w:t>
-            </w:r>
-            <w:r>
-              <w:rPr>
-                <w:rFonts w:cs="BRH Devanagari Extra"/>
-                <w:color w:val="000000"/>
-                <w:szCs w:val="32"/>
-                <w:lang w:val="it-IT"/>
-              </w:rPr>
-              <w:t>6</w:t>
-            </w:r>
-            <w:r>
-              <w:rPr>
-                <w:rFonts w:ascii="BRH Devanagari Extra" w:hAnsi="BRH Devanagari Extra" w:cs="BRH Devanagari Extra"/>
-                <w:color w:val="000000"/>
-                <w:sz w:val="32"/>
-                <w:szCs w:val="32"/>
-                <w:lang w:val="it-IT"/>
-              </w:rPr>
-              <w:t>.</w:t>
-            </w:r>
-            <w:r>
-              <w:rPr>
-                <w:rFonts w:cs="BRH Devanagari Extra"/>
-                <w:color w:val="000000"/>
-                <w:szCs w:val="32"/>
-                <w:lang w:val="it-IT"/>
-              </w:rPr>
-              <w:t>2</w:t>
-            </w:r>
-            <w:r>
-              <w:rPr>
-                <w:rFonts w:ascii="BRH Devanagari Extra" w:hAnsi="BRH Devanagari Extra" w:cs="BRH Devanagari Extra"/>
-                <w:color w:val="000000"/>
-                <w:sz w:val="32"/>
-                <w:szCs w:val="32"/>
-                <w:lang w:val="it-IT"/>
-              </w:rPr>
-              <w:t>.</w:t>
-            </w:r>
-            <w:r>
-              <w:rPr>
-                <w:rFonts w:cs="BRH Devanagari Extra"/>
-                <w:color w:val="000000"/>
-                <w:szCs w:val="32"/>
-                <w:lang w:val="it-IT"/>
-              </w:rPr>
-              <w:t>10</w:t>
-            </w:r>
-            <w:r>
-              <w:rPr>
-                <w:rFonts w:ascii="BRH Devanagari Extra" w:hAnsi="BRH Devanagari Extra" w:cs="BRH Devanagari Extra"/>
-                <w:color w:val="000000"/>
-                <w:sz w:val="32"/>
-                <w:szCs w:val="32"/>
-                <w:lang w:val="it-IT"/>
-              </w:rPr>
-              <w:t>.</w:t>
-            </w:r>
-            <w:r>
-              <w:rPr>
-                <w:rFonts w:cs="BRH Devanagari Extra"/>
-                <w:color w:val="000000"/>
-                <w:szCs w:val="32"/>
-                <w:lang w:val="it-IT"/>
-              </w:rPr>
-              <w:t>1</w:t>
-            </w:r>
-            <w:r>
-              <w:rPr>
-                <w:rFonts w:ascii="BRH Devanagari Extra" w:hAnsi="BRH Devanagari Extra" w:cs="BRH Devanagari Extra"/>
-                <w:color w:val="000000"/>
-                <w:sz w:val="32"/>
-                <w:szCs w:val="32"/>
-                <w:lang w:val="it-IT"/>
-              </w:rPr>
-              <w:t>(</w:t>
-            </w:r>
-            <w:r>
-              <w:rPr>
-                <w:rFonts w:cs="BRH Devanagari Extra"/>
-                <w:color w:val="000000"/>
-                <w:szCs w:val="32"/>
-                <w:lang w:val="it-IT"/>
-              </w:rPr>
-              <w:t>17</w:t>
-            </w:r>
-            <w:r>
-              <w:rPr>
-                <w:rFonts w:ascii="BRH Devanagari Extra" w:hAnsi="BRH Devanagari Extra" w:cs="BRH Devanagari Extra"/>
-                <w:color w:val="000000"/>
-                <w:sz w:val="32"/>
-                <w:szCs w:val="32"/>
-                <w:lang w:val="it-IT"/>
-              </w:rPr>
-              <w:t>)- A</w:t>
+              <w:t>- A</w:t>
             </w:r>
             <w:r>
               <w:rPr>
@@ -5233,7 +5341,19 @@
                 <w:lang w:bidi="ta-IN"/>
                 <w14:ligatures w14:val="standardContextual"/>
               </w:rPr>
-              <w:t>(2</w:t>
+              <w:t>(</w:t>
+            </w:r>
+            <w:proofErr w:type="gramStart"/>
+            <w:r>
+              <w:rPr>
+                <w:rFonts w:ascii="Latha" w:hAnsi="Latha" w:cs="Latha"/>
+                <w:b/>
+                <w:bCs/>
+                <w:szCs w:val="24"/>
+                <w:lang w:bidi="ta-IN"/>
+                <w14:ligatures w14:val="standardContextual"/>
+              </w:rPr>
+              <w:t>2</w:t>
             </w:r>
             <w:r>
               <w:rPr>
@@ -5269,6 +5389,7 @@
               </w:rPr>
               <w:t>[</w:t>
             </w:r>
+            <w:proofErr w:type="gramEnd"/>
             <w:r>
               <w:rPr>
                 <w:rFonts w:ascii="Latha" w:hAnsi="Latha" w:cs="Latha"/>
@@ -5416,6 +5537,7 @@
               </w:rPr>
               <w:t>)</w:t>
             </w:r>
+            <w:proofErr w:type="gramStart"/>
             <w:r>
               <w:rPr>
                 <w:rFonts w:ascii="Latha" w:hAnsi="Latha" w:cs="Latha"/>
@@ -5435,6 +5557,7 @@
               </w:rPr>
               <w:t>அ</w:t>
             </w:r>
+            <w:proofErr w:type="gramEnd"/>
             <w:r>
               <w:rPr>
                 <w:rFonts w:ascii="BRH Tamil Tab Extra" w:hAnsi="BRH Tamil Tab Extra" w:cs="Latha"/>
@@ -6128,7 +6251,19 @@
                 <w:lang w:bidi="ta-IN"/>
                 <w14:ligatures w14:val="standardContextual"/>
               </w:rPr>
-              <w:t>(2</w:t>
+              <w:t>(</w:t>
+            </w:r>
+            <w:proofErr w:type="gramStart"/>
+            <w:r>
+              <w:rPr>
+                <w:rFonts w:ascii="Latha" w:hAnsi="Latha" w:cs="Latha"/>
+                <w:b/>
+                <w:bCs/>
+                <w:szCs w:val="24"/>
+                <w:lang w:bidi="ta-IN"/>
+                <w14:ligatures w14:val="standardContextual"/>
+              </w:rPr>
+              <w:t>2</w:t>
             </w:r>
             <w:r>
               <w:rPr>
@@ -6164,6 +6299,7 @@
               </w:rPr>
               <w:t>[</w:t>
             </w:r>
+            <w:proofErr w:type="gramEnd"/>
             <w:r>
               <w:rPr>
                 <w:rFonts w:ascii="Latha" w:hAnsi="Latha" w:cs="Latha"/>
@@ -6311,6 +6447,7 @@
               </w:rPr>
               <w:t>)</w:t>
             </w:r>
+            <w:proofErr w:type="gramStart"/>
             <w:r>
               <w:rPr>
                 <w:rFonts w:ascii="Latha" w:hAnsi="Latha" w:cs="Latha"/>
@@ -6330,6 +6467,7 @@
               </w:rPr>
               <w:t>அ</w:t>
             </w:r>
+            <w:proofErr w:type="gramEnd"/>
             <w:r>
               <w:rPr>
                 <w:rFonts w:ascii="BRH Tamil Tab Extra" w:hAnsi="BRH Tamil Tab Extra" w:cs="Latha"/>
